--- a/HW7MatthewLetter.docx
+++ b/HW7MatthewLetter.docx
@@ -699,6 +699,7 @@
           <w:color w:val="000000" w:themeColor="text1"/>
           <w:sz w:val="28"/>
           <w:szCs w:val="28"/>
+          <w:vertAlign w:val="superscript"/>
         </w:rPr>
       </w:pPr>
       <w:r>
@@ -735,10 +736,155 @@
           <w:sz w:val="28"/>
           <w:szCs w:val="28"/>
         </w:rPr>
-        <w:t>. A Graphical user intereface was used to create a heat map based on the neuron weights. This was done in order to see “weight grouping”. There were 2 given inputs to the SOM.</w:t>
-      </w:r>
-      <w:bookmarkStart w:id="0" w:name="_GoBack"/>
-      <w:bookmarkEnd w:id="0"/>
+        <w:t xml:space="preserve">. A Graphical user </w:t>
+      </w:r>
+      <w:r>
+        <w:rPr>
+          <w:rFonts w:ascii="Times" w:hAnsi="Times" w:cs="Helvetica"/>
+          <w:color w:val="000000" w:themeColor="text1"/>
+          <w:sz w:val="28"/>
+          <w:szCs w:val="28"/>
+        </w:rPr>
+        <w:t>interface</w:t>
+      </w:r>
+      <w:r>
+        <w:rPr>
+          <w:rFonts w:ascii="Times" w:hAnsi="Times" w:cs="Helvetica"/>
+          <w:color w:val="000000" w:themeColor="text1"/>
+          <w:sz w:val="28"/>
+          <w:szCs w:val="28"/>
+        </w:rPr>
+        <w:t xml:space="preserve"> was used to create a </w:t>
+      </w:r>
+      <w:r>
+        <w:rPr>
+          <w:rFonts w:ascii="Times" w:hAnsi="Times" w:cs="Helvetica"/>
+          <w:color w:val="000000" w:themeColor="text1"/>
+          <w:sz w:val="28"/>
+          <w:szCs w:val="28"/>
+        </w:rPr>
+        <w:t>real-time updating graph of the weight changes laid out on the inputs</w:t>
+      </w:r>
+      <w:r>
+        <w:rPr>
+          <w:rFonts w:ascii="Times" w:hAnsi="Times" w:cs="Helvetica"/>
+          <w:color w:val="000000" w:themeColor="text1"/>
+          <w:sz w:val="28"/>
+          <w:szCs w:val="28"/>
+        </w:rPr>
+        <w:t>. This was done in order to see “weight grouping”</w:t>
+      </w:r>
+      <w:r>
+        <w:rPr>
+          <w:rFonts w:ascii="Times" w:hAnsi="Times" w:cs="Helvetica"/>
+          <w:color w:val="000000" w:themeColor="text1"/>
+          <w:sz w:val="28"/>
+          <w:szCs w:val="28"/>
+        </w:rPr>
+        <w:t xml:space="preserve"> and to gauge weather the SOM fit the data by the end of a run</w:t>
+      </w:r>
+      <w:r>
+        <w:rPr>
+          <w:rFonts w:ascii="Times" w:hAnsi="Times" w:cs="Helvetica"/>
+          <w:color w:val="000000" w:themeColor="text1"/>
+          <w:sz w:val="28"/>
+          <w:szCs w:val="28"/>
+        </w:rPr>
+        <w:t>. There were 2 given inputs to the SOM</w:t>
+      </w:r>
+      <w:r>
+        <w:rPr>
+          <w:rFonts w:ascii="Times" w:hAnsi="Times" w:cs="Helvetica"/>
+          <w:color w:val="000000" w:themeColor="text1"/>
+          <w:sz w:val="28"/>
+          <w:szCs w:val="28"/>
+        </w:rPr>
+        <w:t xml:space="preserve"> with 1600 data points that were pulled at random</w:t>
+      </w:r>
+      <w:r>
+        <w:rPr>
+          <w:rFonts w:ascii="Times" w:hAnsi="Times" w:cs="Helvetica"/>
+          <w:color w:val="000000" w:themeColor="text1"/>
+          <w:sz w:val="28"/>
+          <w:szCs w:val="28"/>
+        </w:rPr>
+        <w:t>.</w:t>
+      </w:r>
+      <w:r>
+        <w:rPr>
+          <w:rFonts w:ascii="Times" w:hAnsi="Times" w:cs="Helvetica"/>
+          <w:color w:val="000000" w:themeColor="text1"/>
+          <w:sz w:val="28"/>
+          <w:szCs w:val="28"/>
+        </w:rPr>
+        <w:t xml:space="preserve"> 1600 data point pulls was considered </w:t>
+      </w:r>
+      <w:proofErr w:type="gramStart"/>
+      <w:r>
+        <w:rPr>
+          <w:rFonts w:ascii="Times" w:hAnsi="Times" w:cs="Helvetica"/>
+          <w:color w:val="000000" w:themeColor="text1"/>
+          <w:sz w:val="28"/>
+          <w:szCs w:val="28"/>
+        </w:rPr>
+        <w:t xml:space="preserve">one </w:t>
+      </w:r>
+      <w:r>
+        <w:rPr>
+          <w:rFonts w:ascii="Times" w:hAnsi="Times" w:cs="Helvetica"/>
+          <w:color w:val="000000" w:themeColor="text1"/>
+          <w:sz w:val="28"/>
+          <w:szCs w:val="28"/>
+        </w:rPr>
+        <w:t>iteration</w:t>
+      </w:r>
+      <w:proofErr w:type="gramEnd"/>
+      <w:r>
+        <w:rPr>
+          <w:rFonts w:ascii="Times" w:hAnsi="Times" w:cs="Helvetica"/>
+          <w:color w:val="000000" w:themeColor="text1"/>
+          <w:sz w:val="28"/>
+          <w:szCs w:val="28"/>
+        </w:rPr>
+        <w:t>.</w:t>
+      </w:r>
+      <w:r>
+        <w:rPr>
+          <w:rFonts w:ascii="Times" w:hAnsi="Times" w:cs="Helvetica"/>
+          <w:color w:val="000000" w:themeColor="text1"/>
+          <w:sz w:val="28"/>
+          <w:szCs w:val="28"/>
+        </w:rPr>
+        <w:t xml:space="preserve"> Below is a </w:t>
+      </w:r>
+      <w:r>
+        <w:rPr>
+          <w:rFonts w:ascii="Times" w:hAnsi="Times" w:cs="Helvetica"/>
+          <w:color w:val="000000" w:themeColor="text1"/>
+          <w:sz w:val="28"/>
+          <w:szCs w:val="28"/>
+        </w:rPr>
+        <w:t>pictorial</w:t>
+      </w:r>
+      <w:r>
+        <w:rPr>
+          <w:rFonts w:ascii="Times" w:hAnsi="Times" w:cs="Helvetica"/>
+          <w:color w:val="000000" w:themeColor="text1"/>
+          <w:sz w:val="28"/>
+          <w:szCs w:val="28"/>
+        </w:rPr>
+        <w:t xml:space="preserve"> schema for the self organizing map system.</w:t>
+      </w:r>
+      <w:r>
+        <w:rPr>
+          <w:rFonts w:ascii="Times" w:hAnsi="Times" w:cs="Helvetica"/>
+          <w:color w:val="000000" w:themeColor="text1"/>
+          <w:sz w:val="28"/>
+          <w:szCs w:val="28"/>
+          <w:vertAlign w:val="superscript"/>
+        </w:rPr>
+        <w:t>2</w:t>
+      </w:r>
     </w:p>
     <w:p>
       <w:pPr>
@@ -753,6 +899,81 @@
           <w:color w:val="000000" w:themeColor="text1"/>
           <w:sz w:val="28"/>
           <w:szCs w:val="28"/>
+          <w:vertAlign w:val="superscript"/>
+        </w:rPr>
+      </w:pPr>
+      <w:r>
+        <w:rPr>
+          <w:rFonts w:ascii="Times" w:hAnsi="Times" w:cs="Helvetica"/>
+          <w:noProof/>
+          <w:color w:val="000000" w:themeColor="text1"/>
+          <w:sz w:val="28"/>
+          <w:szCs w:val="28"/>
+          <w:vertAlign w:val="superscript"/>
+        </w:rPr>
+        <w:drawing>
+          <wp:inline distT="0" distB="0" distL="0" distR="0" wp14:anchorId="50616C8D" wp14:editId="10633DA5">
+            <wp:extent cx="5486400" cy="3371850"/>
+            <wp:effectExtent l="0" t="0" r="0" b="6350"/>
+            <wp:docPr id="1" name="Picture 1" descr="Macbook Pro:Users:matthewletter:Downloads:Self-Organizing-Feature-Map-2.png"/>
+            <wp:cNvGraphicFramePr>
+              <a:graphicFrameLocks xmlns:a="http://schemas.openxmlformats.org/drawingml/2006/main" noChangeAspect="1"/>
+            </wp:cNvGraphicFramePr>
+            <a:graphic xmlns:a="http://schemas.openxmlformats.org/drawingml/2006/main">
+              <a:graphicData uri="http://schemas.openxmlformats.org/drawingml/2006/picture">
+                <pic:pic xmlns:pic="http://schemas.openxmlformats.org/drawingml/2006/picture">
+                  <pic:nvPicPr>
+                    <pic:cNvPr id="0" name="Picture 1" descr="Macbook Pro:Users:matthewletter:Downloads:Self-Organizing-Feature-Map-2.png"/>
+                    <pic:cNvPicPr>
+                      <a:picLocks noChangeAspect="1" noChangeArrowheads="1"/>
+                    </pic:cNvPicPr>
+                  </pic:nvPicPr>
+                  <pic:blipFill>
+                    <a:blip r:embed="rId9">
+                      <a:extLst>
+                        <a:ext uri="{28A0092B-C50C-407E-A947-70E740481C1C}">
+                          <a14:useLocalDpi xmlns:a14="http://schemas.microsoft.com/office/drawing/2010/main" val="0"/>
+                        </a:ext>
+                      </a:extLst>
+                    </a:blip>
+                    <a:srcRect/>
+                    <a:stretch>
+                      <a:fillRect/>
+                    </a:stretch>
+                  </pic:blipFill>
+                  <pic:spPr bwMode="auto">
+                    <a:xfrm>
+                      <a:off x="0" y="0"/>
+                      <a:ext cx="5486400" cy="3371850"/>
+                    </a:xfrm>
+                    <a:prstGeom prst="rect">
+                      <a:avLst/>
+                    </a:prstGeom>
+                    <a:noFill/>
+                    <a:ln>
+                      <a:noFill/>
+                    </a:ln>
+                  </pic:spPr>
+                </pic:pic>
+              </a:graphicData>
+            </a:graphic>
+          </wp:inline>
+        </w:drawing>
+      </w:r>
+    </w:p>
+    <w:p>
+      <w:pPr>
+        <w:widowControl w:val="0"/>
+        <w:autoSpaceDE w:val="0"/>
+        <w:autoSpaceDN w:val="0"/>
+        <w:adjustRightInd w:val="0"/>
+        <w:spacing w:after="240"/>
+        <w:ind w:firstLine="720"/>
+        <w:rPr>
+          <w:rFonts w:ascii="Times" w:hAnsi="Times" w:cs="Helvetica"/>
+          <w:color w:val="000000" w:themeColor="text1"/>
+          <w:sz w:val="28"/>
+          <w:szCs w:val="28"/>
         </w:rPr>
       </w:pPr>
       <w:r>
@@ -780,43 +1001,228 @@
           <w:sz w:val="28"/>
           <w:szCs w:val="28"/>
         </w:rPr>
-        <w:t xml:space="preserve"> plots are</w:t>
-      </w:r>
-      <w:r>
-        <w:rPr>
-          <w:rFonts w:ascii="Times" w:hAnsi="Times" w:cs="Helvetica"/>
-          <w:color w:val="000000" w:themeColor="text1"/>
-          <w:sz w:val="28"/>
-          <w:szCs w:val="28"/>
-        </w:rPr>
-        <w:t xml:space="preserve"> </w:t>
-      </w:r>
-      <w:r>
-        <w:rPr>
-          <w:rFonts w:ascii="Times" w:hAnsi="Times" w:cs="Helvetica"/>
-          <w:color w:val="000000" w:themeColor="text1"/>
-          <w:sz w:val="28"/>
-          <w:szCs w:val="28"/>
-        </w:rPr>
-        <w:t>t</w:t>
-      </w:r>
-      <w:r>
-        <w:rPr>
-          <w:rFonts w:ascii="Times" w:hAnsi="Times" w:cs="Helvetica"/>
-          <w:color w:val="000000" w:themeColor="text1"/>
-          <w:sz w:val="28"/>
-          <w:szCs w:val="28"/>
-        </w:rPr>
-        <w:t xml:space="preserve">he </w:t>
-      </w:r>
-      <w:r>
-        <w:rPr>
-          <w:rFonts w:ascii="Times" w:hAnsi="Times" w:cs="Helvetica"/>
-          <w:color w:val="000000" w:themeColor="text1"/>
-          <w:sz w:val="28"/>
-          <w:szCs w:val="28"/>
-        </w:rPr>
-        <w:t xml:space="preserve">plotted </w:t>
+        <w:t xml:space="preserve"> table</w:t>
+      </w:r>
+      <w:r>
+        <w:rPr>
+          <w:rFonts w:ascii="Times" w:hAnsi="Times" w:cs="Helvetica"/>
+          <w:color w:val="000000" w:themeColor="text1"/>
+          <w:sz w:val="28"/>
+          <w:szCs w:val="28"/>
+        </w:rPr>
+        <w:t>s</w:t>
+      </w:r>
+      <w:r>
+        <w:rPr>
+          <w:rFonts w:ascii="Times" w:hAnsi="Times" w:cs="Helvetica"/>
+          <w:color w:val="000000" w:themeColor="text1"/>
+          <w:sz w:val="28"/>
+          <w:szCs w:val="28"/>
+        </w:rPr>
+        <w:t xml:space="preserve"> convergence is defined by when the RMS magnitude of the weight change</w:t>
+      </w:r>
+      <w:r>
+        <w:rPr>
+          <w:rFonts w:ascii="Times" w:hAnsi="Times" w:cs="Helvetica"/>
+          <w:color w:val="000000" w:themeColor="text1"/>
+          <w:sz w:val="28"/>
+          <w:szCs w:val="28"/>
+        </w:rPr>
+        <w:t xml:space="preserve">, </w:t>
+      </w:r>
+      <w:proofErr w:type="gramStart"/>
+      <w:r>
+        <w:rPr>
+          <w:rFonts w:ascii="Times" w:hAnsi="Times" w:cs="Helvetica"/>
+          <w:color w:val="000000" w:themeColor="text1"/>
+          <w:sz w:val="28"/>
+          <w:szCs w:val="28"/>
+        </w:rPr>
+        <w:t>after</w:t>
+      </w:r>
+      <w:r>
+        <w:rPr>
+          <w:rFonts w:ascii="Times" w:hAnsi="Times" w:cs="Helvetica"/>
+          <w:color w:val="000000" w:themeColor="text1"/>
+          <w:sz w:val="28"/>
+          <w:szCs w:val="28"/>
+        </w:rPr>
+        <w:t xml:space="preserve"> one iteration</w:t>
+      </w:r>
+      <w:proofErr w:type="gramEnd"/>
+      <w:r>
+        <w:rPr>
+          <w:rFonts w:ascii="Times" w:hAnsi="Times" w:cs="Helvetica"/>
+          <w:color w:val="000000" w:themeColor="text1"/>
+          <w:sz w:val="28"/>
+          <w:szCs w:val="28"/>
+        </w:rPr>
+        <w:t>,</w:t>
+      </w:r>
+      <w:r>
+        <w:rPr>
+          <w:rFonts w:ascii="Times" w:hAnsi="Times" w:cs="Helvetica"/>
+          <w:color w:val="000000" w:themeColor="text1"/>
+          <w:sz w:val="28"/>
+          <w:szCs w:val="28"/>
+        </w:rPr>
+        <w:t xml:space="preserve"> is less than 0.00001.</w:t>
+      </w:r>
+      <w:r>
+        <w:rPr>
+          <w:rFonts w:ascii="Times" w:hAnsi="Times" w:cs="Helvetica"/>
+          <w:color w:val="000000" w:themeColor="text1"/>
+          <w:sz w:val="28"/>
+          <w:szCs w:val="28"/>
+        </w:rPr>
+        <w:t xml:space="preserve"> The following</w:t>
+      </w:r>
+      <w:r>
+        <w:rPr>
+          <w:rFonts w:ascii="Times" w:hAnsi="Times" w:cs="Helvetica"/>
+          <w:color w:val="000000" w:themeColor="text1"/>
+          <w:sz w:val="28"/>
+          <w:szCs w:val="28"/>
+        </w:rPr>
+        <w:t xml:space="preserve"> variables </w:t>
+      </w:r>
+      <w:r>
+        <w:rPr>
+          <w:rFonts w:ascii="Times" w:hAnsi="Times" w:cs="Helvetica"/>
+          <w:color w:val="000000" w:themeColor="text1"/>
+          <w:sz w:val="28"/>
+          <w:szCs w:val="28"/>
+        </w:rPr>
+        <w:t xml:space="preserve">and values are set </w:t>
+      </w:r>
+      <w:r>
+        <w:rPr>
+          <w:rFonts w:ascii="Times" w:hAnsi="Times" w:cs="Helvetica"/>
+          <w:color w:val="000000" w:themeColor="text1"/>
+          <w:sz w:val="28"/>
+          <w:szCs w:val="28"/>
+        </w:rPr>
+        <w:t>unless otherwi</w:t>
+      </w:r>
+      <w:r>
+        <w:rPr>
+          <w:rFonts w:ascii="Times" w:hAnsi="Times" w:cs="Helvetica"/>
+          <w:color w:val="000000" w:themeColor="text1"/>
+          <w:sz w:val="28"/>
+          <w:szCs w:val="28"/>
+        </w:rPr>
+        <w:t>se noted</w:t>
+      </w:r>
+      <w:r>
+        <w:rPr>
+          <w:rFonts w:ascii="Times" w:hAnsi="Times" w:cs="Helvetica"/>
+          <w:color w:val="000000" w:themeColor="text1"/>
+          <w:sz w:val="28"/>
+          <w:szCs w:val="28"/>
+        </w:rPr>
+        <w:t xml:space="preserve"> based on hayken</w:t>
+      </w:r>
+      <w:r>
+        <w:rPr>
+          <w:rFonts w:ascii="Times" w:hAnsi="Times" w:cs="Helvetica"/>
+          <w:color w:val="000000" w:themeColor="text1"/>
+          <w:sz w:val="28"/>
+          <w:szCs w:val="28"/>
+        </w:rPr>
+        <w:t>.</w:t>
+      </w:r>
+      <w:r>
+        <w:rPr>
+          <w:rFonts w:ascii="Times" w:hAnsi="Times" w:cs="Helvetica"/>
+          <w:color w:val="000000" w:themeColor="text1"/>
+          <w:sz w:val="28"/>
+          <w:szCs w:val="28"/>
+          <w:vertAlign w:val="superscript"/>
+        </w:rPr>
+        <w:t>1</w:t>
+      </w:r>
+      <w:r>
+        <w:rPr>
+          <w:rFonts w:ascii="Times" w:hAnsi="Times" w:cs="Helvetica"/>
+          <w:color w:val="000000" w:themeColor="text1"/>
+          <w:sz w:val="28"/>
+          <w:szCs w:val="28"/>
+        </w:rPr>
+        <w:t xml:space="preserve"> M=5,tao = 100</w:t>
+      </w:r>
+      <w:r>
+        <w:rPr>
+          <w:rFonts w:ascii="Times" w:hAnsi="Times" w:cs="Helvetica"/>
+          <w:color w:val="000000" w:themeColor="text1"/>
+          <w:sz w:val="28"/>
+          <w:szCs w:val="28"/>
+        </w:rPr>
+        <w:t>0/</w:t>
+      </w:r>
+      <w:proofErr w:type="gramStart"/>
+      <w:r>
+        <w:rPr>
+          <w:rFonts w:ascii="Times" w:hAnsi="Times" w:cs="Helvetica"/>
+          <w:color w:val="000000" w:themeColor="text1"/>
+          <w:sz w:val="28"/>
+          <w:szCs w:val="28"/>
+        </w:rPr>
+        <w:t>log(</w:t>
+      </w:r>
+      <w:proofErr w:type="gramEnd"/>
+      <w:r>
+        <w:rPr>
+          <w:rFonts w:ascii="Times" w:hAnsi="Times" w:cs="Helvetica"/>
+          <w:color w:val="000000" w:themeColor="text1"/>
+          <w:sz w:val="28"/>
+          <w:szCs w:val="28"/>
+        </w:rPr>
+        <w:t>sigma0)</w:t>
+      </w:r>
+      <w:r>
+        <w:rPr>
+          <w:rFonts w:ascii="Times" w:hAnsi="Times" w:cs="Helvetica"/>
+          <w:color w:val="000000" w:themeColor="text1"/>
+          <w:sz w:val="28"/>
+          <w:szCs w:val="28"/>
+        </w:rPr>
+        <w:t>, sigma</w:t>
+      </w:r>
+      <w:r>
+        <w:rPr>
+          <w:rFonts w:ascii="Times" w:hAnsi="Times" w:cs="Helvetica"/>
+          <w:color w:val="000000" w:themeColor="text1"/>
+          <w:sz w:val="28"/>
+          <w:szCs w:val="28"/>
+        </w:rPr>
+        <w:t>0</w:t>
+      </w:r>
+      <w:r>
+        <w:rPr>
+          <w:rFonts w:ascii="Times" w:hAnsi="Times" w:cs="Helvetica"/>
+          <w:color w:val="000000" w:themeColor="text1"/>
+          <w:sz w:val="28"/>
+          <w:szCs w:val="28"/>
+        </w:rPr>
+        <w:t>=M/2, eta=0.01</w:t>
+      </w:r>
+      <w:r>
+        <w:rPr>
+          <w:rFonts w:ascii="Times" w:hAnsi="Times" w:cs="Helvetica"/>
+          <w:color w:val="000000" w:themeColor="text1"/>
+          <w:sz w:val="28"/>
+          <w:szCs w:val="28"/>
+        </w:rPr>
+        <w:t>, and all initial weights are randomly chosen between -0.5 and 0.5</w:t>
+      </w:r>
+      <w:r>
+        <w:rPr>
+          <w:rFonts w:ascii="Times" w:hAnsi="Times" w:cs="Helvetica"/>
+          <w:color w:val="000000" w:themeColor="text1"/>
+          <w:sz w:val="28"/>
+          <w:szCs w:val="28"/>
+        </w:rPr>
+        <w:t>.</w:t>
       </w:r>
     </w:p>
     <w:p>
@@ -830,162 +1236,6 @@
           <w:szCs w:val="28"/>
         </w:rPr>
       </w:pPr>
-    </w:p>
-    <w:p>
-      <w:pPr>
-        <w:ind w:firstLine="720"/>
-        <w:jc w:val="center"/>
-        <w:rPr>
-          <w:rFonts w:ascii="Times" w:hAnsi="Times" w:cs="Helvetica"/>
-          <w:color w:val="000000" w:themeColor="text1"/>
-          <w:sz w:val="28"/>
-          <w:szCs w:val="28"/>
-        </w:rPr>
-      </w:pPr>
-    </w:p>
-    <w:p>
-      <w:pPr>
-        <w:ind w:firstLine="720"/>
-        <w:jc w:val="center"/>
-        <w:rPr>
-          <w:rFonts w:ascii="Times" w:hAnsi="Times" w:cs="Helvetica"/>
-          <w:color w:val="000000" w:themeColor="text1"/>
-          <w:sz w:val="28"/>
-          <w:szCs w:val="28"/>
-        </w:rPr>
-      </w:pPr>
-    </w:p>
-    <w:p>
-      <w:pPr>
-        <w:ind w:firstLine="720"/>
-        <w:jc w:val="center"/>
-        <w:rPr>
-          <w:rFonts w:ascii="Times" w:hAnsi="Times" w:cs="Helvetica"/>
-          <w:color w:val="000000" w:themeColor="text1"/>
-          <w:sz w:val="28"/>
-          <w:szCs w:val="28"/>
-        </w:rPr>
-      </w:pPr>
-    </w:p>
-    <w:p>
-      <w:pPr>
-        <w:ind w:firstLine="720"/>
-        <w:jc w:val="center"/>
-        <w:rPr>
-          <w:rFonts w:ascii="Times" w:hAnsi="Times" w:cs="Helvetica"/>
-          <w:color w:val="000000" w:themeColor="text1"/>
-          <w:sz w:val="28"/>
-          <w:szCs w:val="28"/>
-        </w:rPr>
-      </w:pPr>
-    </w:p>
-    <w:p>
-      <w:pPr>
-        <w:ind w:firstLine="720"/>
-        <w:jc w:val="center"/>
-        <w:rPr>
-          <w:rFonts w:ascii="Times" w:hAnsi="Times" w:cs="Helvetica"/>
-          <w:color w:val="000000" w:themeColor="text1"/>
-          <w:sz w:val="28"/>
-          <w:szCs w:val="28"/>
-        </w:rPr>
-      </w:pPr>
-    </w:p>
-    <w:p>
-      <w:pPr>
-        <w:ind w:firstLine="720"/>
-        <w:jc w:val="center"/>
-        <w:rPr>
-          <w:rFonts w:ascii="Times" w:hAnsi="Times" w:cs="Helvetica"/>
-          <w:color w:val="000000" w:themeColor="text1"/>
-          <w:sz w:val="28"/>
-          <w:szCs w:val="28"/>
-        </w:rPr>
-      </w:pPr>
-    </w:p>
-    <w:p>
-      <w:pPr>
-        <w:ind w:firstLine="720"/>
-        <w:jc w:val="center"/>
-        <w:rPr>
-          <w:rFonts w:ascii="Times" w:hAnsi="Times" w:cs="Helvetica"/>
-          <w:color w:val="000000" w:themeColor="text1"/>
-          <w:sz w:val="28"/>
-          <w:szCs w:val="28"/>
-        </w:rPr>
-      </w:pPr>
-    </w:p>
-    <w:p>
-      <w:pPr>
-        <w:ind w:firstLine="720"/>
-        <w:jc w:val="center"/>
-        <w:rPr>
-          <w:rFonts w:ascii="Times" w:hAnsi="Times" w:cs="Helvetica"/>
-          <w:color w:val="000000" w:themeColor="text1"/>
-          <w:sz w:val="28"/>
-          <w:szCs w:val="28"/>
-        </w:rPr>
-      </w:pPr>
-    </w:p>
-    <w:p>
-      <w:pPr>
-        <w:ind w:firstLine="720"/>
-        <w:jc w:val="center"/>
-        <w:rPr>
-          <w:rFonts w:ascii="Times" w:hAnsi="Times" w:cs="Helvetica"/>
-          <w:color w:val="000000" w:themeColor="text1"/>
-          <w:sz w:val="28"/>
-          <w:szCs w:val="28"/>
-        </w:rPr>
-      </w:pPr>
-    </w:p>
-    <w:p>
-      <w:pPr>
-        <w:ind w:firstLine="720"/>
-        <w:jc w:val="center"/>
-        <w:rPr>
-          <w:rFonts w:ascii="Times" w:hAnsi="Times" w:cs="Helvetica"/>
-          <w:color w:val="000000" w:themeColor="text1"/>
-          <w:sz w:val="28"/>
-          <w:szCs w:val="28"/>
-        </w:rPr>
-      </w:pPr>
-    </w:p>
-    <w:p>
-      <w:pPr>
-        <w:ind w:firstLine="720"/>
-        <w:jc w:val="center"/>
-        <w:rPr>
-          <w:rFonts w:ascii="Times" w:hAnsi="Times" w:cs="Helvetica"/>
-          <w:color w:val="000000" w:themeColor="text1"/>
-          <w:sz w:val="28"/>
-          <w:szCs w:val="28"/>
-        </w:rPr>
-      </w:pPr>
-    </w:p>
-    <w:p>
-      <w:pPr>
-        <w:ind w:firstLine="720"/>
-        <w:jc w:val="center"/>
-        <w:rPr>
-          <w:rFonts w:ascii="Times" w:hAnsi="Times" w:cs="Helvetica"/>
-          <w:color w:val="000000" w:themeColor="text1"/>
-          <w:sz w:val="28"/>
-          <w:szCs w:val="28"/>
-        </w:rPr>
-      </w:pPr>
-    </w:p>
-    <w:p>
-      <w:pPr>
-        <w:ind w:firstLine="720"/>
-        <w:jc w:val="center"/>
-        <w:rPr>
-          <w:rFonts w:ascii="Times" w:hAnsi="Times" w:cs="Helvetica"/>
-          <w:color w:val="000000" w:themeColor="text1"/>
-          <w:sz w:val="28"/>
-          <w:szCs w:val="28"/>
-        </w:rPr>
-      </w:pPr>
       <w:r>
         <w:rPr>
           <w:rFonts w:ascii="Times" w:hAnsi="Times" w:cs="Helvetica"/>
@@ -1011,7 +1261,7 @@
           <w:sz w:val="28"/>
           <w:szCs w:val="28"/>
         </w:rPr>
-        <w:t>1-5</w:t>
+        <w:t>1:</w:t>
       </w:r>
       <w:r>
         <w:rPr>
@@ -1029,25 +1279,124 @@
           <w:sz w:val="28"/>
           <w:szCs w:val="28"/>
         </w:rPr>
-        <w:t xml:space="preserve">investigate different parameters </w:t>
-      </w:r>
-      <w:r>
-        <w:rPr>
-          <w:rFonts w:ascii="Times" w:hAnsi="Times" w:cs="Helvetica"/>
-          <w:color w:val="000000" w:themeColor="text1"/>
-          <w:sz w:val="28"/>
-          <w:szCs w:val="28"/>
-        </w:rPr>
-        <w:t>of the</w:t>
-      </w:r>
-      <w:r>
-        <w:rPr>
-          <w:rFonts w:ascii="Times" w:hAnsi="Times" w:cs="Helvetica"/>
-          <w:color w:val="000000" w:themeColor="text1"/>
-          <w:sz w:val="28"/>
-          <w:szCs w:val="28"/>
-        </w:rPr>
-        <w:t xml:space="preserve"> RBF algorithm.</w:t>
+        <w:t>I</w:t>
+      </w:r>
+      <w:r>
+        <w:rPr>
+          <w:rFonts w:ascii="Times" w:hAnsi="Times" w:cs="Helvetica"/>
+          <w:color w:val="000000" w:themeColor="text1"/>
+          <w:sz w:val="28"/>
+          <w:szCs w:val="28"/>
+        </w:rPr>
+        <w:t>nvestigate</w:t>
+      </w:r>
+      <w:r>
+        <w:rPr>
+          <w:rFonts w:ascii="Times" w:hAnsi="Times" w:cs="Helvetica"/>
+          <w:color w:val="000000" w:themeColor="text1"/>
+          <w:sz w:val="28"/>
+          <w:szCs w:val="28"/>
+        </w:rPr>
+        <w:t>s</w:t>
+      </w:r>
+      <w:r>
+        <w:rPr>
+          <w:rFonts w:ascii="Times" w:hAnsi="Times" w:cs="Helvetica"/>
+          <w:color w:val="000000" w:themeColor="text1"/>
+          <w:sz w:val="28"/>
+          <w:szCs w:val="28"/>
+        </w:rPr>
+        <w:t xml:space="preserve"> different </w:t>
+      </w:r>
+      <w:r>
+        <w:rPr>
+          <w:rFonts w:ascii="Times" w:hAnsi="Times" w:cs="Helvetica"/>
+          <w:color w:val="000000" w:themeColor="text1"/>
+          <w:sz w:val="28"/>
+          <w:szCs w:val="28"/>
+        </w:rPr>
+        <w:t>learning rates on</w:t>
+      </w:r>
+      <w:r>
+        <w:rPr>
+          <w:rFonts w:ascii="Times" w:hAnsi="Times" w:cs="Helvetica"/>
+          <w:color w:val="000000" w:themeColor="text1"/>
+          <w:sz w:val="28"/>
+          <w:szCs w:val="28"/>
+        </w:rPr>
+        <w:t xml:space="preserve"> </w:t>
+      </w:r>
+      <w:r>
+        <w:rPr>
+          <w:rFonts w:ascii="Times" w:hAnsi="Times" w:cs="Helvetica"/>
+          <w:color w:val="000000" w:themeColor="text1"/>
+          <w:sz w:val="28"/>
+          <w:szCs w:val="28"/>
+        </w:rPr>
+        <w:t xml:space="preserve">SOM </w:t>
+      </w:r>
+      <w:r>
+        <w:rPr>
+          <w:rFonts w:ascii="Times" w:hAnsi="Times" w:cs="Helvetica"/>
+          <w:color w:val="000000" w:themeColor="text1"/>
+          <w:sz w:val="28"/>
+          <w:szCs w:val="28"/>
+        </w:rPr>
+        <w:t>convergence</w:t>
+      </w:r>
+      <w:r>
+        <w:rPr>
+          <w:rFonts w:ascii="Times" w:hAnsi="Times" w:cs="Helvetica"/>
+          <w:color w:val="000000" w:themeColor="text1"/>
+          <w:sz w:val="28"/>
+          <w:szCs w:val="28"/>
+        </w:rPr>
+        <w:t>.</w:t>
+      </w:r>
+      <w:r>
+        <w:rPr>
+          <w:rFonts w:ascii="Times" w:hAnsi="Times" w:cs="Helvetica"/>
+          <w:color w:val="000000" w:themeColor="text1"/>
+          <w:sz w:val="28"/>
+          <w:szCs w:val="28"/>
+        </w:rPr>
+        <w:t xml:space="preserve"> It appears that the lower the learning </w:t>
+      </w:r>
+      <w:r>
+        <w:rPr>
+          <w:rFonts w:ascii="Times" w:hAnsi="Times" w:cs="Helvetica"/>
+          <w:color w:val="000000" w:themeColor="text1"/>
+          <w:sz w:val="28"/>
+          <w:szCs w:val="28"/>
+        </w:rPr>
+        <w:t>rates</w:t>
+      </w:r>
+      <w:r>
+        <w:rPr>
+          <w:rFonts w:ascii="Times" w:hAnsi="Times" w:cs="Helvetica"/>
+          <w:color w:val="000000" w:themeColor="text1"/>
+          <w:sz w:val="28"/>
+          <w:szCs w:val="28"/>
+        </w:rPr>
+        <w:t xml:space="preserve"> the faster the </w:t>
+      </w:r>
+      <w:r>
+        <w:rPr>
+          <w:rFonts w:ascii="Times" w:hAnsi="Times" w:cs="Helvetica"/>
+          <w:color w:val="000000" w:themeColor="text1"/>
+          <w:sz w:val="28"/>
+          <w:szCs w:val="28"/>
+        </w:rPr>
+        <w:t>convergence</w:t>
+      </w:r>
+      <w:r>
+        <w:rPr>
+          <w:rFonts w:ascii="Times" w:hAnsi="Times" w:cs="Helvetica"/>
+          <w:color w:val="000000" w:themeColor="text1"/>
+          <w:sz w:val="28"/>
+          <w:szCs w:val="28"/>
+        </w:rPr>
+        <w:t>.</w:t>
       </w:r>
     </w:p>
     <w:p>
@@ -1074,7 +1423,6 @@
         <w:gridCol w:w="1454"/>
         <w:gridCol w:w="1441"/>
         <w:gridCol w:w="1663"/>
-        <w:gridCol w:w="1441"/>
       </w:tblGrid>
       <w:tr>
         <w:tc>
@@ -1099,7 +1447,7 @@
                 <w:sz w:val="28"/>
                 <w:szCs w:val="28"/>
               </w:rPr>
-              <w:t>Number of RBF neurons</w:t>
+              <w:t>Number of SOM neurons</w:t>
             </w:r>
           </w:p>
         </w:tc>
@@ -1125,7 +1473,17 @@
                 <w:sz w:val="28"/>
                 <w:szCs w:val="28"/>
               </w:rPr>
-              <w:t># Of Epochs</w:t>
+              <w:t xml:space="preserve"># Of </w:t>
+            </w:r>
+            <w:r>
+              <w:rPr>
+                <w:rFonts w:ascii="Times" w:hAnsi="Times" w:cs="Helvetica"/>
+                <w:b/>
+                <w:color w:val="000000" w:themeColor="text1"/>
+                <w:sz w:val="28"/>
+                <w:szCs w:val="28"/>
+              </w:rPr>
+              <w:t>iterations</w:t>
             </w:r>
           </w:p>
         </w:tc>
@@ -1204,32 +1562,6 @@
                 <w:szCs w:val="28"/>
               </w:rPr>
               <w:t>Converged?</w:t>
-            </w:r>
-          </w:p>
-        </w:tc>
-        <w:tc>
-          <w:tcPr>
-            <w:tcW w:w="1441" w:type="dxa"/>
-          </w:tcPr>
-          <w:p>
-            <w:pPr>
-              <w:jc w:val="center"/>
-              <w:rPr>
-                <w:rFonts w:ascii="Times" w:hAnsi="Times" w:cs="Helvetica"/>
-                <w:color w:val="000000" w:themeColor="text1"/>
-                <w:sz w:val="28"/>
-                <w:szCs w:val="28"/>
-              </w:rPr>
-            </w:pPr>
-            <w:r>
-              <w:rPr>
-                <w:rFonts w:ascii="Times" w:hAnsi="Times" w:cs="Helvetica"/>
-                <w:b/>
-                <w:color w:val="000000" w:themeColor="text1"/>
-                <w:sz w:val="28"/>
-                <w:szCs w:val="28"/>
-              </w:rPr>
-              <w:t>Correct Decision rate</w:t>
             </w:r>
           </w:p>
         </w:tc>
@@ -1256,7 +1588,7 @@
                 <w:sz w:val="28"/>
                 <w:szCs w:val="28"/>
               </w:rPr>
-              <w:t>2</w:t>
+              <w:t>5X5</w:t>
             </w:r>
           </w:p>
         </w:tc>
@@ -1281,7 +1613,7 @@
                 <w:sz w:val="28"/>
                 <w:szCs w:val="28"/>
               </w:rPr>
-              <w:t>4</w:t>
+              <w:t>1642</w:t>
             </w:r>
           </w:p>
         </w:tc>
@@ -1306,16 +1638,7 @@
                 <w:sz w:val="28"/>
                 <w:szCs w:val="28"/>
               </w:rPr>
-              <w:t>0.</w:t>
-            </w:r>
-            <w:r>
-              <w:rPr>
-                <w:rFonts w:ascii="Times" w:hAnsi="Times" w:cs="Helvetica"/>
-                <w:color w:val="000000" w:themeColor="text1"/>
-                <w:sz w:val="28"/>
-                <w:szCs w:val="28"/>
-              </w:rPr>
-              <w:t>1</w:t>
+              <w:t>0.2</w:t>
             </w:r>
           </w:p>
         </w:tc>
@@ -1333,6 +1656,7 @@
                 <w:szCs w:val="28"/>
               </w:rPr>
             </w:pPr>
+            <w:proofErr w:type="gramStart"/>
             <w:r>
               <w:rPr>
                 <w:rFonts w:ascii="Times" w:hAnsi="Times" w:cs="Helvetica"/>
@@ -1342,6 +1666,7 @@
               </w:rPr>
               <w:t>yes</w:t>
             </w:r>
+            <w:proofErr w:type="gramEnd"/>
           </w:p>
         </w:tc>
         <w:tc>
@@ -1358,6 +1683,7 @@
                 <w:szCs w:val="28"/>
               </w:rPr>
             </w:pPr>
+            <w:proofErr w:type="gramStart"/>
             <w:r>
               <w:rPr>
                 <w:rFonts w:ascii="Times" w:hAnsi="Times" w:cs="Helvetica"/>
@@ -1367,31 +1693,7 @@
               </w:rPr>
               <w:t>yes</w:t>
             </w:r>
-          </w:p>
-        </w:tc>
-        <w:tc>
-          <w:tcPr>
-            <w:tcW w:w="1441" w:type="dxa"/>
-          </w:tcPr>
-          <w:p>
-            <w:pPr>
-              <w:jc w:val="center"/>
-              <w:rPr>
-                <w:rFonts w:ascii="Times" w:hAnsi="Times" w:cs="Helvetica"/>
-                <w:color w:val="000000" w:themeColor="text1"/>
-                <w:sz w:val="28"/>
-                <w:szCs w:val="28"/>
-              </w:rPr>
-            </w:pPr>
-            <w:r>
-              <w:rPr>
-                <w:rFonts w:ascii="Times" w:hAnsi="Times" w:cs="Helvetica"/>
-                <w:color w:val="000000" w:themeColor="text1"/>
-                <w:sz w:val="28"/>
-                <w:szCs w:val="28"/>
-              </w:rPr>
-              <w:t>%57.75</w:t>
-            </w:r>
+            <w:proofErr w:type="gramEnd"/>
           </w:p>
         </w:tc>
       </w:tr>
@@ -1417,7 +1719,7 @@
                 <w:sz w:val="28"/>
                 <w:szCs w:val="28"/>
               </w:rPr>
-              <w:t>6</w:t>
+              <w:t>5X5</w:t>
             </w:r>
           </w:p>
         </w:tc>
@@ -1442,7 +1744,7 @@
                 <w:sz w:val="28"/>
                 <w:szCs w:val="28"/>
               </w:rPr>
-              <w:t>5</w:t>
+              <w:t>1014</w:t>
             </w:r>
           </w:p>
         </w:tc>
@@ -1467,16 +1769,7 @@
                 <w:sz w:val="28"/>
                 <w:szCs w:val="28"/>
               </w:rPr>
-              <w:t>0.</w:t>
-            </w:r>
-            <w:r>
-              <w:rPr>
-                <w:rFonts w:ascii="Times" w:hAnsi="Times" w:cs="Helvetica"/>
-                <w:color w:val="000000" w:themeColor="text1"/>
-                <w:sz w:val="28"/>
-                <w:szCs w:val="28"/>
-              </w:rPr>
-              <w:t>1</w:t>
+              <w:t>0.1</w:t>
             </w:r>
           </w:p>
         </w:tc>
@@ -1494,6 +1787,7 @@
                 <w:szCs w:val="28"/>
               </w:rPr>
             </w:pPr>
+            <w:proofErr w:type="gramStart"/>
             <w:r>
               <w:rPr>
                 <w:rFonts w:ascii="Times" w:hAnsi="Times" w:cs="Helvetica"/>
@@ -1503,6 +1797,7 @@
               </w:rPr>
               <w:t>yes</w:t>
             </w:r>
+            <w:proofErr w:type="gramEnd"/>
           </w:p>
         </w:tc>
         <w:tc>
@@ -1519,6 +1814,7 @@
                 <w:szCs w:val="28"/>
               </w:rPr>
             </w:pPr>
+            <w:proofErr w:type="gramStart"/>
             <w:r>
               <w:rPr>
                 <w:rFonts w:ascii="Times" w:hAnsi="Times" w:cs="Helvetica"/>
@@ -1528,40 +1824,7 @@
               </w:rPr>
               <w:t>yes</w:t>
             </w:r>
-          </w:p>
-        </w:tc>
-        <w:tc>
-          <w:tcPr>
-            <w:tcW w:w="1441" w:type="dxa"/>
-          </w:tcPr>
-          <w:p>
-            <w:pPr>
-              <w:jc w:val="center"/>
-              <w:rPr>
-                <w:rFonts w:ascii="Times" w:hAnsi="Times" w:cs="Helvetica"/>
-                <w:color w:val="000000" w:themeColor="text1"/>
-                <w:sz w:val="28"/>
-                <w:szCs w:val="28"/>
-              </w:rPr>
-            </w:pPr>
-            <w:r>
-              <w:rPr>
-                <w:rFonts w:ascii="Times" w:hAnsi="Times" w:cs="Helvetica"/>
-                <w:color w:val="000000" w:themeColor="text1"/>
-                <w:sz w:val="28"/>
-                <w:szCs w:val="28"/>
-              </w:rPr>
-              <w:t>%</w:t>
-            </w:r>
-            <w:r>
-              <w:rPr>
-                <w:rFonts w:ascii="Times" w:hAnsi="Times" w:cs="Helvetica"/>
-                <w:color w:val="000000" w:themeColor="text1"/>
-                <w:sz w:val="28"/>
-                <w:szCs w:val="28"/>
-              </w:rPr>
-              <w:t>51.25</w:t>
-            </w:r>
+            <w:proofErr w:type="gramEnd"/>
           </w:p>
         </w:tc>
       </w:tr>
@@ -1587,7 +1850,7 @@
                 <w:sz w:val="28"/>
                 <w:szCs w:val="28"/>
               </w:rPr>
-              <w:t>15</w:t>
+              <w:t>5X5</w:t>
             </w:r>
           </w:p>
         </w:tc>
@@ -1612,7 +1875,7 @@
                 <w:sz w:val="28"/>
                 <w:szCs w:val="28"/>
               </w:rPr>
-              <w:t>4</w:t>
+              <w:t>796</w:t>
             </w:r>
           </w:p>
         </w:tc>
@@ -1637,16 +1900,7 @@
                 <w:sz w:val="28"/>
                 <w:szCs w:val="28"/>
               </w:rPr>
-              <w:t>0.</w:t>
-            </w:r>
-            <w:r>
-              <w:rPr>
-                <w:rFonts w:ascii="Times" w:hAnsi="Times" w:cs="Helvetica"/>
-                <w:color w:val="000000" w:themeColor="text1"/>
-                <w:sz w:val="28"/>
-                <w:szCs w:val="28"/>
-              </w:rPr>
-              <w:t>1</w:t>
+              <w:t>0.05</w:t>
             </w:r>
           </w:p>
         </w:tc>
@@ -1664,6 +1918,7 @@
                 <w:szCs w:val="28"/>
               </w:rPr>
             </w:pPr>
+            <w:proofErr w:type="gramStart"/>
             <w:r>
               <w:rPr>
                 <w:rFonts w:ascii="Times" w:hAnsi="Times" w:cs="Helvetica"/>
@@ -1673,6 +1928,7 @@
               </w:rPr>
               <w:t>yes</w:t>
             </w:r>
+            <w:proofErr w:type="gramEnd"/>
           </w:p>
         </w:tc>
         <w:tc>
@@ -1689,6 +1945,7 @@
                 <w:szCs w:val="28"/>
               </w:rPr>
             </w:pPr>
+            <w:proofErr w:type="gramStart"/>
             <w:r>
               <w:rPr>
                 <w:rFonts w:ascii="Times" w:hAnsi="Times" w:cs="Helvetica"/>
@@ -1698,40 +1955,7 @@
               </w:rPr>
               <w:t>yes</w:t>
             </w:r>
-          </w:p>
-        </w:tc>
-        <w:tc>
-          <w:tcPr>
-            <w:tcW w:w="1441" w:type="dxa"/>
-          </w:tcPr>
-          <w:p>
-            <w:pPr>
-              <w:jc w:val="center"/>
-              <w:rPr>
-                <w:rFonts w:ascii="Times" w:hAnsi="Times" w:cs="Helvetica"/>
-                <w:color w:val="000000" w:themeColor="text1"/>
-                <w:sz w:val="28"/>
-                <w:szCs w:val="28"/>
-              </w:rPr>
-            </w:pPr>
-            <w:r>
-              <w:rPr>
-                <w:rFonts w:ascii="Times" w:hAnsi="Times" w:cs="Helvetica"/>
-                <w:color w:val="000000" w:themeColor="text1"/>
-                <w:sz w:val="28"/>
-                <w:szCs w:val="28"/>
-              </w:rPr>
-              <w:t>%</w:t>
-            </w:r>
-            <w:r>
-              <w:rPr>
-                <w:rFonts w:ascii="Times" w:hAnsi="Times" w:cs="Helvetica"/>
-                <w:color w:val="000000" w:themeColor="text1"/>
-                <w:sz w:val="28"/>
-                <w:szCs w:val="28"/>
-              </w:rPr>
-              <w:t>54.25</w:t>
-            </w:r>
+            <w:proofErr w:type="gramEnd"/>
           </w:p>
         </w:tc>
       </w:tr>
@@ -1757,7 +1981,7 @@
                 <w:sz w:val="28"/>
                 <w:szCs w:val="28"/>
               </w:rPr>
-              <w:t>30</w:t>
+              <w:t>5X5</w:t>
             </w:r>
           </w:p>
         </w:tc>
@@ -1782,7 +2006,7 @@
                 <w:sz w:val="28"/>
                 <w:szCs w:val="28"/>
               </w:rPr>
-              <w:t>6</w:t>
+              <w:t>646</w:t>
             </w:r>
           </w:p>
         </w:tc>
@@ -1807,16 +2031,7 @@
                 <w:sz w:val="28"/>
                 <w:szCs w:val="28"/>
               </w:rPr>
-              <w:t>0.</w:t>
-            </w:r>
-            <w:r>
-              <w:rPr>
-                <w:rFonts w:ascii="Times" w:hAnsi="Times" w:cs="Helvetica"/>
-                <w:color w:val="000000" w:themeColor="text1"/>
-                <w:sz w:val="28"/>
-                <w:szCs w:val="28"/>
-              </w:rPr>
-              <w:t>1</w:t>
+              <w:t>0.01</w:t>
             </w:r>
           </w:p>
         </w:tc>
@@ -1834,6 +2049,7 @@
                 <w:szCs w:val="28"/>
               </w:rPr>
             </w:pPr>
+            <w:proofErr w:type="gramStart"/>
             <w:r>
               <w:rPr>
                 <w:rFonts w:ascii="Times" w:hAnsi="Times" w:cs="Helvetica"/>
@@ -1843,6 +2059,7 @@
               </w:rPr>
               <w:t>yes</w:t>
             </w:r>
+            <w:proofErr w:type="gramEnd"/>
           </w:p>
         </w:tc>
         <w:tc>
@@ -1859,6 +2076,7 @@
                 <w:szCs w:val="28"/>
               </w:rPr>
             </w:pPr>
+            <w:proofErr w:type="gramStart"/>
             <w:r>
               <w:rPr>
                 <w:rFonts w:ascii="Times" w:hAnsi="Times" w:cs="Helvetica"/>
@@ -1868,40 +2086,7 @@
               </w:rPr>
               <w:t>yes</w:t>
             </w:r>
-          </w:p>
-        </w:tc>
-        <w:tc>
-          <w:tcPr>
-            <w:tcW w:w="1441" w:type="dxa"/>
-          </w:tcPr>
-          <w:p>
-            <w:pPr>
-              <w:jc w:val="center"/>
-              <w:rPr>
-                <w:rFonts w:ascii="Times" w:hAnsi="Times" w:cs="Helvetica"/>
-                <w:color w:val="000000" w:themeColor="text1"/>
-                <w:sz w:val="28"/>
-                <w:szCs w:val="28"/>
-              </w:rPr>
-            </w:pPr>
-            <w:r>
-              <w:rPr>
-                <w:rFonts w:ascii="Times" w:hAnsi="Times" w:cs="Helvetica"/>
-                <w:color w:val="000000" w:themeColor="text1"/>
-                <w:sz w:val="28"/>
-                <w:szCs w:val="28"/>
-              </w:rPr>
-              <w:t>%</w:t>
-            </w:r>
-            <w:r>
-              <w:rPr>
-                <w:rFonts w:ascii="Times" w:hAnsi="Times" w:cs="Helvetica"/>
-                <w:color w:val="000000" w:themeColor="text1"/>
-                <w:sz w:val="28"/>
-                <w:szCs w:val="28"/>
-              </w:rPr>
-              <w:t>61.12</w:t>
-            </w:r>
+            <w:proofErr w:type="gramEnd"/>
           </w:p>
         </w:tc>
       </w:tr>
@@ -1927,7 +2112,7 @@
                 <w:sz w:val="28"/>
                 <w:szCs w:val="28"/>
               </w:rPr>
-              <w:t>50</w:t>
+              <w:t>5X5</w:t>
             </w:r>
           </w:p>
         </w:tc>
@@ -1952,7 +2137,7 @@
                 <w:sz w:val="28"/>
                 <w:szCs w:val="28"/>
               </w:rPr>
-              <w:t>7</w:t>
+              <w:t>302</w:t>
             </w:r>
           </w:p>
         </w:tc>
@@ -1977,16 +2162,7 @@
                 <w:sz w:val="28"/>
                 <w:szCs w:val="28"/>
               </w:rPr>
-              <w:t>0.</w:t>
-            </w:r>
-            <w:r>
-              <w:rPr>
-                <w:rFonts w:ascii="Times" w:hAnsi="Times" w:cs="Helvetica"/>
-                <w:color w:val="000000" w:themeColor="text1"/>
-                <w:sz w:val="28"/>
-                <w:szCs w:val="28"/>
-              </w:rPr>
-              <w:t>1</w:t>
+              <w:t>0.001</w:t>
             </w:r>
           </w:p>
         </w:tc>
@@ -2004,6 +2180,7 @@
                 <w:szCs w:val="28"/>
               </w:rPr>
             </w:pPr>
+            <w:proofErr w:type="gramStart"/>
             <w:r>
               <w:rPr>
                 <w:rFonts w:ascii="Times" w:hAnsi="Times" w:cs="Helvetica"/>
@@ -2013,6 +2190,7 @@
               </w:rPr>
               <w:t>yes</w:t>
             </w:r>
+            <w:proofErr w:type="gramEnd"/>
           </w:p>
         </w:tc>
         <w:tc>
@@ -2029,6 +2207,7 @@
                 <w:szCs w:val="28"/>
               </w:rPr>
             </w:pPr>
+            <w:proofErr w:type="gramStart"/>
             <w:r>
               <w:rPr>
                 <w:rFonts w:ascii="Times" w:hAnsi="Times" w:cs="Helvetica"/>
@@ -2038,31 +2217,7 @@
               </w:rPr>
               <w:t>yes</w:t>
             </w:r>
-          </w:p>
-        </w:tc>
-        <w:tc>
-          <w:tcPr>
-            <w:tcW w:w="1441" w:type="dxa"/>
-          </w:tcPr>
-          <w:p>
-            <w:pPr>
-              <w:jc w:val="center"/>
-              <w:rPr>
-                <w:rFonts w:ascii="Times" w:hAnsi="Times" w:cs="Helvetica"/>
-                <w:color w:val="000000" w:themeColor="text1"/>
-                <w:sz w:val="28"/>
-                <w:szCs w:val="28"/>
-              </w:rPr>
-            </w:pPr>
-            <w:r>
-              <w:rPr>
-                <w:rFonts w:ascii="Times" w:hAnsi="Times" w:cs="Helvetica"/>
-                <w:color w:val="000000" w:themeColor="text1"/>
-                <w:sz w:val="28"/>
-                <w:szCs w:val="28"/>
-              </w:rPr>
-              <w:t>%55.25</w:t>
-            </w:r>
+            <w:proofErr w:type="gramEnd"/>
           </w:p>
         </w:tc>
       </w:tr>
@@ -2096,7 +2251,7 @@
           <w:sz w:val="28"/>
           <w:szCs w:val="28"/>
         </w:rPr>
-        <w:t>Table 1</w:t>
+        <w:t>Table 2</w:t>
       </w:r>
       <w:r>
         <w:rPr>
@@ -2123,43 +2278,61 @@
           <w:sz w:val="28"/>
           <w:szCs w:val="28"/>
         </w:rPr>
-        <w:t xml:space="preserve">The </w:t>
-      </w:r>
-      <w:r>
-        <w:rPr>
-          <w:rFonts w:ascii="Times" w:hAnsi="Times" w:cs="Helvetica"/>
-          <w:color w:val="000000" w:themeColor="text1"/>
-          <w:sz w:val="28"/>
-          <w:szCs w:val="28"/>
-        </w:rPr>
-        <w:t xml:space="preserve">above </w:t>
-      </w:r>
-      <w:r>
-        <w:rPr>
-          <w:rFonts w:ascii="Times" w:hAnsi="Times" w:cs="Helvetica"/>
-          <w:color w:val="000000" w:themeColor="text1"/>
-          <w:sz w:val="28"/>
-          <w:szCs w:val="28"/>
-        </w:rPr>
-        <w:t>uses</w:t>
-      </w:r>
-      <w:r>
-        <w:rPr>
-          <w:rFonts w:ascii="Times" w:hAnsi="Times" w:cs="Helvetica"/>
-          <w:color w:val="000000" w:themeColor="text1"/>
-          <w:sz w:val="28"/>
-          <w:szCs w:val="28"/>
-        </w:rPr>
-        <w:t xml:space="preserve"> the KM</w:t>
-      </w:r>
-      <w:r>
-        <w:rPr>
-          <w:rFonts w:ascii="Times" w:hAnsi="Times" w:cs="Helvetica"/>
-          <w:color w:val="000000" w:themeColor="text1"/>
-          <w:sz w:val="28"/>
-          <w:szCs w:val="28"/>
-        </w:rPr>
-        <w:t>eans learning approach with all weights set to 0.5</w:t>
+        <w:t>I</w:t>
+      </w:r>
+      <w:r>
+        <w:rPr>
+          <w:rFonts w:ascii="Times" w:hAnsi="Times" w:cs="Helvetica"/>
+          <w:color w:val="000000" w:themeColor="text1"/>
+          <w:sz w:val="28"/>
+          <w:szCs w:val="28"/>
+        </w:rPr>
+        <w:t>nvestigates varying the number of SOM</w:t>
+      </w:r>
+      <w:r>
+        <w:rPr>
+          <w:rFonts w:ascii="Times" w:hAnsi="Times" w:cs="Helvetica"/>
+          <w:color w:val="000000" w:themeColor="text1"/>
+          <w:sz w:val="28"/>
+          <w:szCs w:val="28"/>
+        </w:rPr>
+        <w:t xml:space="preserve"> neurons effect</w:t>
+      </w:r>
+      <w:r>
+        <w:rPr>
+          <w:rFonts w:ascii="Times" w:hAnsi="Times" w:cs="Helvetica"/>
+          <w:color w:val="000000" w:themeColor="text1"/>
+          <w:sz w:val="28"/>
+          <w:szCs w:val="28"/>
+        </w:rPr>
+        <w:t xml:space="preserve"> </w:t>
+      </w:r>
+      <w:r>
+        <w:rPr>
+          <w:rFonts w:ascii="Times" w:hAnsi="Times" w:cs="Helvetica"/>
+          <w:color w:val="000000" w:themeColor="text1"/>
+          <w:sz w:val="28"/>
+          <w:szCs w:val="28"/>
+        </w:rPr>
+        <w:t xml:space="preserve">on </w:t>
+      </w:r>
+      <w:r>
+        <w:rPr>
+          <w:rFonts w:ascii="Times" w:hAnsi="Times" w:cs="Helvetica"/>
+          <w:color w:val="000000" w:themeColor="text1"/>
+          <w:sz w:val="28"/>
+          <w:szCs w:val="28"/>
+        </w:rPr>
+        <w:t xml:space="preserve">convergence. It appears that the </w:t>
+      </w:r>
+      <w:r>
+        <w:rPr>
+          <w:rFonts w:ascii="Times" w:hAnsi="Times" w:cs="Helvetica"/>
+          <w:color w:val="000000" w:themeColor="text1"/>
+          <w:sz w:val="28"/>
+          <w:szCs w:val="28"/>
+        </w:rPr>
+        <w:t>larger M is the longer it takes to converge</w:t>
       </w:r>
       <w:r>
         <w:rPr>
@@ -2177,25 +2350,7 @@
           <w:sz w:val="28"/>
           <w:szCs w:val="28"/>
         </w:rPr>
-        <w:t xml:space="preserve"> </w:t>
-      </w:r>
-      <w:r>
-        <w:rPr>
-          <w:rFonts w:ascii="Times" w:hAnsi="Times" w:cs="Helvetica"/>
-          <w:color w:val="000000" w:themeColor="text1"/>
-          <w:sz w:val="28"/>
-          <w:szCs w:val="28"/>
-        </w:rPr>
-        <w:t>Note</w:t>
-      </w:r>
-      <w:r>
-        <w:rPr>
-          <w:rFonts w:ascii="Times" w:hAnsi="Times" w:cs="Helvetica"/>
-          <w:color w:val="000000" w:themeColor="text1"/>
-          <w:sz w:val="28"/>
-          <w:szCs w:val="28"/>
-        </w:rPr>
-        <w:t xml:space="preserve"> that convergence does not seem to depend heavily on the number of neurons</w:t>
+        <w:t xml:space="preserve"> Notice the anomaly for 50X50</w:t>
       </w:r>
       <w:r>
         <w:rPr>
@@ -2230,7 +2385,6 @@
         <w:gridCol w:w="1454"/>
         <w:gridCol w:w="1441"/>
         <w:gridCol w:w="1663"/>
-        <w:gridCol w:w="1441"/>
       </w:tblGrid>
       <w:tr>
         <w:tc>
@@ -2255,7 +2409,7 @@
                 <w:sz w:val="28"/>
                 <w:szCs w:val="28"/>
               </w:rPr>
-              <w:t>Number of RBF neurons</w:t>
+              <w:t>Number of SOM neurons</w:t>
             </w:r>
           </w:p>
         </w:tc>
@@ -2281,7 +2435,17 @@
                 <w:sz w:val="28"/>
                 <w:szCs w:val="28"/>
               </w:rPr>
-              <w:t># Of Epochs</w:t>
+              <w:t xml:space="preserve"># Of </w:t>
+            </w:r>
+            <w:r>
+              <w:rPr>
+                <w:rFonts w:ascii="Times" w:hAnsi="Times" w:cs="Helvetica"/>
+                <w:b/>
+                <w:color w:val="000000" w:themeColor="text1"/>
+                <w:sz w:val="28"/>
+                <w:szCs w:val="28"/>
+              </w:rPr>
+              <w:t>iterations</w:t>
             </w:r>
           </w:p>
         </w:tc>
@@ -2360,32 +2524,6 @@
                 <w:szCs w:val="28"/>
               </w:rPr>
               <w:t>Converged?</w:t>
-            </w:r>
-          </w:p>
-        </w:tc>
-        <w:tc>
-          <w:tcPr>
-            <w:tcW w:w="1441" w:type="dxa"/>
-          </w:tcPr>
-          <w:p>
-            <w:pPr>
-              <w:jc w:val="center"/>
-              <w:rPr>
-                <w:rFonts w:ascii="Times" w:hAnsi="Times" w:cs="Helvetica"/>
-                <w:color w:val="000000" w:themeColor="text1"/>
-                <w:sz w:val="28"/>
-                <w:szCs w:val="28"/>
-              </w:rPr>
-            </w:pPr>
-            <w:r>
-              <w:rPr>
-                <w:rFonts w:ascii="Times" w:hAnsi="Times" w:cs="Helvetica"/>
-                <w:b/>
-                <w:color w:val="000000" w:themeColor="text1"/>
-                <w:sz w:val="28"/>
-                <w:szCs w:val="28"/>
-              </w:rPr>
-              <w:t>Correct Decision rate</w:t>
             </w:r>
           </w:p>
         </w:tc>
@@ -2412,7 +2550,7 @@
                 <w:sz w:val="28"/>
                 <w:szCs w:val="28"/>
               </w:rPr>
-              <w:t>2</w:t>
+              <w:t>5X5</w:t>
             </w:r>
           </w:p>
         </w:tc>
@@ -2437,8 +2575,26 @@
                 <w:sz w:val="28"/>
                 <w:szCs w:val="28"/>
               </w:rPr>
+              <w:t>6</w:t>
+            </w:r>
+            <w:r>
+              <w:rPr>
+                <w:rFonts w:ascii="Times" w:hAnsi="Times" w:cs="Helvetica"/>
+                <w:color w:val="000000" w:themeColor="text1"/>
+                <w:sz w:val="28"/>
+                <w:szCs w:val="28"/>
+              </w:rPr>
               <w:t>4</w:t>
             </w:r>
+            <w:r>
+              <w:rPr>
+                <w:rFonts w:ascii="Times" w:hAnsi="Times" w:cs="Helvetica"/>
+                <w:color w:val="000000" w:themeColor="text1"/>
+                <w:sz w:val="28"/>
+                <w:szCs w:val="28"/>
+              </w:rPr>
+              <w:t>6</w:t>
+            </w:r>
           </w:p>
         </w:tc>
         <w:tc>
@@ -2462,7 +2618,7 @@
                 <w:sz w:val="28"/>
                 <w:szCs w:val="28"/>
               </w:rPr>
-              <w:t>0.1</w:t>
+              <w:t>0.01</w:t>
             </w:r>
           </w:p>
         </w:tc>
@@ -2480,6 +2636,7 @@
                 <w:szCs w:val="28"/>
               </w:rPr>
             </w:pPr>
+            <w:proofErr w:type="gramStart"/>
             <w:r>
               <w:rPr>
                 <w:rFonts w:ascii="Times" w:hAnsi="Times" w:cs="Helvetica"/>
@@ -2489,6 +2646,7 @@
               </w:rPr>
               <w:t>yes</w:t>
             </w:r>
+            <w:proofErr w:type="gramEnd"/>
           </w:p>
         </w:tc>
         <w:tc>
@@ -2505,6 +2663,7 @@
                 <w:szCs w:val="28"/>
               </w:rPr>
             </w:pPr>
+            <w:proofErr w:type="gramStart"/>
             <w:r>
               <w:rPr>
                 <w:rFonts w:ascii="Times" w:hAnsi="Times" w:cs="Helvetica"/>
@@ -2514,40 +2673,7 @@
               </w:rPr>
               <w:t>yes</w:t>
             </w:r>
-          </w:p>
-        </w:tc>
-        <w:tc>
-          <w:tcPr>
-            <w:tcW w:w="1441" w:type="dxa"/>
-          </w:tcPr>
-          <w:p>
-            <w:pPr>
-              <w:jc w:val="center"/>
-              <w:rPr>
-                <w:rFonts w:ascii="Times" w:hAnsi="Times" w:cs="Helvetica"/>
-                <w:color w:val="000000" w:themeColor="text1"/>
-                <w:sz w:val="28"/>
-                <w:szCs w:val="28"/>
-              </w:rPr>
-            </w:pPr>
-            <w:r>
-              <w:rPr>
-                <w:rFonts w:ascii="Times" w:hAnsi="Times" w:cs="Helvetica"/>
-                <w:color w:val="000000" w:themeColor="text1"/>
-                <w:sz w:val="28"/>
-                <w:szCs w:val="28"/>
-              </w:rPr>
-              <w:t>%44</w:t>
-            </w:r>
-            <w:r>
-              <w:rPr>
-                <w:rFonts w:ascii="Times" w:hAnsi="Times" w:cs="Helvetica"/>
-                <w:color w:val="000000" w:themeColor="text1"/>
-                <w:sz w:val="28"/>
-                <w:szCs w:val="28"/>
-              </w:rPr>
-              <w:t>.13</w:t>
-            </w:r>
+            <w:proofErr w:type="gramEnd"/>
           </w:p>
         </w:tc>
       </w:tr>
@@ -2573,32 +2699,50 @@
                 <w:sz w:val="28"/>
                 <w:szCs w:val="28"/>
               </w:rPr>
+              <w:t>10X10</w:t>
+            </w:r>
+          </w:p>
+        </w:tc>
+        <w:tc>
+          <w:tcPr>
+            <w:tcW w:w="1421" w:type="dxa"/>
+          </w:tcPr>
+          <w:p>
+            <w:pPr>
+              <w:jc w:val="center"/>
+              <w:rPr>
+                <w:rFonts w:ascii="Times" w:hAnsi="Times" w:cs="Helvetica"/>
+                <w:color w:val="000000" w:themeColor="text1"/>
+                <w:sz w:val="28"/>
+                <w:szCs w:val="28"/>
+              </w:rPr>
+            </w:pPr>
+            <w:r>
+              <w:rPr>
+                <w:rFonts w:ascii="Times" w:hAnsi="Times" w:cs="Helvetica"/>
+                <w:color w:val="000000" w:themeColor="text1"/>
+                <w:sz w:val="28"/>
+                <w:szCs w:val="28"/>
+              </w:rPr>
+              <w:t>1</w:t>
+            </w:r>
+            <w:r>
+              <w:rPr>
+                <w:rFonts w:ascii="Times" w:hAnsi="Times" w:cs="Helvetica"/>
+                <w:color w:val="000000" w:themeColor="text1"/>
+                <w:sz w:val="28"/>
+                <w:szCs w:val="28"/>
+              </w:rPr>
               <w:t>6</w:t>
             </w:r>
-          </w:p>
-        </w:tc>
-        <w:tc>
-          <w:tcPr>
-            <w:tcW w:w="1421" w:type="dxa"/>
-          </w:tcPr>
-          <w:p>
-            <w:pPr>
-              <w:jc w:val="center"/>
-              <w:rPr>
-                <w:rFonts w:ascii="Times" w:hAnsi="Times" w:cs="Helvetica"/>
-                <w:color w:val="000000" w:themeColor="text1"/>
-                <w:sz w:val="28"/>
-                <w:szCs w:val="28"/>
-              </w:rPr>
-            </w:pPr>
-            <w:r>
-              <w:rPr>
-                <w:rFonts w:ascii="Times" w:hAnsi="Times" w:cs="Helvetica"/>
-                <w:color w:val="000000" w:themeColor="text1"/>
-                <w:sz w:val="28"/>
-                <w:szCs w:val="28"/>
-              </w:rPr>
-              <w:t>6</w:t>
+            <w:r>
+              <w:rPr>
+                <w:rFonts w:ascii="Times" w:hAnsi="Times" w:cs="Helvetica"/>
+                <w:color w:val="000000" w:themeColor="text1"/>
+                <w:sz w:val="28"/>
+                <w:szCs w:val="28"/>
+              </w:rPr>
+              <w:t>86</w:t>
             </w:r>
           </w:p>
         </w:tc>
@@ -2623,7 +2767,7 @@
                 <w:sz w:val="28"/>
                 <w:szCs w:val="28"/>
               </w:rPr>
-              <w:t>0.1</w:t>
+              <w:t>0.01</w:t>
             </w:r>
           </w:p>
         </w:tc>
@@ -2641,6 +2785,7 @@
                 <w:szCs w:val="28"/>
               </w:rPr>
             </w:pPr>
+            <w:proofErr w:type="gramStart"/>
             <w:r>
               <w:rPr>
                 <w:rFonts w:ascii="Times" w:hAnsi="Times" w:cs="Helvetica"/>
@@ -2650,6 +2795,7 @@
               </w:rPr>
               <w:t>yes</w:t>
             </w:r>
+            <w:proofErr w:type="gramEnd"/>
           </w:p>
         </w:tc>
         <w:tc>
@@ -2666,6 +2812,7 @@
                 <w:szCs w:val="28"/>
               </w:rPr>
             </w:pPr>
+            <w:proofErr w:type="gramStart"/>
             <w:r>
               <w:rPr>
                 <w:rFonts w:ascii="Times" w:hAnsi="Times" w:cs="Helvetica"/>
@@ -2675,40 +2822,7 @@
               </w:rPr>
               <w:t>yes</w:t>
             </w:r>
-          </w:p>
-        </w:tc>
-        <w:tc>
-          <w:tcPr>
-            <w:tcW w:w="1441" w:type="dxa"/>
-          </w:tcPr>
-          <w:p>
-            <w:pPr>
-              <w:jc w:val="center"/>
-              <w:rPr>
-                <w:rFonts w:ascii="Times" w:hAnsi="Times" w:cs="Helvetica"/>
-                <w:color w:val="000000" w:themeColor="text1"/>
-                <w:sz w:val="28"/>
-                <w:szCs w:val="28"/>
-              </w:rPr>
-            </w:pPr>
-            <w:r>
-              <w:rPr>
-                <w:rFonts w:ascii="Times" w:hAnsi="Times" w:cs="Helvetica"/>
-                <w:color w:val="000000" w:themeColor="text1"/>
-                <w:sz w:val="28"/>
-                <w:szCs w:val="28"/>
-              </w:rPr>
-              <w:t>%</w:t>
-            </w:r>
-            <w:r>
-              <w:rPr>
-                <w:rFonts w:ascii="Times" w:hAnsi="Times" w:cs="Helvetica"/>
-                <w:color w:val="000000" w:themeColor="text1"/>
-                <w:sz w:val="28"/>
-                <w:szCs w:val="28"/>
-              </w:rPr>
-              <w:t>57.75</w:t>
-            </w:r>
+            <w:proofErr w:type="gramEnd"/>
           </w:p>
         </w:tc>
       </w:tr>
@@ -2734,7 +2848,7 @@
                 <w:sz w:val="28"/>
                 <w:szCs w:val="28"/>
               </w:rPr>
-              <w:t>15</w:t>
+              <w:t>20X20</w:t>
             </w:r>
           </w:p>
         </w:tc>
@@ -2759,8 +2873,26 @@
                 <w:sz w:val="28"/>
                 <w:szCs w:val="28"/>
               </w:rPr>
+              <w:t>2</w:t>
+            </w:r>
+            <w:r>
+              <w:rPr>
+                <w:rFonts w:ascii="Times" w:hAnsi="Times" w:cs="Helvetica"/>
+                <w:color w:val="000000" w:themeColor="text1"/>
+                <w:sz w:val="28"/>
+                <w:szCs w:val="28"/>
+              </w:rPr>
               <w:t>5</w:t>
             </w:r>
+            <w:r>
+              <w:rPr>
+                <w:rFonts w:ascii="Times" w:hAnsi="Times" w:cs="Helvetica"/>
+                <w:color w:val="000000" w:themeColor="text1"/>
+                <w:sz w:val="28"/>
+                <w:szCs w:val="28"/>
+              </w:rPr>
+              <w:t>08</w:t>
+            </w:r>
           </w:p>
         </w:tc>
         <w:tc>
@@ -2784,7 +2916,7 @@
                 <w:sz w:val="28"/>
                 <w:szCs w:val="28"/>
               </w:rPr>
-              <w:t>0.1</w:t>
+              <w:t>0.01</w:t>
             </w:r>
           </w:p>
         </w:tc>
@@ -2802,6 +2934,7 @@
                 <w:szCs w:val="28"/>
               </w:rPr>
             </w:pPr>
+            <w:proofErr w:type="gramStart"/>
             <w:r>
               <w:rPr>
                 <w:rFonts w:ascii="Times" w:hAnsi="Times" w:cs="Helvetica"/>
@@ -2811,6 +2944,7 @@
               </w:rPr>
               <w:t>yes</w:t>
             </w:r>
+            <w:proofErr w:type="gramEnd"/>
           </w:p>
         </w:tc>
         <w:tc>
@@ -2827,6 +2961,7 @@
                 <w:szCs w:val="28"/>
               </w:rPr>
             </w:pPr>
+            <w:proofErr w:type="gramStart"/>
             <w:r>
               <w:rPr>
                 <w:rFonts w:ascii="Times" w:hAnsi="Times" w:cs="Helvetica"/>
@@ -2836,49 +2971,7 @@
               </w:rPr>
               <w:t>yes</w:t>
             </w:r>
-          </w:p>
-        </w:tc>
-        <w:tc>
-          <w:tcPr>
-            <w:tcW w:w="1441" w:type="dxa"/>
-          </w:tcPr>
-          <w:p>
-            <w:pPr>
-              <w:jc w:val="center"/>
-              <w:rPr>
-                <w:rFonts w:ascii="Times" w:hAnsi="Times" w:cs="Helvetica"/>
-                <w:color w:val="000000" w:themeColor="text1"/>
-                <w:sz w:val="28"/>
-                <w:szCs w:val="28"/>
-              </w:rPr>
-            </w:pPr>
-            <w:r>
-              <w:rPr>
-                <w:rFonts w:ascii="Times" w:hAnsi="Times" w:cs="Helvetica"/>
-                <w:color w:val="000000" w:themeColor="text1"/>
-                <w:sz w:val="28"/>
-                <w:szCs w:val="28"/>
-              </w:rPr>
-              <w:t>%</w:t>
-            </w:r>
-            <w:r>
-              <w:rPr>
-                <w:rFonts w:ascii="Times" w:hAnsi="Times" w:cs="Helvetica"/>
-                <w:color w:val="000000" w:themeColor="text1"/>
-                <w:sz w:val="28"/>
-                <w:szCs w:val="28"/>
-              </w:rPr>
-              <w:t>49</w:t>
-            </w:r>
-            <w:r>
-              <w:rPr>
-                <w:rFonts w:ascii="Times" w:hAnsi="Times" w:cs="Helvetica"/>
-                <w:color w:val="000000" w:themeColor="text1"/>
-                <w:sz w:val="28"/>
-                <w:szCs w:val="28"/>
-              </w:rPr>
-              <w:t>.25</w:t>
-            </w:r>
+            <w:proofErr w:type="gramEnd"/>
           </w:p>
         </w:tc>
       </w:tr>
@@ -2904,7 +2997,7 @@
                 <w:sz w:val="28"/>
                 <w:szCs w:val="28"/>
               </w:rPr>
-              <w:t>30</w:t>
+              <w:t>50X50</w:t>
             </w:r>
           </w:p>
         </w:tc>
@@ -2929,7 +3022,7 @@
                 <w:sz w:val="28"/>
                 <w:szCs w:val="28"/>
               </w:rPr>
-              <w:t>4</w:t>
+              <w:t>286</w:t>
             </w:r>
           </w:p>
         </w:tc>
@@ -2954,7 +3047,7 @@
                 <w:sz w:val="28"/>
                 <w:szCs w:val="28"/>
               </w:rPr>
-              <w:t>0.1</w:t>
+              <w:t>0.01</w:t>
             </w:r>
           </w:p>
         </w:tc>
@@ -2972,6 +3065,7 @@
                 <w:szCs w:val="28"/>
               </w:rPr>
             </w:pPr>
+            <w:proofErr w:type="gramStart"/>
             <w:r>
               <w:rPr>
                 <w:rFonts w:ascii="Times" w:hAnsi="Times" w:cs="Helvetica"/>
@@ -2981,6 +3075,7 @@
               </w:rPr>
               <w:t>yes</w:t>
             </w:r>
+            <w:proofErr w:type="gramEnd"/>
           </w:p>
         </w:tc>
         <w:tc>
@@ -2997,6 +3092,7 @@
                 <w:szCs w:val="28"/>
               </w:rPr>
             </w:pPr>
+            <w:proofErr w:type="gramStart"/>
             <w:r>
               <w:rPr>
                 <w:rFonts w:ascii="Times" w:hAnsi="Times" w:cs="Helvetica"/>
@@ -3006,40 +3102,7 @@
               </w:rPr>
               <w:t>yes</w:t>
             </w:r>
-          </w:p>
-        </w:tc>
-        <w:tc>
-          <w:tcPr>
-            <w:tcW w:w="1441" w:type="dxa"/>
-          </w:tcPr>
-          <w:p>
-            <w:pPr>
-              <w:jc w:val="center"/>
-              <w:rPr>
-                <w:rFonts w:ascii="Times" w:hAnsi="Times" w:cs="Helvetica"/>
-                <w:color w:val="000000" w:themeColor="text1"/>
-                <w:sz w:val="28"/>
-                <w:szCs w:val="28"/>
-              </w:rPr>
-            </w:pPr>
-            <w:r>
-              <w:rPr>
-                <w:rFonts w:ascii="Times" w:hAnsi="Times" w:cs="Helvetica"/>
-                <w:color w:val="000000" w:themeColor="text1"/>
-                <w:sz w:val="28"/>
-                <w:szCs w:val="28"/>
-              </w:rPr>
-              <w:t>%</w:t>
-            </w:r>
-            <w:r>
-              <w:rPr>
-                <w:rFonts w:ascii="Times" w:hAnsi="Times" w:cs="Helvetica"/>
-                <w:color w:val="000000" w:themeColor="text1"/>
-                <w:sz w:val="28"/>
-                <w:szCs w:val="28"/>
-              </w:rPr>
-              <w:t>61.12</w:t>
-            </w:r>
+            <w:proofErr w:type="gramEnd"/>
           </w:p>
         </w:tc>
       </w:tr>
@@ -3065,7 +3128,7 @@
                 <w:sz w:val="28"/>
                 <w:szCs w:val="28"/>
               </w:rPr>
-              <w:t>50</w:t>
+              <w:t>100X100</w:t>
             </w:r>
           </w:p>
         </w:tc>
@@ -3090,7 +3153,7 @@
                 <w:sz w:val="28"/>
                 <w:szCs w:val="28"/>
               </w:rPr>
-              <w:t>4</w:t>
+              <w:t>10000</w:t>
             </w:r>
           </w:p>
         </w:tc>
@@ -3115,7 +3178,7 @@
                 <w:sz w:val="28"/>
                 <w:szCs w:val="28"/>
               </w:rPr>
-              <w:t>0.1</w:t>
+              <w:t>0.01</w:t>
             </w:r>
           </w:p>
         </w:tc>
@@ -3133,6 +3196,7 @@
                 <w:szCs w:val="28"/>
               </w:rPr>
             </w:pPr>
+            <w:proofErr w:type="gramStart"/>
             <w:r>
               <w:rPr>
                 <w:rFonts w:ascii="Times" w:hAnsi="Times" w:cs="Helvetica"/>
@@ -3142,6 +3206,7 @@
               </w:rPr>
               <w:t>yes</w:t>
             </w:r>
+            <w:proofErr w:type="gramEnd"/>
           </w:p>
         </w:tc>
         <w:tc>
@@ -3158,49 +3223,17 @@
                 <w:szCs w:val="28"/>
               </w:rPr>
             </w:pPr>
-            <w:r>
-              <w:rPr>
-                <w:rFonts w:ascii="Times" w:hAnsi="Times" w:cs="Helvetica"/>
-                <w:color w:val="000000" w:themeColor="text1"/>
-                <w:sz w:val="28"/>
-                <w:szCs w:val="28"/>
-              </w:rPr>
-              <w:t>yes</w:t>
-            </w:r>
-          </w:p>
-        </w:tc>
-        <w:tc>
-          <w:tcPr>
-            <w:tcW w:w="1441" w:type="dxa"/>
-          </w:tcPr>
-          <w:p>
-            <w:pPr>
-              <w:jc w:val="center"/>
-              <w:rPr>
-                <w:rFonts w:ascii="Times" w:hAnsi="Times" w:cs="Helvetica"/>
-                <w:color w:val="000000" w:themeColor="text1"/>
-                <w:sz w:val="28"/>
-                <w:szCs w:val="28"/>
-              </w:rPr>
-            </w:pPr>
-            <w:r>
-              <w:rPr>
-                <w:rFonts w:ascii="Times" w:hAnsi="Times" w:cs="Helvetica"/>
-                <w:color w:val="000000" w:themeColor="text1"/>
-                <w:sz w:val="28"/>
-                <w:szCs w:val="28"/>
-              </w:rPr>
-              <w:t>%50</w:t>
-            </w:r>
-            <w:r>
-              <w:rPr>
-                <w:rFonts w:ascii="Times" w:hAnsi="Times" w:cs="Helvetica"/>
-                <w:color w:val="000000" w:themeColor="text1"/>
-                <w:sz w:val="28"/>
-                <w:szCs w:val="28"/>
-              </w:rPr>
-              <w:t>.0</w:t>
-            </w:r>
+            <w:proofErr w:type="gramStart"/>
+            <w:r>
+              <w:rPr>
+                <w:rFonts w:ascii="Times" w:hAnsi="Times" w:cs="Helvetica"/>
+                <w:color w:val="000000" w:themeColor="text1"/>
+                <w:sz w:val="28"/>
+                <w:szCs w:val="28"/>
+              </w:rPr>
+              <w:t>no</w:t>
+            </w:r>
+            <w:proofErr w:type="gramEnd"/>
           </w:p>
         </w:tc>
       </w:tr>
@@ -3234,50 +3267,112 @@
           <w:sz w:val="28"/>
           <w:szCs w:val="28"/>
         </w:rPr>
-        <w:t>Table 2</w:t>
-      </w:r>
-      <w:r>
-        <w:rPr>
-          <w:rFonts w:ascii="Times" w:hAnsi="Times" w:cs="Helvetica"/>
-          <w:color w:val="000000" w:themeColor="text1"/>
-          <w:sz w:val="28"/>
-          <w:szCs w:val="28"/>
-        </w:rPr>
-        <w:t xml:space="preserve">: The </w:t>
-      </w:r>
-      <w:r>
-        <w:rPr>
-          <w:rFonts w:ascii="Times" w:hAnsi="Times" w:cs="Helvetica"/>
-          <w:color w:val="000000" w:themeColor="text1"/>
-          <w:sz w:val="28"/>
-          <w:szCs w:val="28"/>
-        </w:rPr>
-        <w:t xml:space="preserve">above uses the </w:t>
-      </w:r>
-      <w:r>
-        <w:rPr>
-          <w:rFonts w:ascii="Times" w:hAnsi="Times"/>
-          <w:sz w:val="28"/>
-          <w:szCs w:val="28"/>
-        </w:rPr>
-        <w:t>fixed</w:t>
-      </w:r>
-      <w:r>
-        <w:rPr>
-          <w:rFonts w:ascii="Times" w:hAnsi="Times"/>
-          <w:sz w:val="28"/>
-          <w:szCs w:val="28"/>
-        </w:rPr>
-        <w:t xml:space="preserve"> centers selected at random</w:t>
-      </w:r>
-      <w:r>
-        <w:rPr>
-          <w:rFonts w:ascii="Times" w:hAnsi="Times" w:cs="Helvetica"/>
-          <w:color w:val="000000" w:themeColor="text1"/>
-          <w:sz w:val="28"/>
-          <w:szCs w:val="28"/>
-        </w:rPr>
-        <w:t xml:space="preserve"> learning approach with all weights set to 0.5</w:t>
+        <w:t>Table 3</w:t>
+      </w:r>
+      <w:r>
+        <w:rPr>
+          <w:rFonts w:ascii="Times" w:hAnsi="Times" w:cs="Helvetica"/>
+          <w:color w:val="000000" w:themeColor="text1"/>
+          <w:sz w:val="28"/>
+          <w:szCs w:val="28"/>
+        </w:rPr>
+        <w:t xml:space="preserve">: </w:t>
+      </w:r>
+      <w:r>
+        <w:rPr>
+          <w:rFonts w:ascii="Times" w:hAnsi="Times" w:cs="Helvetica"/>
+          <w:color w:val="000000" w:themeColor="text1"/>
+          <w:sz w:val="28"/>
+          <w:szCs w:val="28"/>
+        </w:rPr>
+        <w:t xml:space="preserve">Investigates varying </w:t>
+      </w:r>
+      <w:proofErr w:type="spellStart"/>
+      <w:r>
+        <w:rPr>
+          <w:rFonts w:ascii="Times" w:hAnsi="Times" w:cs="Helvetica"/>
+          <w:color w:val="000000" w:themeColor="text1"/>
+          <w:sz w:val="28"/>
+          <w:szCs w:val="28"/>
+        </w:rPr>
+        <w:t>tao</w:t>
+      </w:r>
+      <w:proofErr w:type="spellEnd"/>
+      <w:r>
+        <w:rPr>
+          <w:rFonts w:ascii="Times" w:hAnsi="Times" w:cs="Helvetica"/>
+          <w:color w:val="000000" w:themeColor="text1"/>
+          <w:sz w:val="28"/>
+          <w:szCs w:val="28"/>
+        </w:rPr>
+        <w:t xml:space="preserve"> and how it </w:t>
+      </w:r>
+      <w:r>
+        <w:rPr>
+          <w:rFonts w:ascii="Times" w:hAnsi="Times" w:cs="Helvetica"/>
+          <w:color w:val="000000" w:themeColor="text1"/>
+          <w:sz w:val="28"/>
+          <w:szCs w:val="28"/>
+        </w:rPr>
+        <w:t>affects</w:t>
+      </w:r>
+      <w:r>
+        <w:rPr>
+          <w:rFonts w:ascii="Times" w:hAnsi="Times" w:cs="Helvetica"/>
+          <w:color w:val="000000" w:themeColor="text1"/>
+          <w:sz w:val="28"/>
+          <w:szCs w:val="28"/>
+        </w:rPr>
+        <w:t xml:space="preserve"> convergence. It appears that the </w:t>
+      </w:r>
+      <w:r>
+        <w:rPr>
+          <w:rFonts w:ascii="Times" w:hAnsi="Times" w:cs="Helvetica"/>
+          <w:color w:val="000000" w:themeColor="text1"/>
+          <w:sz w:val="28"/>
+          <w:szCs w:val="28"/>
+        </w:rPr>
+        <w:t xml:space="preserve">smaller </w:t>
+      </w:r>
+      <w:proofErr w:type="spellStart"/>
+      <w:r>
+        <w:rPr>
+          <w:rFonts w:ascii="Times" w:hAnsi="Times" w:cs="Helvetica"/>
+          <w:color w:val="000000" w:themeColor="text1"/>
+          <w:sz w:val="28"/>
+          <w:szCs w:val="28"/>
+        </w:rPr>
+        <w:t>tao</w:t>
+      </w:r>
+      <w:proofErr w:type="spellEnd"/>
+      <w:r>
+        <w:rPr>
+          <w:rFonts w:ascii="Times" w:hAnsi="Times" w:cs="Helvetica"/>
+          <w:color w:val="000000" w:themeColor="text1"/>
+          <w:sz w:val="28"/>
+          <w:szCs w:val="28"/>
+        </w:rPr>
+        <w:t xml:space="preserve"> gets the faster the system </w:t>
+      </w:r>
+      <w:proofErr w:type="gramStart"/>
+      <w:r>
+        <w:rPr>
+          <w:rFonts w:ascii="Times" w:hAnsi="Times" w:cs="Helvetica"/>
+          <w:color w:val="000000" w:themeColor="text1"/>
+          <w:sz w:val="28"/>
+          <w:szCs w:val="28"/>
+        </w:rPr>
+        <w:t>converges(</w:t>
+      </w:r>
+      <w:proofErr w:type="gramEnd"/>
+      <w:r>
+        <w:rPr>
+          <w:rFonts w:ascii="Times" w:hAnsi="Times" w:cs="Helvetica"/>
+          <w:color w:val="000000" w:themeColor="text1"/>
+          <w:sz w:val="28"/>
+          <w:szCs w:val="28"/>
+        </w:rPr>
+        <w:t>this doesn’t mean the system is a good fit for the data jus that it converge to our criterion)</w:t>
       </w:r>
       <w:r>
         <w:rPr>
@@ -3288,23 +3383,2142 @@
         </w:rPr>
         <w:t>.</w:t>
       </w:r>
-      <w:r>
-        <w:rPr>
-          <w:rFonts w:ascii="Times" w:hAnsi="Times" w:cs="Helvetica"/>
-          <w:color w:val="000000" w:themeColor="text1"/>
-          <w:sz w:val="28"/>
-          <w:szCs w:val="28"/>
-        </w:rPr>
-        <w:t xml:space="preserve"> </w:t>
-      </w:r>
-      <w:r>
-        <w:rPr>
-          <w:rFonts w:ascii="Times" w:hAnsi="Times" w:cs="Helvetica"/>
-          <w:color w:val="000000" w:themeColor="text1"/>
-          <w:sz w:val="28"/>
-          <w:szCs w:val="28"/>
-        </w:rPr>
-        <w:t>Note that convergence does not seem to depend heavily on the number of neurons</w:t>
+    </w:p>
+    <w:tbl>
+      <w:tblPr>
+        <w:tblStyle w:val="TableGrid"/>
+        <w:tblW w:w="0" w:type="auto"/>
+        <w:tblLook w:val="04A0" w:firstRow="1" w:lastRow="0" w:firstColumn="1" w:lastColumn="0" w:noHBand="0" w:noVBand="1"/>
+      </w:tblPr>
+      <w:tblGrid>
+        <w:gridCol w:w="1347"/>
+        <w:gridCol w:w="1392"/>
+        <w:gridCol w:w="1400"/>
+        <w:gridCol w:w="1353"/>
+        <w:gridCol w:w="1701"/>
+        <w:gridCol w:w="1663"/>
+      </w:tblGrid>
+      <w:tr>
+        <w:tc>
+          <w:tcPr>
+            <w:tcW w:w="1347" w:type="dxa"/>
+          </w:tcPr>
+          <w:p>
+            <w:pPr>
+              <w:jc w:val="center"/>
+              <w:rPr>
+                <w:rFonts w:ascii="Times" w:hAnsi="Times" w:cs="Helvetica"/>
+                <w:color w:val="000000" w:themeColor="text1"/>
+                <w:sz w:val="28"/>
+                <w:szCs w:val="28"/>
+              </w:rPr>
+            </w:pPr>
+            <w:r>
+              <w:rPr>
+                <w:rFonts w:ascii="Times" w:hAnsi="Times" w:cs="Helvetica"/>
+                <w:b/>
+                <w:color w:val="000000" w:themeColor="text1"/>
+                <w:sz w:val="28"/>
+                <w:szCs w:val="28"/>
+              </w:rPr>
+              <w:t>Number of SOM neurons</w:t>
+            </w:r>
+          </w:p>
+        </w:tc>
+        <w:tc>
+          <w:tcPr>
+            <w:tcW w:w="1392" w:type="dxa"/>
+          </w:tcPr>
+          <w:p>
+            <w:pPr>
+              <w:jc w:val="center"/>
+              <w:rPr>
+                <w:rFonts w:ascii="Times" w:hAnsi="Times" w:cs="Helvetica"/>
+                <w:color w:val="000000" w:themeColor="text1"/>
+                <w:sz w:val="28"/>
+                <w:szCs w:val="28"/>
+              </w:rPr>
+            </w:pPr>
+            <w:r>
+              <w:rPr>
+                <w:rFonts w:ascii="Times" w:hAnsi="Times" w:cs="Helvetica"/>
+                <w:b/>
+                <w:color w:val="000000" w:themeColor="text1"/>
+                <w:sz w:val="28"/>
+                <w:szCs w:val="28"/>
+              </w:rPr>
+              <w:t xml:space="preserve"># Of </w:t>
+            </w:r>
+            <w:r>
+              <w:rPr>
+                <w:rFonts w:ascii="Times" w:hAnsi="Times" w:cs="Helvetica"/>
+                <w:b/>
+                <w:color w:val="000000" w:themeColor="text1"/>
+                <w:sz w:val="28"/>
+                <w:szCs w:val="28"/>
+              </w:rPr>
+              <w:t>iterations</w:t>
+            </w:r>
+          </w:p>
+        </w:tc>
+        <w:tc>
+          <w:tcPr>
+            <w:tcW w:w="1400" w:type="dxa"/>
+          </w:tcPr>
+          <w:p>
+            <w:pPr>
+              <w:jc w:val="center"/>
+              <w:rPr>
+                <w:rFonts w:ascii="Times" w:hAnsi="Times" w:cs="Helvetica"/>
+                <w:color w:val="000000" w:themeColor="text1"/>
+                <w:sz w:val="28"/>
+                <w:szCs w:val="28"/>
+              </w:rPr>
+            </w:pPr>
+            <w:r>
+              <w:rPr>
+                <w:rFonts w:ascii="Times" w:hAnsi="Times" w:cs="Helvetica"/>
+                <w:b/>
+                <w:color w:val="000000" w:themeColor="text1"/>
+                <w:sz w:val="28"/>
+                <w:szCs w:val="28"/>
+              </w:rPr>
+              <w:t>Learning rate</w:t>
+            </w:r>
+          </w:p>
+        </w:tc>
+        <w:tc>
+          <w:tcPr>
+            <w:tcW w:w="1353" w:type="dxa"/>
+          </w:tcPr>
+          <w:p>
+            <w:pPr>
+              <w:jc w:val="center"/>
+              <w:rPr>
+                <w:rFonts w:ascii="Times" w:hAnsi="Times" w:cs="Helvetica"/>
+                <w:color w:val="000000" w:themeColor="text1"/>
+                <w:sz w:val="28"/>
+                <w:szCs w:val="28"/>
+              </w:rPr>
+            </w:pPr>
+            <w:r>
+              <w:rPr>
+                <w:rFonts w:ascii="Times" w:hAnsi="Times" w:cs="Helvetica"/>
+                <w:b/>
+                <w:color w:val="000000" w:themeColor="text1"/>
+                <w:sz w:val="28"/>
+                <w:szCs w:val="28"/>
+              </w:rPr>
+              <w:t>Was Shuffled</w:t>
+            </w:r>
+          </w:p>
+        </w:tc>
+        <w:tc>
+          <w:tcPr>
+            <w:tcW w:w="1701" w:type="dxa"/>
+          </w:tcPr>
+          <w:p>
+            <w:pPr>
+              <w:jc w:val="center"/>
+              <w:rPr>
+                <w:rFonts w:ascii="Times" w:hAnsi="Times" w:cs="Helvetica"/>
+                <w:b/>
+                <w:color w:val="000000" w:themeColor="text1"/>
+                <w:sz w:val="28"/>
+                <w:szCs w:val="28"/>
+              </w:rPr>
+            </w:pPr>
+            <w:r>
+              <w:rPr>
+                <w:rFonts w:ascii="Times" w:hAnsi="Times" w:cs="Helvetica"/>
+                <w:b/>
+                <w:color w:val="000000" w:themeColor="text1"/>
+                <w:sz w:val="28"/>
+                <w:szCs w:val="28"/>
+              </w:rPr>
+              <w:t>Tao</w:t>
+            </w:r>
+          </w:p>
+        </w:tc>
+        <w:tc>
+          <w:tcPr>
+            <w:tcW w:w="1663" w:type="dxa"/>
+          </w:tcPr>
+          <w:p>
+            <w:pPr>
+              <w:jc w:val="center"/>
+              <w:rPr>
+                <w:rFonts w:ascii="Times" w:hAnsi="Times" w:cs="Helvetica"/>
+                <w:color w:val="000000" w:themeColor="text1"/>
+                <w:sz w:val="28"/>
+                <w:szCs w:val="28"/>
+              </w:rPr>
+            </w:pPr>
+            <w:r>
+              <w:rPr>
+                <w:rFonts w:ascii="Times" w:hAnsi="Times" w:cs="Helvetica"/>
+                <w:b/>
+                <w:color w:val="000000" w:themeColor="text1"/>
+                <w:sz w:val="28"/>
+                <w:szCs w:val="28"/>
+              </w:rPr>
+              <w:t>Converged?</w:t>
+            </w:r>
+          </w:p>
+        </w:tc>
+      </w:tr>
+      <w:tr>
+        <w:tc>
+          <w:tcPr>
+            <w:tcW w:w="1347" w:type="dxa"/>
+          </w:tcPr>
+          <w:p>
+            <w:pPr>
+              <w:jc w:val="center"/>
+              <w:rPr>
+                <w:rFonts w:ascii="Times" w:hAnsi="Times" w:cs="Helvetica"/>
+                <w:color w:val="000000" w:themeColor="text1"/>
+                <w:sz w:val="28"/>
+                <w:szCs w:val="28"/>
+              </w:rPr>
+            </w:pPr>
+            <w:r>
+              <w:rPr>
+                <w:rFonts w:ascii="Times" w:hAnsi="Times" w:cs="Helvetica"/>
+                <w:color w:val="000000" w:themeColor="text1"/>
+                <w:sz w:val="28"/>
+                <w:szCs w:val="28"/>
+              </w:rPr>
+              <w:t>5X5</w:t>
+            </w:r>
+          </w:p>
+        </w:tc>
+        <w:tc>
+          <w:tcPr>
+            <w:tcW w:w="1392" w:type="dxa"/>
+          </w:tcPr>
+          <w:p>
+            <w:pPr>
+              <w:jc w:val="center"/>
+              <w:rPr>
+                <w:rFonts w:ascii="Times" w:hAnsi="Times" w:cs="Helvetica"/>
+                <w:color w:val="000000" w:themeColor="text1"/>
+                <w:sz w:val="28"/>
+                <w:szCs w:val="28"/>
+              </w:rPr>
+            </w:pPr>
+            <w:r>
+              <w:rPr>
+                <w:rFonts w:ascii="Times" w:hAnsi="Times" w:cs="Helvetica"/>
+                <w:color w:val="000000" w:themeColor="text1"/>
+                <w:sz w:val="28"/>
+                <w:szCs w:val="28"/>
+              </w:rPr>
+              <w:t>128</w:t>
+            </w:r>
+          </w:p>
+        </w:tc>
+        <w:tc>
+          <w:tcPr>
+            <w:tcW w:w="1400" w:type="dxa"/>
+          </w:tcPr>
+          <w:p>
+            <w:pPr>
+              <w:jc w:val="center"/>
+              <w:rPr>
+                <w:rFonts w:ascii="Times" w:hAnsi="Times" w:cs="Helvetica"/>
+                <w:color w:val="000000" w:themeColor="text1"/>
+                <w:sz w:val="28"/>
+                <w:szCs w:val="28"/>
+              </w:rPr>
+            </w:pPr>
+            <w:r>
+              <w:rPr>
+                <w:rFonts w:ascii="Times" w:hAnsi="Times" w:cs="Helvetica"/>
+                <w:color w:val="000000" w:themeColor="text1"/>
+                <w:sz w:val="28"/>
+                <w:szCs w:val="28"/>
+              </w:rPr>
+              <w:t>0.01</w:t>
+            </w:r>
+          </w:p>
+        </w:tc>
+        <w:tc>
+          <w:tcPr>
+            <w:tcW w:w="1353" w:type="dxa"/>
+          </w:tcPr>
+          <w:p>
+            <w:pPr>
+              <w:jc w:val="center"/>
+              <w:rPr>
+                <w:rFonts w:ascii="Times" w:hAnsi="Times" w:cs="Helvetica"/>
+                <w:color w:val="000000" w:themeColor="text1"/>
+                <w:sz w:val="28"/>
+                <w:szCs w:val="28"/>
+              </w:rPr>
+            </w:pPr>
+            <w:proofErr w:type="gramStart"/>
+            <w:r>
+              <w:rPr>
+                <w:rFonts w:ascii="Times" w:hAnsi="Times" w:cs="Helvetica"/>
+                <w:color w:val="000000" w:themeColor="text1"/>
+                <w:sz w:val="28"/>
+                <w:szCs w:val="28"/>
+              </w:rPr>
+              <w:t>yes</w:t>
+            </w:r>
+            <w:proofErr w:type="gramEnd"/>
+          </w:p>
+        </w:tc>
+        <w:tc>
+          <w:tcPr>
+            <w:tcW w:w="1701" w:type="dxa"/>
+          </w:tcPr>
+          <w:p>
+            <w:pPr>
+              <w:jc w:val="center"/>
+              <w:rPr>
+                <w:rFonts w:ascii="Times" w:hAnsi="Times" w:cs="Helvetica"/>
+                <w:color w:val="000000" w:themeColor="text1"/>
+                <w:sz w:val="28"/>
+                <w:szCs w:val="28"/>
+              </w:rPr>
+            </w:pPr>
+            <w:r>
+              <w:rPr>
+                <w:rFonts w:ascii="Times" w:hAnsi="Times" w:cs="Helvetica"/>
+                <w:color w:val="000000" w:themeColor="text1"/>
+                <w:sz w:val="28"/>
+                <w:szCs w:val="28"/>
+              </w:rPr>
+              <w:t>10000/log2.5</w:t>
+            </w:r>
+          </w:p>
+        </w:tc>
+        <w:tc>
+          <w:tcPr>
+            <w:tcW w:w="1663" w:type="dxa"/>
+          </w:tcPr>
+          <w:p>
+            <w:pPr>
+              <w:jc w:val="center"/>
+              <w:rPr>
+                <w:rFonts w:ascii="Times" w:hAnsi="Times" w:cs="Helvetica"/>
+                <w:color w:val="000000" w:themeColor="text1"/>
+                <w:sz w:val="28"/>
+                <w:szCs w:val="28"/>
+              </w:rPr>
+            </w:pPr>
+            <w:proofErr w:type="gramStart"/>
+            <w:r>
+              <w:rPr>
+                <w:rFonts w:ascii="Times" w:hAnsi="Times" w:cs="Helvetica"/>
+                <w:color w:val="000000" w:themeColor="text1"/>
+                <w:sz w:val="28"/>
+                <w:szCs w:val="28"/>
+              </w:rPr>
+              <w:t>yes</w:t>
+            </w:r>
+            <w:proofErr w:type="gramEnd"/>
+          </w:p>
+        </w:tc>
+      </w:tr>
+      <w:tr>
+        <w:tc>
+          <w:tcPr>
+            <w:tcW w:w="1347" w:type="dxa"/>
+          </w:tcPr>
+          <w:p>
+            <w:pPr>
+              <w:jc w:val="center"/>
+              <w:rPr>
+                <w:rFonts w:ascii="Times" w:hAnsi="Times" w:cs="Helvetica"/>
+                <w:color w:val="000000" w:themeColor="text1"/>
+                <w:sz w:val="28"/>
+                <w:szCs w:val="28"/>
+              </w:rPr>
+            </w:pPr>
+            <w:r>
+              <w:rPr>
+                <w:rFonts w:ascii="Times" w:hAnsi="Times" w:cs="Helvetica"/>
+                <w:color w:val="000000" w:themeColor="text1"/>
+                <w:sz w:val="28"/>
+                <w:szCs w:val="28"/>
+              </w:rPr>
+              <w:t>5X5</w:t>
+            </w:r>
+          </w:p>
+        </w:tc>
+        <w:tc>
+          <w:tcPr>
+            <w:tcW w:w="1392" w:type="dxa"/>
+          </w:tcPr>
+          <w:p>
+            <w:pPr>
+              <w:jc w:val="center"/>
+              <w:rPr>
+                <w:rFonts w:ascii="Times" w:hAnsi="Times" w:cs="Helvetica"/>
+                <w:color w:val="000000" w:themeColor="text1"/>
+                <w:sz w:val="28"/>
+                <w:szCs w:val="28"/>
+              </w:rPr>
+            </w:pPr>
+            <w:r>
+              <w:rPr>
+                <w:rFonts w:ascii="Times" w:hAnsi="Times" w:cs="Helvetica"/>
+                <w:color w:val="000000" w:themeColor="text1"/>
+                <w:sz w:val="28"/>
+                <w:szCs w:val="28"/>
+              </w:rPr>
+              <w:t>560</w:t>
+            </w:r>
+          </w:p>
+        </w:tc>
+        <w:tc>
+          <w:tcPr>
+            <w:tcW w:w="1400" w:type="dxa"/>
+          </w:tcPr>
+          <w:p>
+            <w:pPr>
+              <w:jc w:val="center"/>
+              <w:rPr>
+                <w:rFonts w:ascii="Times" w:hAnsi="Times" w:cs="Helvetica"/>
+                <w:color w:val="000000" w:themeColor="text1"/>
+                <w:sz w:val="28"/>
+                <w:szCs w:val="28"/>
+              </w:rPr>
+            </w:pPr>
+            <w:r>
+              <w:rPr>
+                <w:rFonts w:ascii="Times" w:hAnsi="Times" w:cs="Helvetica"/>
+                <w:color w:val="000000" w:themeColor="text1"/>
+                <w:sz w:val="28"/>
+                <w:szCs w:val="28"/>
+              </w:rPr>
+              <w:t>0.01</w:t>
+            </w:r>
+          </w:p>
+        </w:tc>
+        <w:tc>
+          <w:tcPr>
+            <w:tcW w:w="1353" w:type="dxa"/>
+          </w:tcPr>
+          <w:p>
+            <w:pPr>
+              <w:jc w:val="center"/>
+              <w:rPr>
+                <w:rFonts w:ascii="Times" w:hAnsi="Times" w:cs="Helvetica"/>
+                <w:color w:val="000000" w:themeColor="text1"/>
+                <w:sz w:val="28"/>
+                <w:szCs w:val="28"/>
+              </w:rPr>
+            </w:pPr>
+            <w:proofErr w:type="gramStart"/>
+            <w:r>
+              <w:rPr>
+                <w:rFonts w:ascii="Times" w:hAnsi="Times" w:cs="Helvetica"/>
+                <w:color w:val="000000" w:themeColor="text1"/>
+                <w:sz w:val="28"/>
+                <w:szCs w:val="28"/>
+              </w:rPr>
+              <w:t>yes</w:t>
+            </w:r>
+            <w:proofErr w:type="gramEnd"/>
+          </w:p>
+        </w:tc>
+        <w:tc>
+          <w:tcPr>
+            <w:tcW w:w="1701" w:type="dxa"/>
+          </w:tcPr>
+          <w:p>
+            <w:pPr>
+              <w:jc w:val="center"/>
+              <w:rPr>
+                <w:rFonts w:ascii="Times" w:hAnsi="Times" w:cs="Helvetica"/>
+                <w:color w:val="000000" w:themeColor="text1"/>
+                <w:sz w:val="28"/>
+                <w:szCs w:val="28"/>
+              </w:rPr>
+            </w:pPr>
+            <w:r>
+              <w:rPr>
+                <w:rFonts w:ascii="Times" w:hAnsi="Times" w:cs="Helvetica"/>
+                <w:color w:val="000000" w:themeColor="text1"/>
+                <w:sz w:val="28"/>
+                <w:szCs w:val="28"/>
+              </w:rPr>
+              <w:t>1000/log2.5</w:t>
+            </w:r>
+          </w:p>
+        </w:tc>
+        <w:tc>
+          <w:tcPr>
+            <w:tcW w:w="1663" w:type="dxa"/>
+          </w:tcPr>
+          <w:p>
+            <w:pPr>
+              <w:jc w:val="center"/>
+              <w:rPr>
+                <w:rFonts w:ascii="Times" w:hAnsi="Times" w:cs="Helvetica"/>
+                <w:color w:val="000000" w:themeColor="text1"/>
+                <w:sz w:val="28"/>
+                <w:szCs w:val="28"/>
+              </w:rPr>
+            </w:pPr>
+            <w:proofErr w:type="gramStart"/>
+            <w:r>
+              <w:rPr>
+                <w:rFonts w:ascii="Times" w:hAnsi="Times" w:cs="Helvetica"/>
+                <w:color w:val="000000" w:themeColor="text1"/>
+                <w:sz w:val="28"/>
+                <w:szCs w:val="28"/>
+              </w:rPr>
+              <w:t>yes</w:t>
+            </w:r>
+            <w:proofErr w:type="gramEnd"/>
+          </w:p>
+        </w:tc>
+      </w:tr>
+      <w:tr>
+        <w:tc>
+          <w:tcPr>
+            <w:tcW w:w="1347" w:type="dxa"/>
+          </w:tcPr>
+          <w:p>
+            <w:pPr>
+              <w:jc w:val="center"/>
+              <w:rPr>
+                <w:rFonts w:ascii="Times" w:hAnsi="Times" w:cs="Helvetica"/>
+                <w:color w:val="000000" w:themeColor="text1"/>
+                <w:sz w:val="28"/>
+                <w:szCs w:val="28"/>
+              </w:rPr>
+            </w:pPr>
+            <w:r>
+              <w:rPr>
+                <w:rFonts w:ascii="Times" w:hAnsi="Times" w:cs="Helvetica"/>
+                <w:color w:val="000000" w:themeColor="text1"/>
+                <w:sz w:val="28"/>
+                <w:szCs w:val="28"/>
+              </w:rPr>
+              <w:t>5X5</w:t>
+            </w:r>
+          </w:p>
+        </w:tc>
+        <w:tc>
+          <w:tcPr>
+            <w:tcW w:w="1392" w:type="dxa"/>
+          </w:tcPr>
+          <w:p>
+            <w:pPr>
+              <w:jc w:val="center"/>
+              <w:rPr>
+                <w:rFonts w:ascii="Times" w:hAnsi="Times" w:cs="Helvetica"/>
+                <w:color w:val="000000" w:themeColor="text1"/>
+                <w:sz w:val="28"/>
+                <w:szCs w:val="28"/>
+              </w:rPr>
+            </w:pPr>
+            <w:r>
+              <w:rPr>
+                <w:rFonts w:ascii="Times" w:hAnsi="Times" w:cs="Helvetica"/>
+                <w:color w:val="000000" w:themeColor="text1"/>
+                <w:sz w:val="28"/>
+                <w:szCs w:val="28"/>
+              </w:rPr>
+              <w:t>96</w:t>
+            </w:r>
+          </w:p>
+        </w:tc>
+        <w:tc>
+          <w:tcPr>
+            <w:tcW w:w="1400" w:type="dxa"/>
+          </w:tcPr>
+          <w:p>
+            <w:pPr>
+              <w:jc w:val="center"/>
+              <w:rPr>
+                <w:rFonts w:ascii="Times" w:hAnsi="Times" w:cs="Helvetica"/>
+                <w:color w:val="000000" w:themeColor="text1"/>
+                <w:sz w:val="28"/>
+                <w:szCs w:val="28"/>
+              </w:rPr>
+            </w:pPr>
+            <w:r>
+              <w:rPr>
+                <w:rFonts w:ascii="Times" w:hAnsi="Times" w:cs="Helvetica"/>
+                <w:color w:val="000000" w:themeColor="text1"/>
+                <w:sz w:val="28"/>
+                <w:szCs w:val="28"/>
+              </w:rPr>
+              <w:t>0.01</w:t>
+            </w:r>
+          </w:p>
+        </w:tc>
+        <w:tc>
+          <w:tcPr>
+            <w:tcW w:w="1353" w:type="dxa"/>
+          </w:tcPr>
+          <w:p>
+            <w:pPr>
+              <w:jc w:val="center"/>
+              <w:rPr>
+                <w:rFonts w:ascii="Times" w:hAnsi="Times" w:cs="Helvetica"/>
+                <w:color w:val="000000" w:themeColor="text1"/>
+                <w:sz w:val="28"/>
+                <w:szCs w:val="28"/>
+              </w:rPr>
+            </w:pPr>
+            <w:proofErr w:type="gramStart"/>
+            <w:r>
+              <w:rPr>
+                <w:rFonts w:ascii="Times" w:hAnsi="Times" w:cs="Helvetica"/>
+                <w:color w:val="000000" w:themeColor="text1"/>
+                <w:sz w:val="28"/>
+                <w:szCs w:val="28"/>
+              </w:rPr>
+              <w:t>yes</w:t>
+            </w:r>
+            <w:proofErr w:type="gramEnd"/>
+          </w:p>
+        </w:tc>
+        <w:tc>
+          <w:tcPr>
+            <w:tcW w:w="1701" w:type="dxa"/>
+          </w:tcPr>
+          <w:p>
+            <w:pPr>
+              <w:jc w:val="center"/>
+              <w:rPr>
+                <w:rFonts w:ascii="Times" w:hAnsi="Times" w:cs="Helvetica"/>
+                <w:color w:val="000000" w:themeColor="text1"/>
+                <w:sz w:val="28"/>
+                <w:szCs w:val="28"/>
+              </w:rPr>
+            </w:pPr>
+            <w:r>
+              <w:rPr>
+                <w:rFonts w:ascii="Times" w:hAnsi="Times" w:cs="Helvetica"/>
+                <w:color w:val="000000" w:themeColor="text1"/>
+                <w:sz w:val="28"/>
+                <w:szCs w:val="28"/>
+              </w:rPr>
+              <w:t>100/log2.5</w:t>
+            </w:r>
+          </w:p>
+        </w:tc>
+        <w:tc>
+          <w:tcPr>
+            <w:tcW w:w="1663" w:type="dxa"/>
+          </w:tcPr>
+          <w:p>
+            <w:pPr>
+              <w:jc w:val="center"/>
+              <w:rPr>
+                <w:rFonts w:ascii="Times" w:hAnsi="Times" w:cs="Helvetica"/>
+                <w:color w:val="000000" w:themeColor="text1"/>
+                <w:sz w:val="28"/>
+                <w:szCs w:val="28"/>
+              </w:rPr>
+            </w:pPr>
+            <w:proofErr w:type="gramStart"/>
+            <w:r>
+              <w:rPr>
+                <w:rFonts w:ascii="Times" w:hAnsi="Times" w:cs="Helvetica"/>
+                <w:color w:val="000000" w:themeColor="text1"/>
+                <w:sz w:val="28"/>
+                <w:szCs w:val="28"/>
+              </w:rPr>
+              <w:t>yes</w:t>
+            </w:r>
+            <w:proofErr w:type="gramEnd"/>
+          </w:p>
+        </w:tc>
+      </w:tr>
+      <w:tr>
+        <w:tc>
+          <w:tcPr>
+            <w:tcW w:w="1347" w:type="dxa"/>
+          </w:tcPr>
+          <w:p>
+            <w:pPr>
+              <w:jc w:val="center"/>
+              <w:rPr>
+                <w:rFonts w:ascii="Times" w:hAnsi="Times" w:cs="Helvetica"/>
+                <w:color w:val="000000" w:themeColor="text1"/>
+                <w:sz w:val="28"/>
+                <w:szCs w:val="28"/>
+              </w:rPr>
+            </w:pPr>
+            <w:r>
+              <w:rPr>
+                <w:rFonts w:ascii="Times" w:hAnsi="Times" w:cs="Helvetica"/>
+                <w:color w:val="000000" w:themeColor="text1"/>
+                <w:sz w:val="28"/>
+                <w:szCs w:val="28"/>
+              </w:rPr>
+              <w:t>5X5</w:t>
+            </w:r>
+          </w:p>
+        </w:tc>
+        <w:tc>
+          <w:tcPr>
+            <w:tcW w:w="1392" w:type="dxa"/>
+          </w:tcPr>
+          <w:p>
+            <w:pPr>
+              <w:jc w:val="center"/>
+              <w:rPr>
+                <w:rFonts w:ascii="Times" w:hAnsi="Times" w:cs="Helvetica"/>
+                <w:color w:val="000000" w:themeColor="text1"/>
+                <w:sz w:val="28"/>
+                <w:szCs w:val="28"/>
+              </w:rPr>
+            </w:pPr>
+            <w:r>
+              <w:rPr>
+                <w:rFonts w:ascii="Times" w:hAnsi="Times" w:cs="Helvetica"/>
+                <w:color w:val="000000" w:themeColor="text1"/>
+                <w:sz w:val="28"/>
+                <w:szCs w:val="28"/>
+              </w:rPr>
+              <w:t>20</w:t>
+            </w:r>
+          </w:p>
+        </w:tc>
+        <w:tc>
+          <w:tcPr>
+            <w:tcW w:w="1400" w:type="dxa"/>
+          </w:tcPr>
+          <w:p>
+            <w:pPr>
+              <w:jc w:val="center"/>
+              <w:rPr>
+                <w:rFonts w:ascii="Times" w:hAnsi="Times" w:cs="Helvetica"/>
+                <w:color w:val="000000" w:themeColor="text1"/>
+                <w:sz w:val="28"/>
+                <w:szCs w:val="28"/>
+              </w:rPr>
+            </w:pPr>
+            <w:r>
+              <w:rPr>
+                <w:rFonts w:ascii="Times" w:hAnsi="Times" w:cs="Helvetica"/>
+                <w:color w:val="000000" w:themeColor="text1"/>
+                <w:sz w:val="28"/>
+                <w:szCs w:val="28"/>
+              </w:rPr>
+              <w:t>0.01</w:t>
+            </w:r>
+          </w:p>
+        </w:tc>
+        <w:tc>
+          <w:tcPr>
+            <w:tcW w:w="1353" w:type="dxa"/>
+          </w:tcPr>
+          <w:p>
+            <w:pPr>
+              <w:jc w:val="center"/>
+              <w:rPr>
+                <w:rFonts w:ascii="Times" w:hAnsi="Times" w:cs="Helvetica"/>
+                <w:color w:val="000000" w:themeColor="text1"/>
+                <w:sz w:val="28"/>
+                <w:szCs w:val="28"/>
+              </w:rPr>
+            </w:pPr>
+            <w:proofErr w:type="gramStart"/>
+            <w:r>
+              <w:rPr>
+                <w:rFonts w:ascii="Times" w:hAnsi="Times" w:cs="Helvetica"/>
+                <w:color w:val="000000" w:themeColor="text1"/>
+                <w:sz w:val="28"/>
+                <w:szCs w:val="28"/>
+              </w:rPr>
+              <w:t>yes</w:t>
+            </w:r>
+            <w:proofErr w:type="gramEnd"/>
+          </w:p>
+        </w:tc>
+        <w:tc>
+          <w:tcPr>
+            <w:tcW w:w="1701" w:type="dxa"/>
+          </w:tcPr>
+          <w:p>
+            <w:pPr>
+              <w:jc w:val="center"/>
+              <w:rPr>
+                <w:rFonts w:ascii="Times" w:hAnsi="Times" w:cs="Helvetica"/>
+                <w:color w:val="000000" w:themeColor="text1"/>
+                <w:sz w:val="28"/>
+                <w:szCs w:val="28"/>
+              </w:rPr>
+            </w:pPr>
+            <w:r>
+              <w:rPr>
+                <w:rFonts w:ascii="Times" w:hAnsi="Times" w:cs="Helvetica"/>
+                <w:color w:val="000000" w:themeColor="text1"/>
+                <w:sz w:val="28"/>
+                <w:szCs w:val="28"/>
+              </w:rPr>
+              <w:t>10/log2.5</w:t>
+            </w:r>
+          </w:p>
+        </w:tc>
+        <w:tc>
+          <w:tcPr>
+            <w:tcW w:w="1663" w:type="dxa"/>
+          </w:tcPr>
+          <w:p>
+            <w:pPr>
+              <w:jc w:val="center"/>
+              <w:rPr>
+                <w:rFonts w:ascii="Times" w:hAnsi="Times" w:cs="Helvetica"/>
+                <w:color w:val="000000" w:themeColor="text1"/>
+                <w:sz w:val="28"/>
+                <w:szCs w:val="28"/>
+              </w:rPr>
+            </w:pPr>
+            <w:proofErr w:type="gramStart"/>
+            <w:r>
+              <w:rPr>
+                <w:rFonts w:ascii="Times" w:hAnsi="Times" w:cs="Helvetica"/>
+                <w:color w:val="000000" w:themeColor="text1"/>
+                <w:sz w:val="28"/>
+                <w:szCs w:val="28"/>
+              </w:rPr>
+              <w:t>yes</w:t>
+            </w:r>
+            <w:proofErr w:type="gramEnd"/>
+          </w:p>
+        </w:tc>
+      </w:tr>
+      <w:tr>
+        <w:tc>
+          <w:tcPr>
+            <w:tcW w:w="1347" w:type="dxa"/>
+          </w:tcPr>
+          <w:p>
+            <w:pPr>
+              <w:jc w:val="center"/>
+              <w:rPr>
+                <w:rFonts w:ascii="Times" w:hAnsi="Times" w:cs="Helvetica"/>
+                <w:color w:val="000000" w:themeColor="text1"/>
+                <w:sz w:val="28"/>
+                <w:szCs w:val="28"/>
+              </w:rPr>
+            </w:pPr>
+            <w:r>
+              <w:rPr>
+                <w:rFonts w:ascii="Times" w:hAnsi="Times" w:cs="Helvetica"/>
+                <w:color w:val="000000" w:themeColor="text1"/>
+                <w:sz w:val="28"/>
+                <w:szCs w:val="28"/>
+              </w:rPr>
+              <w:t>5X5</w:t>
+            </w:r>
+          </w:p>
+        </w:tc>
+        <w:tc>
+          <w:tcPr>
+            <w:tcW w:w="1392" w:type="dxa"/>
+          </w:tcPr>
+          <w:p>
+            <w:pPr>
+              <w:jc w:val="center"/>
+              <w:rPr>
+                <w:rFonts w:ascii="Times" w:hAnsi="Times" w:cs="Helvetica"/>
+                <w:color w:val="000000" w:themeColor="text1"/>
+                <w:sz w:val="28"/>
+                <w:szCs w:val="28"/>
+              </w:rPr>
+            </w:pPr>
+            <w:r>
+              <w:rPr>
+                <w:rFonts w:ascii="Times" w:hAnsi="Times" w:cs="Helvetica"/>
+                <w:color w:val="000000" w:themeColor="text1"/>
+                <w:sz w:val="28"/>
+                <w:szCs w:val="28"/>
+              </w:rPr>
+              <w:t>4</w:t>
+            </w:r>
+          </w:p>
+        </w:tc>
+        <w:tc>
+          <w:tcPr>
+            <w:tcW w:w="1400" w:type="dxa"/>
+          </w:tcPr>
+          <w:p>
+            <w:pPr>
+              <w:jc w:val="center"/>
+              <w:rPr>
+                <w:rFonts w:ascii="Times" w:hAnsi="Times" w:cs="Helvetica"/>
+                <w:color w:val="000000" w:themeColor="text1"/>
+                <w:sz w:val="28"/>
+                <w:szCs w:val="28"/>
+              </w:rPr>
+            </w:pPr>
+            <w:r>
+              <w:rPr>
+                <w:rFonts w:ascii="Times" w:hAnsi="Times" w:cs="Helvetica"/>
+                <w:color w:val="000000" w:themeColor="text1"/>
+                <w:sz w:val="28"/>
+                <w:szCs w:val="28"/>
+              </w:rPr>
+              <w:t>0.01</w:t>
+            </w:r>
+          </w:p>
+        </w:tc>
+        <w:tc>
+          <w:tcPr>
+            <w:tcW w:w="1353" w:type="dxa"/>
+          </w:tcPr>
+          <w:p>
+            <w:pPr>
+              <w:jc w:val="center"/>
+              <w:rPr>
+                <w:rFonts w:ascii="Times" w:hAnsi="Times" w:cs="Helvetica"/>
+                <w:color w:val="000000" w:themeColor="text1"/>
+                <w:sz w:val="28"/>
+                <w:szCs w:val="28"/>
+              </w:rPr>
+            </w:pPr>
+            <w:proofErr w:type="gramStart"/>
+            <w:r>
+              <w:rPr>
+                <w:rFonts w:ascii="Times" w:hAnsi="Times" w:cs="Helvetica"/>
+                <w:color w:val="000000" w:themeColor="text1"/>
+                <w:sz w:val="28"/>
+                <w:szCs w:val="28"/>
+              </w:rPr>
+              <w:t>yes</w:t>
+            </w:r>
+            <w:proofErr w:type="gramEnd"/>
+          </w:p>
+        </w:tc>
+        <w:tc>
+          <w:tcPr>
+            <w:tcW w:w="1701" w:type="dxa"/>
+          </w:tcPr>
+          <w:p>
+            <w:pPr>
+              <w:jc w:val="center"/>
+              <w:rPr>
+                <w:rFonts w:ascii="Times" w:hAnsi="Times" w:cs="Helvetica"/>
+                <w:color w:val="000000" w:themeColor="text1"/>
+                <w:sz w:val="28"/>
+                <w:szCs w:val="28"/>
+              </w:rPr>
+            </w:pPr>
+            <w:r>
+              <w:rPr>
+                <w:rFonts w:ascii="Times" w:hAnsi="Times" w:cs="Helvetica"/>
+                <w:color w:val="000000" w:themeColor="text1"/>
+                <w:sz w:val="28"/>
+                <w:szCs w:val="28"/>
+              </w:rPr>
+              <w:t>1/log2.5</w:t>
+            </w:r>
+          </w:p>
+        </w:tc>
+        <w:tc>
+          <w:tcPr>
+            <w:tcW w:w="1663" w:type="dxa"/>
+          </w:tcPr>
+          <w:p>
+            <w:pPr>
+              <w:jc w:val="center"/>
+              <w:rPr>
+                <w:rFonts w:ascii="Times" w:hAnsi="Times" w:cs="Helvetica"/>
+                <w:color w:val="000000" w:themeColor="text1"/>
+                <w:sz w:val="28"/>
+                <w:szCs w:val="28"/>
+              </w:rPr>
+            </w:pPr>
+            <w:proofErr w:type="gramStart"/>
+            <w:r>
+              <w:rPr>
+                <w:rFonts w:ascii="Times" w:hAnsi="Times" w:cs="Helvetica"/>
+                <w:color w:val="000000" w:themeColor="text1"/>
+                <w:sz w:val="28"/>
+                <w:szCs w:val="28"/>
+              </w:rPr>
+              <w:t>no</w:t>
+            </w:r>
+            <w:proofErr w:type="gramEnd"/>
+          </w:p>
+        </w:tc>
+      </w:tr>
+    </w:tbl>
+    <w:p>
+      <w:pPr>
+        <w:jc w:val="center"/>
+        <w:rPr>
+          <w:rFonts w:ascii="Times" w:hAnsi="Times" w:cs="Helvetica"/>
+          <w:color w:val="000000" w:themeColor="text1"/>
+          <w:sz w:val="28"/>
+          <w:szCs w:val="28"/>
+        </w:rPr>
+      </w:pPr>
+    </w:p>
+    <w:p>
+      <w:pPr>
+        <w:jc w:val="center"/>
+        <w:rPr>
+          <w:rFonts w:ascii="Times" w:hAnsi="Times" w:cs="Helvetica"/>
+          <w:color w:val="000000" w:themeColor="text1"/>
+          <w:sz w:val="28"/>
+          <w:szCs w:val="28"/>
+        </w:rPr>
+      </w:pPr>
+      <w:r>
+        <w:rPr>
+          <w:rFonts w:ascii="Times" w:hAnsi="Times" w:cs="Helvetica"/>
+          <w:color w:val="000000" w:themeColor="text1"/>
+          <w:sz w:val="28"/>
+          <w:szCs w:val="28"/>
+        </w:rPr>
+        <w:t>Table 4</w:t>
+      </w:r>
+      <w:r>
+        <w:rPr>
+          <w:rFonts w:ascii="Times" w:hAnsi="Times" w:cs="Helvetica"/>
+          <w:color w:val="000000" w:themeColor="text1"/>
+          <w:sz w:val="28"/>
+          <w:szCs w:val="28"/>
+        </w:rPr>
+        <w:t xml:space="preserve">: </w:t>
+      </w:r>
+      <w:r>
+        <w:rPr>
+          <w:rFonts w:ascii="Times" w:hAnsi="Times" w:cs="Helvetica"/>
+          <w:color w:val="000000" w:themeColor="text1"/>
+          <w:sz w:val="28"/>
+          <w:szCs w:val="28"/>
+        </w:rPr>
+        <w:t>Investigates varying sigma0</w:t>
+      </w:r>
+      <w:r>
+        <w:rPr>
+          <w:rFonts w:ascii="Times" w:hAnsi="Times" w:cs="Helvetica"/>
+          <w:color w:val="000000" w:themeColor="text1"/>
+          <w:sz w:val="28"/>
+          <w:szCs w:val="28"/>
+        </w:rPr>
+        <w:t xml:space="preserve"> and how it affects convergence. </w:t>
+      </w:r>
+      <w:r>
+        <w:rPr>
+          <w:rFonts w:ascii="Times" w:hAnsi="Times" w:cs="Helvetica"/>
+          <w:color w:val="000000" w:themeColor="text1"/>
+          <w:sz w:val="28"/>
+          <w:szCs w:val="28"/>
+        </w:rPr>
+        <w:t xml:space="preserve">It appears that the </w:t>
+      </w:r>
+      <w:r>
+        <w:rPr>
+          <w:rFonts w:ascii="Times" w:hAnsi="Times" w:cs="Helvetica"/>
+          <w:color w:val="000000" w:themeColor="text1"/>
+          <w:sz w:val="28"/>
+          <w:szCs w:val="28"/>
+        </w:rPr>
+        <w:t>smaller sigma0</w:t>
+      </w:r>
+      <w:r>
+        <w:rPr>
+          <w:rFonts w:ascii="Times" w:hAnsi="Times" w:cs="Helvetica"/>
+          <w:color w:val="000000" w:themeColor="text1"/>
+          <w:sz w:val="28"/>
+          <w:szCs w:val="28"/>
+        </w:rPr>
+        <w:t xml:space="preserve"> gets the faster the system </w:t>
+      </w:r>
+      <w:proofErr w:type="gramStart"/>
+      <w:r>
+        <w:rPr>
+          <w:rFonts w:ascii="Times" w:hAnsi="Times" w:cs="Helvetica"/>
+          <w:color w:val="000000" w:themeColor="text1"/>
+          <w:sz w:val="28"/>
+          <w:szCs w:val="28"/>
+        </w:rPr>
+        <w:t>converges(</w:t>
+      </w:r>
+      <w:proofErr w:type="gramEnd"/>
+      <w:r>
+        <w:rPr>
+          <w:rFonts w:ascii="Times" w:hAnsi="Times" w:cs="Helvetica"/>
+          <w:color w:val="000000" w:themeColor="text1"/>
+          <w:sz w:val="28"/>
+          <w:szCs w:val="28"/>
+        </w:rPr>
+        <w:t>this doesn’t mean the system is a good fit for the data jus that it converge to our criterion).</w:t>
+      </w:r>
+    </w:p>
+    <w:p>
+      <w:pPr>
+        <w:rPr>
+          <w:rFonts w:ascii="Times" w:hAnsi="Times" w:cs="Helvetica"/>
+          <w:color w:val="000000" w:themeColor="text1"/>
+          <w:sz w:val="28"/>
+          <w:szCs w:val="28"/>
+        </w:rPr>
+      </w:pPr>
+    </w:p>
+    <w:tbl>
+      <w:tblPr>
+        <w:tblStyle w:val="TableGrid"/>
+        <w:tblW w:w="0" w:type="auto"/>
+        <w:tblLook w:val="04A0" w:firstRow="1" w:lastRow="0" w:firstColumn="1" w:lastColumn="0" w:noHBand="0" w:noVBand="1"/>
+      </w:tblPr>
+      <w:tblGrid>
+        <w:gridCol w:w="1416"/>
+        <w:gridCol w:w="1413"/>
+        <w:gridCol w:w="1440"/>
+        <w:gridCol w:w="1418"/>
+        <w:gridCol w:w="1506"/>
+        <w:gridCol w:w="1663"/>
+      </w:tblGrid>
+      <w:tr>
+        <w:tc>
+          <w:tcPr>
+            <w:tcW w:w="1416" w:type="dxa"/>
+          </w:tcPr>
+          <w:p>
+            <w:pPr>
+              <w:jc w:val="center"/>
+              <w:rPr>
+                <w:rFonts w:ascii="Times" w:hAnsi="Times" w:cs="Helvetica"/>
+                <w:color w:val="000000" w:themeColor="text1"/>
+                <w:sz w:val="28"/>
+                <w:szCs w:val="28"/>
+              </w:rPr>
+            </w:pPr>
+            <w:r>
+              <w:rPr>
+                <w:rFonts w:ascii="Times" w:hAnsi="Times" w:cs="Helvetica"/>
+                <w:b/>
+                <w:color w:val="000000" w:themeColor="text1"/>
+                <w:sz w:val="28"/>
+                <w:szCs w:val="28"/>
+              </w:rPr>
+              <w:t>Number of SOM neurons</w:t>
+            </w:r>
+          </w:p>
+        </w:tc>
+        <w:tc>
+          <w:tcPr>
+            <w:tcW w:w="1413" w:type="dxa"/>
+          </w:tcPr>
+          <w:p>
+            <w:pPr>
+              <w:jc w:val="center"/>
+              <w:rPr>
+                <w:rFonts w:ascii="Times" w:hAnsi="Times" w:cs="Helvetica"/>
+                <w:color w:val="000000" w:themeColor="text1"/>
+                <w:sz w:val="28"/>
+                <w:szCs w:val="28"/>
+              </w:rPr>
+            </w:pPr>
+            <w:r>
+              <w:rPr>
+                <w:rFonts w:ascii="Times" w:hAnsi="Times" w:cs="Helvetica"/>
+                <w:b/>
+                <w:color w:val="000000" w:themeColor="text1"/>
+                <w:sz w:val="28"/>
+                <w:szCs w:val="28"/>
+              </w:rPr>
+              <w:t xml:space="preserve"># Of </w:t>
+            </w:r>
+            <w:r>
+              <w:rPr>
+                <w:rFonts w:ascii="Times" w:hAnsi="Times" w:cs="Helvetica"/>
+                <w:b/>
+                <w:color w:val="000000" w:themeColor="text1"/>
+                <w:sz w:val="28"/>
+                <w:szCs w:val="28"/>
+              </w:rPr>
+              <w:t>iterations</w:t>
+            </w:r>
+          </w:p>
+        </w:tc>
+        <w:tc>
+          <w:tcPr>
+            <w:tcW w:w="1440" w:type="dxa"/>
+          </w:tcPr>
+          <w:p>
+            <w:pPr>
+              <w:jc w:val="center"/>
+              <w:rPr>
+                <w:rFonts w:ascii="Times" w:hAnsi="Times" w:cs="Helvetica"/>
+                <w:color w:val="000000" w:themeColor="text1"/>
+                <w:sz w:val="28"/>
+                <w:szCs w:val="28"/>
+              </w:rPr>
+            </w:pPr>
+            <w:r>
+              <w:rPr>
+                <w:rFonts w:ascii="Times" w:hAnsi="Times" w:cs="Helvetica"/>
+                <w:b/>
+                <w:color w:val="000000" w:themeColor="text1"/>
+                <w:sz w:val="28"/>
+                <w:szCs w:val="28"/>
+              </w:rPr>
+              <w:t>Learning rate</w:t>
+            </w:r>
+          </w:p>
+        </w:tc>
+        <w:tc>
+          <w:tcPr>
+            <w:tcW w:w="1418" w:type="dxa"/>
+          </w:tcPr>
+          <w:p>
+            <w:pPr>
+              <w:jc w:val="center"/>
+              <w:rPr>
+                <w:rFonts w:ascii="Times" w:hAnsi="Times" w:cs="Helvetica"/>
+                <w:color w:val="000000" w:themeColor="text1"/>
+                <w:sz w:val="28"/>
+                <w:szCs w:val="28"/>
+              </w:rPr>
+            </w:pPr>
+            <w:r>
+              <w:rPr>
+                <w:rFonts w:ascii="Times" w:hAnsi="Times" w:cs="Helvetica"/>
+                <w:b/>
+                <w:color w:val="000000" w:themeColor="text1"/>
+                <w:sz w:val="28"/>
+                <w:szCs w:val="28"/>
+              </w:rPr>
+              <w:t>Was Shuffled</w:t>
+            </w:r>
+          </w:p>
+        </w:tc>
+        <w:tc>
+          <w:tcPr>
+            <w:tcW w:w="1506" w:type="dxa"/>
+          </w:tcPr>
+          <w:p>
+            <w:pPr>
+              <w:jc w:val="center"/>
+              <w:rPr>
+                <w:rFonts w:ascii="Times" w:hAnsi="Times" w:cs="Helvetica"/>
+                <w:b/>
+                <w:color w:val="000000" w:themeColor="text1"/>
+                <w:sz w:val="28"/>
+                <w:szCs w:val="28"/>
+              </w:rPr>
+            </w:pPr>
+            <w:r>
+              <w:rPr>
+                <w:rFonts w:ascii="Times" w:hAnsi="Times" w:cs="Helvetica"/>
+                <w:b/>
+                <w:color w:val="000000" w:themeColor="text1"/>
+                <w:sz w:val="28"/>
+                <w:szCs w:val="28"/>
+              </w:rPr>
+              <w:t>Sigma0</w:t>
+            </w:r>
+          </w:p>
+        </w:tc>
+        <w:tc>
+          <w:tcPr>
+            <w:tcW w:w="1663" w:type="dxa"/>
+          </w:tcPr>
+          <w:p>
+            <w:pPr>
+              <w:jc w:val="center"/>
+              <w:rPr>
+                <w:rFonts w:ascii="Times" w:hAnsi="Times" w:cs="Helvetica"/>
+                <w:color w:val="000000" w:themeColor="text1"/>
+                <w:sz w:val="28"/>
+                <w:szCs w:val="28"/>
+              </w:rPr>
+            </w:pPr>
+            <w:r>
+              <w:rPr>
+                <w:rFonts w:ascii="Times" w:hAnsi="Times" w:cs="Helvetica"/>
+                <w:b/>
+                <w:color w:val="000000" w:themeColor="text1"/>
+                <w:sz w:val="28"/>
+                <w:szCs w:val="28"/>
+              </w:rPr>
+              <w:t>Converged?</w:t>
+            </w:r>
+          </w:p>
+        </w:tc>
+      </w:tr>
+      <w:tr>
+        <w:tc>
+          <w:tcPr>
+            <w:tcW w:w="1416" w:type="dxa"/>
+          </w:tcPr>
+          <w:p>
+            <w:pPr>
+              <w:jc w:val="center"/>
+              <w:rPr>
+                <w:rFonts w:ascii="Times" w:hAnsi="Times" w:cs="Helvetica"/>
+                <w:color w:val="000000" w:themeColor="text1"/>
+                <w:sz w:val="28"/>
+                <w:szCs w:val="28"/>
+              </w:rPr>
+            </w:pPr>
+            <w:r>
+              <w:rPr>
+                <w:rFonts w:ascii="Times" w:hAnsi="Times" w:cs="Helvetica"/>
+                <w:color w:val="000000" w:themeColor="text1"/>
+                <w:sz w:val="28"/>
+                <w:szCs w:val="28"/>
+              </w:rPr>
+              <w:t>5X5</w:t>
+            </w:r>
+          </w:p>
+        </w:tc>
+        <w:tc>
+          <w:tcPr>
+            <w:tcW w:w="1413" w:type="dxa"/>
+          </w:tcPr>
+          <w:p>
+            <w:pPr>
+              <w:jc w:val="center"/>
+              <w:rPr>
+                <w:rFonts w:ascii="Times" w:hAnsi="Times" w:cs="Helvetica"/>
+                <w:color w:val="000000" w:themeColor="text1"/>
+                <w:sz w:val="28"/>
+                <w:szCs w:val="28"/>
+              </w:rPr>
+            </w:pPr>
+            <w:r>
+              <w:rPr>
+                <w:rFonts w:ascii="Times" w:hAnsi="Times" w:cs="Helvetica"/>
+                <w:color w:val="000000" w:themeColor="text1"/>
+                <w:sz w:val="28"/>
+                <w:szCs w:val="28"/>
+              </w:rPr>
+              <w:t>6</w:t>
+            </w:r>
+            <w:r>
+              <w:rPr>
+                <w:rFonts w:ascii="Times" w:hAnsi="Times" w:cs="Helvetica"/>
+                <w:color w:val="000000" w:themeColor="text1"/>
+                <w:sz w:val="28"/>
+                <w:szCs w:val="28"/>
+              </w:rPr>
+              <w:t>52</w:t>
+            </w:r>
+          </w:p>
+        </w:tc>
+        <w:tc>
+          <w:tcPr>
+            <w:tcW w:w="1440" w:type="dxa"/>
+          </w:tcPr>
+          <w:p>
+            <w:pPr>
+              <w:jc w:val="center"/>
+              <w:rPr>
+                <w:rFonts w:ascii="Times" w:hAnsi="Times" w:cs="Helvetica"/>
+                <w:color w:val="000000" w:themeColor="text1"/>
+                <w:sz w:val="28"/>
+                <w:szCs w:val="28"/>
+              </w:rPr>
+            </w:pPr>
+            <w:r>
+              <w:rPr>
+                <w:rFonts w:ascii="Times" w:hAnsi="Times" w:cs="Helvetica"/>
+                <w:color w:val="000000" w:themeColor="text1"/>
+                <w:sz w:val="28"/>
+                <w:szCs w:val="28"/>
+              </w:rPr>
+              <w:t>0.01</w:t>
+            </w:r>
+          </w:p>
+        </w:tc>
+        <w:tc>
+          <w:tcPr>
+            <w:tcW w:w="1418" w:type="dxa"/>
+          </w:tcPr>
+          <w:p>
+            <w:pPr>
+              <w:jc w:val="center"/>
+              <w:rPr>
+                <w:rFonts w:ascii="Times" w:hAnsi="Times" w:cs="Helvetica"/>
+                <w:color w:val="000000" w:themeColor="text1"/>
+                <w:sz w:val="28"/>
+                <w:szCs w:val="28"/>
+              </w:rPr>
+            </w:pPr>
+            <w:proofErr w:type="gramStart"/>
+            <w:r>
+              <w:rPr>
+                <w:rFonts w:ascii="Times" w:hAnsi="Times" w:cs="Helvetica"/>
+                <w:color w:val="000000" w:themeColor="text1"/>
+                <w:sz w:val="28"/>
+                <w:szCs w:val="28"/>
+              </w:rPr>
+              <w:t>yes</w:t>
+            </w:r>
+            <w:proofErr w:type="gramEnd"/>
+          </w:p>
+        </w:tc>
+        <w:tc>
+          <w:tcPr>
+            <w:tcW w:w="1506" w:type="dxa"/>
+          </w:tcPr>
+          <w:p>
+            <w:pPr>
+              <w:jc w:val="center"/>
+              <w:rPr>
+                <w:rFonts w:ascii="Times" w:hAnsi="Times" w:cs="Helvetica"/>
+                <w:color w:val="000000" w:themeColor="text1"/>
+                <w:sz w:val="28"/>
+                <w:szCs w:val="28"/>
+              </w:rPr>
+            </w:pPr>
+            <w:r>
+              <w:rPr>
+                <w:rFonts w:ascii="Times" w:hAnsi="Times" w:cs="Helvetica"/>
+                <w:color w:val="000000" w:themeColor="text1"/>
+                <w:sz w:val="28"/>
+                <w:szCs w:val="28"/>
+              </w:rPr>
+              <w:t>M</w:t>
+            </w:r>
+          </w:p>
+        </w:tc>
+        <w:tc>
+          <w:tcPr>
+            <w:tcW w:w="1663" w:type="dxa"/>
+          </w:tcPr>
+          <w:p>
+            <w:pPr>
+              <w:jc w:val="center"/>
+              <w:rPr>
+                <w:rFonts w:ascii="Times" w:hAnsi="Times" w:cs="Helvetica"/>
+                <w:color w:val="000000" w:themeColor="text1"/>
+                <w:sz w:val="28"/>
+                <w:szCs w:val="28"/>
+              </w:rPr>
+            </w:pPr>
+            <w:proofErr w:type="gramStart"/>
+            <w:r>
+              <w:rPr>
+                <w:rFonts w:ascii="Times" w:hAnsi="Times" w:cs="Helvetica"/>
+                <w:color w:val="000000" w:themeColor="text1"/>
+                <w:sz w:val="28"/>
+                <w:szCs w:val="28"/>
+              </w:rPr>
+              <w:t>yes</w:t>
+            </w:r>
+            <w:proofErr w:type="gramEnd"/>
+          </w:p>
+        </w:tc>
+      </w:tr>
+      <w:tr>
+        <w:tc>
+          <w:tcPr>
+            <w:tcW w:w="1416" w:type="dxa"/>
+          </w:tcPr>
+          <w:p>
+            <w:pPr>
+              <w:jc w:val="center"/>
+              <w:rPr>
+                <w:rFonts w:ascii="Times" w:hAnsi="Times" w:cs="Helvetica"/>
+                <w:color w:val="000000" w:themeColor="text1"/>
+                <w:sz w:val="28"/>
+                <w:szCs w:val="28"/>
+              </w:rPr>
+            </w:pPr>
+            <w:r>
+              <w:rPr>
+                <w:rFonts w:ascii="Times" w:hAnsi="Times" w:cs="Helvetica"/>
+                <w:color w:val="000000" w:themeColor="text1"/>
+                <w:sz w:val="28"/>
+                <w:szCs w:val="28"/>
+              </w:rPr>
+              <w:t>5X5</w:t>
+            </w:r>
+          </w:p>
+        </w:tc>
+        <w:tc>
+          <w:tcPr>
+            <w:tcW w:w="1413" w:type="dxa"/>
+          </w:tcPr>
+          <w:p>
+            <w:pPr>
+              <w:jc w:val="center"/>
+              <w:rPr>
+                <w:rFonts w:ascii="Times" w:hAnsi="Times" w:cs="Helvetica"/>
+                <w:color w:val="000000" w:themeColor="text1"/>
+                <w:sz w:val="28"/>
+                <w:szCs w:val="28"/>
+              </w:rPr>
+            </w:pPr>
+            <w:r>
+              <w:rPr>
+                <w:rFonts w:ascii="Times" w:hAnsi="Times" w:cs="Helvetica"/>
+                <w:color w:val="000000" w:themeColor="text1"/>
+                <w:sz w:val="28"/>
+                <w:szCs w:val="28"/>
+              </w:rPr>
+              <w:t>542</w:t>
+            </w:r>
+          </w:p>
+        </w:tc>
+        <w:tc>
+          <w:tcPr>
+            <w:tcW w:w="1440" w:type="dxa"/>
+          </w:tcPr>
+          <w:p>
+            <w:pPr>
+              <w:jc w:val="center"/>
+              <w:rPr>
+                <w:rFonts w:ascii="Times" w:hAnsi="Times" w:cs="Helvetica"/>
+                <w:color w:val="000000" w:themeColor="text1"/>
+                <w:sz w:val="28"/>
+                <w:szCs w:val="28"/>
+              </w:rPr>
+            </w:pPr>
+            <w:r>
+              <w:rPr>
+                <w:rFonts w:ascii="Times" w:hAnsi="Times" w:cs="Helvetica"/>
+                <w:color w:val="000000" w:themeColor="text1"/>
+                <w:sz w:val="28"/>
+                <w:szCs w:val="28"/>
+              </w:rPr>
+              <w:t>0.01</w:t>
+            </w:r>
+          </w:p>
+        </w:tc>
+        <w:tc>
+          <w:tcPr>
+            <w:tcW w:w="1418" w:type="dxa"/>
+          </w:tcPr>
+          <w:p>
+            <w:pPr>
+              <w:jc w:val="center"/>
+              <w:rPr>
+                <w:rFonts w:ascii="Times" w:hAnsi="Times" w:cs="Helvetica"/>
+                <w:color w:val="000000" w:themeColor="text1"/>
+                <w:sz w:val="28"/>
+                <w:szCs w:val="28"/>
+              </w:rPr>
+            </w:pPr>
+            <w:proofErr w:type="gramStart"/>
+            <w:r>
+              <w:rPr>
+                <w:rFonts w:ascii="Times" w:hAnsi="Times" w:cs="Helvetica"/>
+                <w:color w:val="000000" w:themeColor="text1"/>
+                <w:sz w:val="28"/>
+                <w:szCs w:val="28"/>
+              </w:rPr>
+              <w:t>yes</w:t>
+            </w:r>
+            <w:proofErr w:type="gramEnd"/>
+          </w:p>
+        </w:tc>
+        <w:tc>
+          <w:tcPr>
+            <w:tcW w:w="1506" w:type="dxa"/>
+          </w:tcPr>
+          <w:p>
+            <w:pPr>
+              <w:jc w:val="center"/>
+              <w:rPr>
+                <w:rFonts w:ascii="Times" w:hAnsi="Times" w:cs="Helvetica"/>
+                <w:color w:val="000000" w:themeColor="text1"/>
+                <w:sz w:val="28"/>
+                <w:szCs w:val="28"/>
+              </w:rPr>
+            </w:pPr>
+            <w:r>
+              <w:rPr>
+                <w:rFonts w:ascii="Times" w:hAnsi="Times" w:cs="Helvetica"/>
+                <w:color w:val="000000" w:themeColor="text1"/>
+                <w:sz w:val="28"/>
+                <w:szCs w:val="28"/>
+              </w:rPr>
+              <w:t>M/2</w:t>
+            </w:r>
+          </w:p>
+        </w:tc>
+        <w:tc>
+          <w:tcPr>
+            <w:tcW w:w="1663" w:type="dxa"/>
+          </w:tcPr>
+          <w:p>
+            <w:pPr>
+              <w:jc w:val="center"/>
+              <w:rPr>
+                <w:rFonts w:ascii="Times" w:hAnsi="Times" w:cs="Helvetica"/>
+                <w:color w:val="000000" w:themeColor="text1"/>
+                <w:sz w:val="28"/>
+                <w:szCs w:val="28"/>
+              </w:rPr>
+            </w:pPr>
+            <w:proofErr w:type="gramStart"/>
+            <w:r>
+              <w:rPr>
+                <w:rFonts w:ascii="Times" w:hAnsi="Times" w:cs="Helvetica"/>
+                <w:color w:val="000000" w:themeColor="text1"/>
+                <w:sz w:val="28"/>
+                <w:szCs w:val="28"/>
+              </w:rPr>
+              <w:t>yes</w:t>
+            </w:r>
+            <w:proofErr w:type="gramEnd"/>
+          </w:p>
+        </w:tc>
+      </w:tr>
+      <w:tr>
+        <w:tc>
+          <w:tcPr>
+            <w:tcW w:w="1416" w:type="dxa"/>
+          </w:tcPr>
+          <w:p>
+            <w:pPr>
+              <w:jc w:val="center"/>
+              <w:rPr>
+                <w:rFonts w:ascii="Times" w:hAnsi="Times" w:cs="Helvetica"/>
+                <w:color w:val="000000" w:themeColor="text1"/>
+                <w:sz w:val="28"/>
+                <w:szCs w:val="28"/>
+              </w:rPr>
+            </w:pPr>
+            <w:r>
+              <w:rPr>
+                <w:rFonts w:ascii="Times" w:hAnsi="Times" w:cs="Helvetica"/>
+                <w:color w:val="000000" w:themeColor="text1"/>
+                <w:sz w:val="28"/>
+                <w:szCs w:val="28"/>
+              </w:rPr>
+              <w:t>5X5</w:t>
+            </w:r>
+          </w:p>
+        </w:tc>
+        <w:tc>
+          <w:tcPr>
+            <w:tcW w:w="1413" w:type="dxa"/>
+          </w:tcPr>
+          <w:p>
+            <w:pPr>
+              <w:jc w:val="center"/>
+              <w:rPr>
+                <w:rFonts w:ascii="Times" w:hAnsi="Times" w:cs="Helvetica"/>
+                <w:color w:val="000000" w:themeColor="text1"/>
+                <w:sz w:val="28"/>
+                <w:szCs w:val="28"/>
+              </w:rPr>
+            </w:pPr>
+            <w:r>
+              <w:rPr>
+                <w:rFonts w:ascii="Times" w:hAnsi="Times" w:cs="Helvetica"/>
+                <w:color w:val="000000" w:themeColor="text1"/>
+                <w:sz w:val="28"/>
+                <w:szCs w:val="28"/>
+              </w:rPr>
+              <w:t>92</w:t>
+            </w:r>
+          </w:p>
+        </w:tc>
+        <w:tc>
+          <w:tcPr>
+            <w:tcW w:w="1440" w:type="dxa"/>
+          </w:tcPr>
+          <w:p>
+            <w:pPr>
+              <w:jc w:val="center"/>
+              <w:rPr>
+                <w:rFonts w:ascii="Times" w:hAnsi="Times" w:cs="Helvetica"/>
+                <w:color w:val="000000" w:themeColor="text1"/>
+                <w:sz w:val="28"/>
+                <w:szCs w:val="28"/>
+              </w:rPr>
+            </w:pPr>
+            <w:r>
+              <w:rPr>
+                <w:rFonts w:ascii="Times" w:hAnsi="Times" w:cs="Helvetica"/>
+                <w:color w:val="000000" w:themeColor="text1"/>
+                <w:sz w:val="28"/>
+                <w:szCs w:val="28"/>
+              </w:rPr>
+              <w:t>0.01</w:t>
+            </w:r>
+          </w:p>
+        </w:tc>
+        <w:tc>
+          <w:tcPr>
+            <w:tcW w:w="1418" w:type="dxa"/>
+          </w:tcPr>
+          <w:p>
+            <w:pPr>
+              <w:jc w:val="center"/>
+              <w:rPr>
+                <w:rFonts w:ascii="Times" w:hAnsi="Times" w:cs="Helvetica"/>
+                <w:color w:val="000000" w:themeColor="text1"/>
+                <w:sz w:val="28"/>
+                <w:szCs w:val="28"/>
+              </w:rPr>
+            </w:pPr>
+            <w:proofErr w:type="gramStart"/>
+            <w:r>
+              <w:rPr>
+                <w:rFonts w:ascii="Times" w:hAnsi="Times" w:cs="Helvetica"/>
+                <w:color w:val="000000" w:themeColor="text1"/>
+                <w:sz w:val="28"/>
+                <w:szCs w:val="28"/>
+              </w:rPr>
+              <w:t>yes</w:t>
+            </w:r>
+            <w:proofErr w:type="gramEnd"/>
+          </w:p>
+        </w:tc>
+        <w:tc>
+          <w:tcPr>
+            <w:tcW w:w="1506" w:type="dxa"/>
+          </w:tcPr>
+          <w:p>
+            <w:pPr>
+              <w:jc w:val="center"/>
+              <w:rPr>
+                <w:rFonts w:ascii="Times" w:hAnsi="Times" w:cs="Helvetica"/>
+                <w:color w:val="000000" w:themeColor="text1"/>
+                <w:sz w:val="28"/>
+                <w:szCs w:val="28"/>
+              </w:rPr>
+            </w:pPr>
+            <w:r>
+              <w:rPr>
+                <w:rFonts w:ascii="Times" w:hAnsi="Times" w:cs="Helvetica"/>
+                <w:color w:val="000000" w:themeColor="text1"/>
+                <w:sz w:val="28"/>
+                <w:szCs w:val="28"/>
+              </w:rPr>
+              <w:t>M/5</w:t>
+            </w:r>
+          </w:p>
+        </w:tc>
+        <w:tc>
+          <w:tcPr>
+            <w:tcW w:w="1663" w:type="dxa"/>
+          </w:tcPr>
+          <w:p>
+            <w:pPr>
+              <w:jc w:val="center"/>
+              <w:rPr>
+                <w:rFonts w:ascii="Times" w:hAnsi="Times" w:cs="Helvetica"/>
+                <w:color w:val="000000" w:themeColor="text1"/>
+                <w:sz w:val="28"/>
+                <w:szCs w:val="28"/>
+              </w:rPr>
+            </w:pPr>
+            <w:proofErr w:type="gramStart"/>
+            <w:r>
+              <w:rPr>
+                <w:rFonts w:ascii="Times" w:hAnsi="Times" w:cs="Helvetica"/>
+                <w:color w:val="000000" w:themeColor="text1"/>
+                <w:sz w:val="28"/>
+                <w:szCs w:val="28"/>
+              </w:rPr>
+              <w:t>yes</w:t>
+            </w:r>
+            <w:proofErr w:type="gramEnd"/>
+          </w:p>
+        </w:tc>
+      </w:tr>
+      <w:tr>
+        <w:tc>
+          <w:tcPr>
+            <w:tcW w:w="1416" w:type="dxa"/>
+          </w:tcPr>
+          <w:p>
+            <w:pPr>
+              <w:jc w:val="center"/>
+              <w:rPr>
+                <w:rFonts w:ascii="Times" w:hAnsi="Times" w:cs="Helvetica"/>
+                <w:color w:val="000000" w:themeColor="text1"/>
+                <w:sz w:val="28"/>
+                <w:szCs w:val="28"/>
+              </w:rPr>
+            </w:pPr>
+            <w:r>
+              <w:rPr>
+                <w:rFonts w:ascii="Times" w:hAnsi="Times" w:cs="Helvetica"/>
+                <w:color w:val="000000" w:themeColor="text1"/>
+                <w:sz w:val="28"/>
+                <w:szCs w:val="28"/>
+              </w:rPr>
+              <w:t>5X5</w:t>
+            </w:r>
+          </w:p>
+        </w:tc>
+        <w:tc>
+          <w:tcPr>
+            <w:tcW w:w="1413" w:type="dxa"/>
+          </w:tcPr>
+          <w:p>
+            <w:pPr>
+              <w:jc w:val="center"/>
+              <w:rPr>
+                <w:rFonts w:ascii="Times" w:hAnsi="Times" w:cs="Helvetica"/>
+                <w:color w:val="000000" w:themeColor="text1"/>
+                <w:sz w:val="28"/>
+                <w:szCs w:val="28"/>
+              </w:rPr>
+            </w:pPr>
+            <w:r>
+              <w:rPr>
+                <w:rFonts w:ascii="Times" w:hAnsi="Times" w:cs="Helvetica"/>
+                <w:color w:val="000000" w:themeColor="text1"/>
+                <w:sz w:val="28"/>
+                <w:szCs w:val="28"/>
+              </w:rPr>
+              <w:t>1</w:t>
+            </w:r>
+          </w:p>
+        </w:tc>
+        <w:tc>
+          <w:tcPr>
+            <w:tcW w:w="1440" w:type="dxa"/>
+          </w:tcPr>
+          <w:p>
+            <w:pPr>
+              <w:jc w:val="center"/>
+              <w:rPr>
+                <w:rFonts w:ascii="Times" w:hAnsi="Times" w:cs="Helvetica"/>
+                <w:color w:val="000000" w:themeColor="text1"/>
+                <w:sz w:val="28"/>
+                <w:szCs w:val="28"/>
+              </w:rPr>
+            </w:pPr>
+            <w:r>
+              <w:rPr>
+                <w:rFonts w:ascii="Times" w:hAnsi="Times" w:cs="Helvetica"/>
+                <w:color w:val="000000" w:themeColor="text1"/>
+                <w:sz w:val="28"/>
+                <w:szCs w:val="28"/>
+              </w:rPr>
+              <w:t>0.01</w:t>
+            </w:r>
+          </w:p>
+        </w:tc>
+        <w:tc>
+          <w:tcPr>
+            <w:tcW w:w="1418" w:type="dxa"/>
+          </w:tcPr>
+          <w:p>
+            <w:pPr>
+              <w:jc w:val="center"/>
+              <w:rPr>
+                <w:rFonts w:ascii="Times" w:hAnsi="Times" w:cs="Helvetica"/>
+                <w:color w:val="000000" w:themeColor="text1"/>
+                <w:sz w:val="28"/>
+                <w:szCs w:val="28"/>
+              </w:rPr>
+            </w:pPr>
+            <w:proofErr w:type="gramStart"/>
+            <w:r>
+              <w:rPr>
+                <w:rFonts w:ascii="Times" w:hAnsi="Times" w:cs="Helvetica"/>
+                <w:color w:val="000000" w:themeColor="text1"/>
+                <w:sz w:val="28"/>
+                <w:szCs w:val="28"/>
+              </w:rPr>
+              <w:t>yes</w:t>
+            </w:r>
+            <w:proofErr w:type="gramEnd"/>
+          </w:p>
+        </w:tc>
+        <w:tc>
+          <w:tcPr>
+            <w:tcW w:w="1506" w:type="dxa"/>
+          </w:tcPr>
+          <w:p>
+            <w:pPr>
+              <w:jc w:val="center"/>
+              <w:rPr>
+                <w:rFonts w:ascii="Times" w:hAnsi="Times" w:cs="Helvetica"/>
+                <w:color w:val="000000" w:themeColor="text1"/>
+                <w:sz w:val="28"/>
+                <w:szCs w:val="28"/>
+              </w:rPr>
+            </w:pPr>
+            <w:r>
+              <w:rPr>
+                <w:rFonts w:ascii="Times" w:hAnsi="Times" w:cs="Helvetica"/>
+                <w:color w:val="000000" w:themeColor="text1"/>
+                <w:sz w:val="28"/>
+                <w:szCs w:val="28"/>
+              </w:rPr>
+              <w:t>M/10</w:t>
+            </w:r>
+          </w:p>
+        </w:tc>
+        <w:tc>
+          <w:tcPr>
+            <w:tcW w:w="1663" w:type="dxa"/>
+          </w:tcPr>
+          <w:p>
+            <w:pPr>
+              <w:jc w:val="center"/>
+              <w:rPr>
+                <w:rFonts w:ascii="Times" w:hAnsi="Times" w:cs="Helvetica"/>
+                <w:color w:val="000000" w:themeColor="text1"/>
+                <w:sz w:val="28"/>
+                <w:szCs w:val="28"/>
+              </w:rPr>
+            </w:pPr>
+            <w:proofErr w:type="gramStart"/>
+            <w:r>
+              <w:rPr>
+                <w:rFonts w:ascii="Times" w:hAnsi="Times" w:cs="Helvetica"/>
+                <w:color w:val="000000" w:themeColor="text1"/>
+                <w:sz w:val="28"/>
+                <w:szCs w:val="28"/>
+              </w:rPr>
+              <w:t>yes</w:t>
+            </w:r>
+            <w:proofErr w:type="gramEnd"/>
+          </w:p>
+        </w:tc>
+      </w:tr>
+      <w:tr>
+        <w:tc>
+          <w:tcPr>
+            <w:tcW w:w="1416" w:type="dxa"/>
+          </w:tcPr>
+          <w:p>
+            <w:pPr>
+              <w:jc w:val="center"/>
+              <w:rPr>
+                <w:rFonts w:ascii="Times" w:hAnsi="Times" w:cs="Helvetica"/>
+                <w:color w:val="000000" w:themeColor="text1"/>
+                <w:sz w:val="28"/>
+                <w:szCs w:val="28"/>
+              </w:rPr>
+            </w:pPr>
+            <w:r>
+              <w:rPr>
+                <w:rFonts w:ascii="Times" w:hAnsi="Times" w:cs="Helvetica"/>
+                <w:color w:val="000000" w:themeColor="text1"/>
+                <w:sz w:val="28"/>
+                <w:szCs w:val="28"/>
+              </w:rPr>
+              <w:t>5X5</w:t>
+            </w:r>
+          </w:p>
+        </w:tc>
+        <w:tc>
+          <w:tcPr>
+            <w:tcW w:w="1413" w:type="dxa"/>
+          </w:tcPr>
+          <w:p>
+            <w:pPr>
+              <w:jc w:val="center"/>
+              <w:rPr>
+                <w:rFonts w:ascii="Times" w:hAnsi="Times" w:cs="Helvetica"/>
+                <w:color w:val="000000" w:themeColor="text1"/>
+                <w:sz w:val="28"/>
+                <w:szCs w:val="28"/>
+              </w:rPr>
+            </w:pPr>
+            <w:r>
+              <w:rPr>
+                <w:rFonts w:ascii="Times" w:hAnsi="Times" w:cs="Helvetica"/>
+                <w:color w:val="000000" w:themeColor="text1"/>
+                <w:sz w:val="28"/>
+                <w:szCs w:val="28"/>
+              </w:rPr>
+              <w:t>1</w:t>
+            </w:r>
+          </w:p>
+        </w:tc>
+        <w:tc>
+          <w:tcPr>
+            <w:tcW w:w="1440" w:type="dxa"/>
+          </w:tcPr>
+          <w:p>
+            <w:pPr>
+              <w:jc w:val="center"/>
+              <w:rPr>
+                <w:rFonts w:ascii="Times" w:hAnsi="Times" w:cs="Helvetica"/>
+                <w:color w:val="000000" w:themeColor="text1"/>
+                <w:sz w:val="28"/>
+                <w:szCs w:val="28"/>
+              </w:rPr>
+            </w:pPr>
+            <w:r>
+              <w:rPr>
+                <w:rFonts w:ascii="Times" w:hAnsi="Times" w:cs="Helvetica"/>
+                <w:color w:val="000000" w:themeColor="text1"/>
+                <w:sz w:val="28"/>
+                <w:szCs w:val="28"/>
+              </w:rPr>
+              <w:t>0.01</w:t>
+            </w:r>
+          </w:p>
+        </w:tc>
+        <w:tc>
+          <w:tcPr>
+            <w:tcW w:w="1418" w:type="dxa"/>
+          </w:tcPr>
+          <w:p>
+            <w:pPr>
+              <w:jc w:val="center"/>
+              <w:rPr>
+                <w:rFonts w:ascii="Times" w:hAnsi="Times" w:cs="Helvetica"/>
+                <w:color w:val="000000" w:themeColor="text1"/>
+                <w:sz w:val="28"/>
+                <w:szCs w:val="28"/>
+              </w:rPr>
+            </w:pPr>
+            <w:proofErr w:type="gramStart"/>
+            <w:r>
+              <w:rPr>
+                <w:rFonts w:ascii="Times" w:hAnsi="Times" w:cs="Helvetica"/>
+                <w:color w:val="000000" w:themeColor="text1"/>
+                <w:sz w:val="28"/>
+                <w:szCs w:val="28"/>
+              </w:rPr>
+              <w:t>yes</w:t>
+            </w:r>
+            <w:proofErr w:type="gramEnd"/>
+          </w:p>
+        </w:tc>
+        <w:tc>
+          <w:tcPr>
+            <w:tcW w:w="1506" w:type="dxa"/>
+          </w:tcPr>
+          <w:p>
+            <w:pPr>
+              <w:jc w:val="center"/>
+              <w:rPr>
+                <w:rFonts w:ascii="Times" w:hAnsi="Times" w:cs="Helvetica"/>
+                <w:color w:val="000000" w:themeColor="text1"/>
+                <w:sz w:val="28"/>
+                <w:szCs w:val="28"/>
+              </w:rPr>
+            </w:pPr>
+            <w:r>
+              <w:rPr>
+                <w:rFonts w:ascii="Times" w:hAnsi="Times" w:cs="Helvetica"/>
+                <w:color w:val="000000" w:themeColor="text1"/>
+                <w:sz w:val="28"/>
+                <w:szCs w:val="28"/>
+              </w:rPr>
+              <w:t>M/20</w:t>
+            </w:r>
+          </w:p>
+        </w:tc>
+        <w:tc>
+          <w:tcPr>
+            <w:tcW w:w="1663" w:type="dxa"/>
+          </w:tcPr>
+          <w:p>
+            <w:pPr>
+              <w:jc w:val="center"/>
+              <w:rPr>
+                <w:rFonts w:ascii="Times" w:hAnsi="Times" w:cs="Helvetica"/>
+                <w:color w:val="000000" w:themeColor="text1"/>
+                <w:sz w:val="28"/>
+                <w:szCs w:val="28"/>
+              </w:rPr>
+            </w:pPr>
+            <w:proofErr w:type="gramStart"/>
+            <w:r>
+              <w:rPr>
+                <w:rFonts w:ascii="Times" w:hAnsi="Times" w:cs="Helvetica"/>
+                <w:color w:val="000000" w:themeColor="text1"/>
+                <w:sz w:val="28"/>
+                <w:szCs w:val="28"/>
+              </w:rPr>
+              <w:t>yes</w:t>
+            </w:r>
+            <w:proofErr w:type="gramEnd"/>
+          </w:p>
+        </w:tc>
+      </w:tr>
+    </w:tbl>
+    <w:p>
+      <w:pPr>
+        <w:rPr>
+          <w:rFonts w:ascii="Times" w:hAnsi="Times" w:cs="Helvetica"/>
+          <w:color w:val="000000" w:themeColor="text1"/>
+          <w:sz w:val="28"/>
+          <w:szCs w:val="28"/>
+        </w:rPr>
+      </w:pPr>
+    </w:p>
+    <w:p>
+      <w:pPr>
+        <w:rPr>
+          <w:rFonts w:ascii="Times" w:hAnsi="Times" w:cs="Helvetica"/>
+          <w:color w:val="000000" w:themeColor="text1"/>
+          <w:sz w:val="28"/>
+          <w:szCs w:val="28"/>
+        </w:rPr>
+      </w:pPr>
+      <w:r>
+        <w:rPr>
+          <w:rFonts w:ascii="Times" w:hAnsi="Times" w:cs="Helvetica"/>
+          <w:color w:val="000000" w:themeColor="text1"/>
+          <w:sz w:val="28"/>
+          <w:szCs w:val="28"/>
+        </w:rPr>
+        <w:t>Based on the tables above a few interesting cases have been chosen for graph displays and RMS magnitude change</w:t>
+      </w:r>
+      <w:r>
+        <w:rPr>
+          <w:rFonts w:ascii="Times" w:hAnsi="Times" w:cs="Helvetica"/>
+          <w:color w:val="000000" w:themeColor="text1"/>
+          <w:sz w:val="28"/>
+          <w:szCs w:val="28"/>
+        </w:rPr>
+        <w:t xml:space="preserve"> as well as an “ideal case”.</w:t>
+      </w:r>
+      <w:r>
+        <w:rPr>
+          <w:rFonts w:ascii="Times" w:hAnsi="Times" w:cs="Helvetica"/>
+          <w:color w:val="000000" w:themeColor="text1"/>
+          <w:sz w:val="28"/>
+          <w:szCs w:val="28"/>
+        </w:rPr>
+        <w:t xml:space="preserve"> First the ideal case will be presented when eta=0.01, </w:t>
+      </w:r>
+      <w:proofErr w:type="spellStart"/>
+      <w:r>
+        <w:rPr>
+          <w:rFonts w:ascii="Times" w:hAnsi="Times" w:cs="Helvetica"/>
+          <w:color w:val="000000" w:themeColor="text1"/>
+          <w:sz w:val="28"/>
+          <w:szCs w:val="28"/>
+        </w:rPr>
+        <w:t>tao</w:t>
+      </w:r>
+      <w:proofErr w:type="spellEnd"/>
+      <w:r>
+        <w:rPr>
+          <w:rFonts w:ascii="Times" w:hAnsi="Times" w:cs="Helvetica"/>
+          <w:color w:val="000000" w:themeColor="text1"/>
+          <w:sz w:val="28"/>
+          <w:szCs w:val="28"/>
+        </w:rPr>
+        <w:t xml:space="preserve"> = 1000/lo</w:t>
+      </w:r>
+      <w:r>
+        <w:rPr>
+          <w:rFonts w:ascii="Times" w:hAnsi="Times" w:cs="Helvetica"/>
+          <w:color w:val="000000" w:themeColor="text1"/>
+          <w:sz w:val="28"/>
+          <w:szCs w:val="28"/>
+        </w:rPr>
+        <w:t>gsima0, sigma0 = M/2, a</w:t>
+      </w:r>
+      <w:r>
+        <w:rPr>
+          <w:rFonts w:ascii="Times" w:hAnsi="Times" w:cs="Helvetica"/>
+          <w:color w:val="000000" w:themeColor="text1"/>
+          <w:sz w:val="28"/>
+          <w:szCs w:val="28"/>
+        </w:rPr>
+        <w:t>nd M = 30X30</w:t>
       </w:r>
       <w:r>
         <w:rPr>
@@ -3328,16 +5542,1021 @@
     </w:p>
     <w:p>
       <w:pPr>
-        <w:rPr>
-          <w:rFonts w:ascii="Times" w:hAnsi="Times" w:cs="Helvetica"/>
-          <w:color w:val="000000" w:themeColor="text1"/>
-          <w:sz w:val="28"/>
-          <w:szCs w:val="28"/>
-        </w:rPr>
-      </w:pPr>
-    </w:p>
-    <w:p>
-      <w:pPr>
+        <w:jc w:val="center"/>
+        <w:rPr>
+          <w:rFonts w:ascii="Times" w:hAnsi="Times" w:cs="Helvetica"/>
+          <w:color w:val="000000" w:themeColor="text1"/>
+          <w:sz w:val="28"/>
+          <w:szCs w:val="28"/>
+        </w:rPr>
+      </w:pPr>
+      <w:r>
+        <w:rPr>
+          <w:rFonts w:ascii="Times" w:hAnsi="Times" w:cs="Helvetica"/>
+          <w:color w:val="000000" w:themeColor="text1"/>
+          <w:sz w:val="28"/>
+          <w:szCs w:val="28"/>
+        </w:rPr>
+        <w:t>Figu</w:t>
+      </w:r>
+      <w:r>
+        <w:rPr>
+          <w:rFonts w:ascii="Times" w:hAnsi="Times" w:cs="Helvetica"/>
+          <w:color w:val="000000" w:themeColor="text1"/>
+          <w:sz w:val="28"/>
+          <w:szCs w:val="28"/>
+        </w:rPr>
+        <w:t>re 1:</w:t>
+      </w:r>
+      <w:r>
+        <w:rPr>
+          <w:rFonts w:ascii="Times" w:hAnsi="Times" w:cs="Helvetica"/>
+          <w:color w:val="000000" w:themeColor="text1"/>
+          <w:sz w:val="28"/>
+          <w:szCs w:val="28"/>
+        </w:rPr>
+        <w:t xml:space="preserve"> Iteration</w:t>
+      </w:r>
+      <w:r>
+        <w:rPr>
+          <w:rFonts w:ascii="Times" w:hAnsi="Times" w:cs="Helvetica"/>
+          <w:color w:val="000000" w:themeColor="text1"/>
+          <w:sz w:val="28"/>
+          <w:szCs w:val="28"/>
+        </w:rPr>
+        <w:t xml:space="preserve"> 0 graph of an “ideal” setup based off the previous tables.</w:t>
+      </w:r>
+      <w:r>
+        <w:rPr>
+          <w:rFonts w:ascii="Times" w:hAnsi="Times" w:cs="Helvetica"/>
+          <w:color w:val="000000" w:themeColor="text1"/>
+          <w:sz w:val="28"/>
+          <w:szCs w:val="28"/>
+        </w:rPr>
+        <w:t xml:space="preserve"> As you can see the weights are randomly spread over a certain range</w:t>
+      </w:r>
+      <w:r>
+        <w:rPr>
+          <w:rFonts w:ascii="Times" w:hAnsi="Times" w:cs="Helvetica"/>
+          <w:color w:val="000000" w:themeColor="text1"/>
+          <w:sz w:val="28"/>
+          <w:szCs w:val="28"/>
+        </w:rPr>
+        <w:t>.</w:t>
+      </w:r>
+    </w:p>
+    <w:p>
+      <w:pPr>
+        <w:jc w:val="center"/>
+        <w:rPr>
+          <w:rFonts w:ascii="Times" w:hAnsi="Times" w:cs="Helvetica"/>
+          <w:color w:val="000000" w:themeColor="text1"/>
+          <w:sz w:val="28"/>
+          <w:szCs w:val="28"/>
+        </w:rPr>
+      </w:pPr>
+      <w:r>
+        <w:rPr>
+          <w:rFonts w:ascii="Times" w:hAnsi="Times" w:cs="Helvetica"/>
+          <w:noProof/>
+          <w:color w:val="000000" w:themeColor="text1"/>
+          <w:sz w:val="28"/>
+          <w:szCs w:val="28"/>
+        </w:rPr>
+        <w:drawing>
+          <wp:inline distT="0" distB="0" distL="0" distR="0" wp14:anchorId="02490BC1" wp14:editId="4FB141AE">
+            <wp:extent cx="3600450" cy="3782556"/>
+            <wp:effectExtent l="0" t="0" r="6350" b="2540"/>
+            <wp:docPr id="2" name="Picture 2" descr="Macbook Pro:Users:matthewletter:Desktop:Screen Shot 2014-11-13 at 4.40.09 PM.png"/>
+            <wp:cNvGraphicFramePr>
+              <a:graphicFrameLocks xmlns:a="http://schemas.openxmlformats.org/drawingml/2006/main" noChangeAspect="1"/>
+            </wp:cNvGraphicFramePr>
+            <a:graphic xmlns:a="http://schemas.openxmlformats.org/drawingml/2006/main">
+              <a:graphicData uri="http://schemas.openxmlformats.org/drawingml/2006/picture">
+                <pic:pic xmlns:pic="http://schemas.openxmlformats.org/drawingml/2006/picture">
+                  <pic:nvPicPr>
+                    <pic:cNvPr id="0" name="Picture 2" descr="Macbook Pro:Users:matthewletter:Desktop:Screen Shot 2014-11-13 at 4.40.09 PM.png"/>
+                    <pic:cNvPicPr>
+                      <a:picLocks noChangeAspect="1" noChangeArrowheads="1"/>
+                    </pic:cNvPicPr>
+                  </pic:nvPicPr>
+                  <pic:blipFill>
+                    <a:blip r:embed="rId10">
+                      <a:extLst>
+                        <a:ext uri="{28A0092B-C50C-407E-A947-70E740481C1C}">
+                          <a14:useLocalDpi xmlns:a14="http://schemas.microsoft.com/office/drawing/2010/main" val="0"/>
+                        </a:ext>
+                      </a:extLst>
+                    </a:blip>
+                    <a:srcRect/>
+                    <a:stretch>
+                      <a:fillRect/>
+                    </a:stretch>
+                  </pic:blipFill>
+                  <pic:spPr bwMode="auto">
+                    <a:xfrm>
+                      <a:off x="0" y="0"/>
+                      <a:ext cx="3600801" cy="3782925"/>
+                    </a:xfrm>
+                    <a:prstGeom prst="rect">
+                      <a:avLst/>
+                    </a:prstGeom>
+                    <a:noFill/>
+                    <a:ln>
+                      <a:noFill/>
+                    </a:ln>
+                  </pic:spPr>
+                </pic:pic>
+              </a:graphicData>
+            </a:graphic>
+          </wp:inline>
+        </w:drawing>
+      </w:r>
+    </w:p>
+    <w:p>
+      <w:pPr>
+        <w:jc w:val="center"/>
+        <w:rPr>
+          <w:rFonts w:ascii="Times" w:hAnsi="Times" w:cs="Helvetica"/>
+          <w:color w:val="000000" w:themeColor="text1"/>
+          <w:sz w:val="28"/>
+          <w:szCs w:val="28"/>
+        </w:rPr>
+      </w:pPr>
+    </w:p>
+    <w:p>
+      <w:pPr>
+        <w:jc w:val="center"/>
+        <w:rPr>
+          <w:rFonts w:ascii="Times" w:hAnsi="Times" w:cs="Helvetica"/>
+          <w:color w:val="000000" w:themeColor="text1"/>
+          <w:sz w:val="28"/>
+          <w:szCs w:val="28"/>
+        </w:rPr>
+      </w:pPr>
+      <w:r>
+        <w:rPr>
+          <w:rFonts w:ascii="Times" w:hAnsi="Times" w:cs="Helvetica"/>
+          <w:color w:val="000000" w:themeColor="text1"/>
+          <w:sz w:val="28"/>
+          <w:szCs w:val="28"/>
+        </w:rPr>
+        <w:t>Figure 2: Iteration 1</w:t>
+      </w:r>
+      <w:r>
+        <w:rPr>
+          <w:rFonts w:ascii="Times" w:hAnsi="Times" w:cs="Helvetica"/>
+          <w:color w:val="000000" w:themeColor="text1"/>
+          <w:sz w:val="28"/>
+          <w:szCs w:val="28"/>
+        </w:rPr>
+        <w:t xml:space="preserve"> graph of an “ideal” setup based off the previous tables.</w:t>
+      </w:r>
+      <w:r>
+        <w:rPr>
+          <w:rFonts w:ascii="Times" w:hAnsi="Times" w:cs="Helvetica"/>
+          <w:color w:val="000000" w:themeColor="text1"/>
+          <w:sz w:val="28"/>
+          <w:szCs w:val="28"/>
+        </w:rPr>
+        <w:t xml:space="preserve"> The weights immediately snap to the center of the data field.</w:t>
+      </w:r>
+    </w:p>
+    <w:p>
+      <w:pPr>
+        <w:jc w:val="center"/>
+        <w:rPr>
+          <w:rFonts w:ascii="Times" w:hAnsi="Times" w:cs="Helvetica"/>
+          <w:color w:val="000000" w:themeColor="text1"/>
+          <w:sz w:val="28"/>
+          <w:szCs w:val="28"/>
+        </w:rPr>
+      </w:pPr>
+      <w:r>
+        <w:rPr>
+          <w:rFonts w:ascii="Times" w:hAnsi="Times" w:cs="Helvetica"/>
+          <w:noProof/>
+          <w:color w:val="000000" w:themeColor="text1"/>
+          <w:sz w:val="28"/>
+          <w:szCs w:val="28"/>
+        </w:rPr>
+        <w:drawing>
+          <wp:inline distT="0" distB="0" distL="0" distR="0" wp14:anchorId="374656EE" wp14:editId="7E62B070">
+            <wp:extent cx="3200400" cy="3353242"/>
+            <wp:effectExtent l="0" t="0" r="0" b="0"/>
+            <wp:docPr id="3" name="Picture 3" descr="Macbook Pro:Users:matthewletter:Desktop:Screen Shot 2014-11-13 at 5.34.49 PM.png"/>
+            <wp:cNvGraphicFramePr>
+              <a:graphicFrameLocks xmlns:a="http://schemas.openxmlformats.org/drawingml/2006/main" noChangeAspect="1"/>
+            </wp:cNvGraphicFramePr>
+            <a:graphic xmlns:a="http://schemas.openxmlformats.org/drawingml/2006/main">
+              <a:graphicData uri="http://schemas.openxmlformats.org/drawingml/2006/picture">
+                <pic:pic xmlns:pic="http://schemas.openxmlformats.org/drawingml/2006/picture">
+                  <pic:nvPicPr>
+                    <pic:cNvPr id="0" name="Picture 1" descr="Macbook Pro:Users:matthewletter:Desktop:Screen Shot 2014-11-13 at 5.34.49 PM.png"/>
+                    <pic:cNvPicPr>
+                      <a:picLocks noChangeAspect="1" noChangeArrowheads="1"/>
+                    </pic:cNvPicPr>
+                  </pic:nvPicPr>
+                  <pic:blipFill>
+                    <a:blip r:embed="rId11">
+                      <a:extLst>
+                        <a:ext uri="{28A0092B-C50C-407E-A947-70E740481C1C}">
+                          <a14:useLocalDpi xmlns:a14="http://schemas.microsoft.com/office/drawing/2010/main" val="0"/>
+                        </a:ext>
+                      </a:extLst>
+                    </a:blip>
+                    <a:srcRect/>
+                    <a:stretch>
+                      <a:fillRect/>
+                    </a:stretch>
+                  </pic:blipFill>
+                  <pic:spPr bwMode="auto">
+                    <a:xfrm>
+                      <a:off x="0" y="0"/>
+                      <a:ext cx="3200400" cy="3353242"/>
+                    </a:xfrm>
+                    <a:prstGeom prst="rect">
+                      <a:avLst/>
+                    </a:prstGeom>
+                    <a:noFill/>
+                    <a:ln>
+                      <a:noFill/>
+                    </a:ln>
+                  </pic:spPr>
+                </pic:pic>
+              </a:graphicData>
+            </a:graphic>
+          </wp:inline>
+        </w:drawing>
+      </w:r>
+    </w:p>
+    <w:p>
+      <w:pPr>
+        <w:jc w:val="center"/>
+        <w:rPr>
+          <w:rFonts w:ascii="Times" w:hAnsi="Times" w:cs="Helvetica"/>
+          <w:color w:val="000000" w:themeColor="text1"/>
+          <w:sz w:val="28"/>
+          <w:szCs w:val="28"/>
+        </w:rPr>
+      </w:pPr>
+    </w:p>
+    <w:p>
+      <w:pPr>
+        <w:jc w:val="center"/>
+        <w:rPr>
+          <w:rFonts w:ascii="Times" w:hAnsi="Times" w:cs="Helvetica"/>
+          <w:color w:val="000000" w:themeColor="text1"/>
+          <w:sz w:val="28"/>
+          <w:szCs w:val="28"/>
+        </w:rPr>
+      </w:pPr>
+      <w:r>
+        <w:rPr>
+          <w:rFonts w:ascii="Times" w:hAnsi="Times" w:cs="Helvetica"/>
+          <w:color w:val="000000" w:themeColor="text1"/>
+          <w:sz w:val="28"/>
+          <w:szCs w:val="28"/>
+        </w:rPr>
+        <w:t>Figure 3</w:t>
+      </w:r>
+      <w:r>
+        <w:rPr>
+          <w:rFonts w:ascii="Times" w:hAnsi="Times" w:cs="Helvetica"/>
+          <w:color w:val="000000" w:themeColor="text1"/>
+          <w:sz w:val="28"/>
+          <w:szCs w:val="28"/>
+        </w:rPr>
+        <w:t>: Iteration 300</w:t>
+      </w:r>
+      <w:r>
+        <w:rPr>
+          <w:rFonts w:ascii="Times" w:hAnsi="Times" w:cs="Helvetica"/>
+          <w:color w:val="000000" w:themeColor="text1"/>
+          <w:sz w:val="28"/>
+          <w:szCs w:val="28"/>
+        </w:rPr>
+        <w:t xml:space="preserve"> graph of an “ideal” setup based off the previous tables.</w:t>
+      </w:r>
+      <w:r>
+        <w:rPr>
+          <w:rFonts w:ascii="Times" w:hAnsi="Times" w:cs="Helvetica"/>
+          <w:color w:val="000000" w:themeColor="text1"/>
+          <w:sz w:val="28"/>
+          <w:szCs w:val="28"/>
+        </w:rPr>
+        <w:t xml:space="preserve"> Based on the picture </w:t>
+      </w:r>
+      <w:proofErr w:type="gramStart"/>
+      <w:r>
+        <w:rPr>
+          <w:rFonts w:ascii="Times" w:hAnsi="Times" w:cs="Helvetica"/>
+          <w:color w:val="000000" w:themeColor="text1"/>
+          <w:sz w:val="28"/>
+          <w:szCs w:val="28"/>
+        </w:rPr>
+        <w:t>its appears</w:t>
+      </w:r>
+      <w:proofErr w:type="gramEnd"/>
+      <w:r>
+        <w:rPr>
+          <w:rFonts w:ascii="Times" w:hAnsi="Times" w:cs="Helvetica"/>
+          <w:color w:val="000000" w:themeColor="text1"/>
+          <w:sz w:val="28"/>
+          <w:szCs w:val="28"/>
+        </w:rPr>
+        <w:t xml:space="preserve"> as if the weight map matches the data fairly well.</w:t>
+      </w:r>
+    </w:p>
+    <w:p>
+      <w:pPr>
+        <w:jc w:val="center"/>
+        <w:rPr>
+          <w:rFonts w:ascii="Times" w:hAnsi="Times" w:cs="Helvetica"/>
+          <w:color w:val="000000" w:themeColor="text1"/>
+          <w:sz w:val="28"/>
+          <w:szCs w:val="28"/>
+        </w:rPr>
+      </w:pPr>
+      <w:r>
+        <w:rPr>
+          <w:rFonts w:ascii="Times" w:hAnsi="Times" w:cs="Helvetica"/>
+          <w:noProof/>
+          <w:color w:val="000000" w:themeColor="text1"/>
+          <w:sz w:val="28"/>
+          <w:szCs w:val="28"/>
+        </w:rPr>
+        <w:drawing>
+          <wp:inline distT="0" distB="0" distL="0" distR="0" wp14:anchorId="7290CE70" wp14:editId="3791BBBE">
+            <wp:extent cx="3086100" cy="3237548"/>
+            <wp:effectExtent l="0" t="0" r="0" b="0"/>
+            <wp:docPr id="4" name="Picture 4" descr="Macbook Pro:Users:matthewletter:Desktop:Screen Shot 2014-11-13 at 5.45.34 PM.png"/>
+            <wp:cNvGraphicFramePr>
+              <a:graphicFrameLocks xmlns:a="http://schemas.openxmlformats.org/drawingml/2006/main" noChangeAspect="1"/>
+            </wp:cNvGraphicFramePr>
+            <a:graphic xmlns:a="http://schemas.openxmlformats.org/drawingml/2006/main">
+              <a:graphicData uri="http://schemas.openxmlformats.org/drawingml/2006/picture">
+                <pic:pic xmlns:pic="http://schemas.openxmlformats.org/drawingml/2006/picture">
+                  <pic:nvPicPr>
+                    <pic:cNvPr id="0" name="Picture 2" descr="Macbook Pro:Users:matthewletter:Desktop:Screen Shot 2014-11-13 at 5.45.34 PM.png"/>
+                    <pic:cNvPicPr>
+                      <a:picLocks noChangeAspect="1" noChangeArrowheads="1"/>
+                    </pic:cNvPicPr>
+                  </pic:nvPicPr>
+                  <pic:blipFill>
+                    <a:blip r:embed="rId12">
+                      <a:extLst>
+                        <a:ext uri="{28A0092B-C50C-407E-A947-70E740481C1C}">
+                          <a14:useLocalDpi xmlns:a14="http://schemas.microsoft.com/office/drawing/2010/main" val="0"/>
+                        </a:ext>
+                      </a:extLst>
+                    </a:blip>
+                    <a:srcRect/>
+                    <a:stretch>
+                      <a:fillRect/>
+                    </a:stretch>
+                  </pic:blipFill>
+                  <pic:spPr bwMode="auto">
+                    <a:xfrm>
+                      <a:off x="0" y="0"/>
+                      <a:ext cx="3086260" cy="3237716"/>
+                    </a:xfrm>
+                    <a:prstGeom prst="rect">
+                      <a:avLst/>
+                    </a:prstGeom>
+                    <a:noFill/>
+                    <a:ln>
+                      <a:noFill/>
+                    </a:ln>
+                  </pic:spPr>
+                </pic:pic>
+              </a:graphicData>
+            </a:graphic>
+          </wp:inline>
+        </w:drawing>
+      </w:r>
+    </w:p>
+    <w:p>
+      <w:pPr>
+        <w:jc w:val="center"/>
+        <w:rPr>
+          <w:rFonts w:ascii="Times" w:hAnsi="Times" w:cs="Helvetica"/>
+          <w:color w:val="000000" w:themeColor="text1"/>
+          <w:sz w:val="28"/>
+          <w:szCs w:val="28"/>
+        </w:rPr>
+      </w:pPr>
+    </w:p>
+    <w:p>
+      <w:pPr>
+        <w:jc w:val="center"/>
+        <w:rPr>
+          <w:rFonts w:ascii="Times" w:hAnsi="Times" w:cs="Helvetica"/>
+          <w:color w:val="000000" w:themeColor="text1"/>
+          <w:sz w:val="28"/>
+          <w:szCs w:val="28"/>
+        </w:rPr>
+      </w:pPr>
+      <w:r>
+        <w:rPr>
+          <w:rFonts w:ascii="Times" w:hAnsi="Times" w:cs="Helvetica"/>
+          <w:color w:val="000000" w:themeColor="text1"/>
+          <w:sz w:val="28"/>
+          <w:szCs w:val="28"/>
+        </w:rPr>
+        <w:t>Figure 4</w:t>
+      </w:r>
+      <w:r>
+        <w:rPr>
+          <w:rFonts w:ascii="Times" w:hAnsi="Times" w:cs="Helvetica"/>
+          <w:color w:val="000000" w:themeColor="text1"/>
+          <w:sz w:val="28"/>
+          <w:szCs w:val="28"/>
+        </w:rPr>
+        <w:t>: Iteration 972</w:t>
+      </w:r>
+      <w:r>
+        <w:rPr>
+          <w:rFonts w:ascii="Times" w:hAnsi="Times" w:cs="Helvetica"/>
+          <w:color w:val="000000" w:themeColor="text1"/>
+          <w:sz w:val="28"/>
+          <w:szCs w:val="28"/>
+        </w:rPr>
+        <w:t xml:space="preserve"> graph of an “ideal” setup based off the previous tables. </w:t>
+      </w:r>
+      <w:r>
+        <w:rPr>
+          <w:rFonts w:ascii="Times" w:hAnsi="Times" w:cs="Helvetica"/>
+          <w:color w:val="000000" w:themeColor="text1"/>
+          <w:sz w:val="28"/>
+          <w:szCs w:val="28"/>
+        </w:rPr>
+        <w:t xml:space="preserve">Letting the SOM lattice keep running past the point of </w:t>
+      </w:r>
+      <w:r>
+        <w:rPr>
+          <w:rFonts w:ascii="Times" w:hAnsi="Times" w:cs="Helvetica"/>
+          <w:color w:val="000000" w:themeColor="text1"/>
+          <w:sz w:val="28"/>
+          <w:szCs w:val="28"/>
+        </w:rPr>
+        <w:t>apparent convergence</w:t>
+      </w:r>
+      <w:r>
+        <w:rPr>
+          <w:rFonts w:ascii="Times" w:hAnsi="Times" w:cs="Helvetica"/>
+          <w:color w:val="000000" w:themeColor="text1"/>
+          <w:sz w:val="28"/>
+          <w:szCs w:val="28"/>
+        </w:rPr>
+        <w:t xml:space="preserve"> yielded this interesting graph.</w:t>
+      </w:r>
+    </w:p>
+    <w:p>
+      <w:pPr>
+        <w:jc w:val="center"/>
+        <w:rPr>
+          <w:rFonts w:ascii="Times" w:hAnsi="Times" w:cs="Helvetica"/>
+          <w:color w:val="000000" w:themeColor="text1"/>
+          <w:sz w:val="28"/>
+          <w:szCs w:val="28"/>
+        </w:rPr>
+      </w:pPr>
+      <w:r>
+        <w:rPr>
+          <w:rFonts w:ascii="Times" w:hAnsi="Times" w:cs="Helvetica"/>
+          <w:noProof/>
+          <w:color w:val="000000" w:themeColor="text1"/>
+          <w:sz w:val="28"/>
+          <w:szCs w:val="28"/>
+        </w:rPr>
+        <w:drawing>
+          <wp:inline distT="0" distB="0" distL="0" distR="0" wp14:anchorId="49EB913E" wp14:editId="52916458">
+            <wp:extent cx="3086100" cy="3228833"/>
+            <wp:effectExtent l="0" t="0" r="0" b="0"/>
+            <wp:docPr id="5" name="Picture 5" descr="Macbook Pro:Users:matthewletter:Desktop:Screen Shot 2014-11-13 at 5.48.54 PM.png"/>
+            <wp:cNvGraphicFramePr>
+              <a:graphicFrameLocks xmlns:a="http://schemas.openxmlformats.org/drawingml/2006/main" noChangeAspect="1"/>
+            </wp:cNvGraphicFramePr>
+            <a:graphic xmlns:a="http://schemas.openxmlformats.org/drawingml/2006/main">
+              <a:graphicData uri="http://schemas.openxmlformats.org/drawingml/2006/picture">
+                <pic:pic xmlns:pic="http://schemas.openxmlformats.org/drawingml/2006/picture">
+                  <pic:nvPicPr>
+                    <pic:cNvPr id="0" name="Picture 3" descr="Macbook Pro:Users:matthewletter:Desktop:Screen Shot 2014-11-13 at 5.48.54 PM.png"/>
+                    <pic:cNvPicPr>
+                      <a:picLocks noChangeAspect="1" noChangeArrowheads="1"/>
+                    </pic:cNvPicPr>
+                  </pic:nvPicPr>
+                  <pic:blipFill>
+                    <a:blip r:embed="rId13">
+                      <a:extLst>
+                        <a:ext uri="{28A0092B-C50C-407E-A947-70E740481C1C}">
+                          <a14:useLocalDpi xmlns:a14="http://schemas.microsoft.com/office/drawing/2010/main" val="0"/>
+                        </a:ext>
+                      </a:extLst>
+                    </a:blip>
+                    <a:srcRect/>
+                    <a:stretch>
+                      <a:fillRect/>
+                    </a:stretch>
+                  </pic:blipFill>
+                  <pic:spPr bwMode="auto">
+                    <a:xfrm>
+                      <a:off x="0" y="0"/>
+                      <a:ext cx="3086100" cy="3228833"/>
+                    </a:xfrm>
+                    <a:prstGeom prst="rect">
+                      <a:avLst/>
+                    </a:prstGeom>
+                    <a:noFill/>
+                    <a:ln>
+                      <a:noFill/>
+                    </a:ln>
+                  </pic:spPr>
+                </pic:pic>
+              </a:graphicData>
+            </a:graphic>
+          </wp:inline>
+        </w:drawing>
+      </w:r>
+    </w:p>
+    <w:p>
+      <w:pPr>
+        <w:jc w:val="center"/>
+        <w:rPr>
+          <w:rFonts w:ascii="Times" w:hAnsi="Times" w:cs="Helvetica"/>
+          <w:color w:val="000000" w:themeColor="text1"/>
+          <w:sz w:val="28"/>
+          <w:szCs w:val="28"/>
+        </w:rPr>
+      </w:pPr>
+    </w:p>
+    <w:p>
+      <w:pPr>
+        <w:jc w:val="center"/>
+        <w:rPr>
+          <w:rFonts w:ascii="Times" w:hAnsi="Times" w:cs="Helvetica"/>
+          <w:color w:val="000000" w:themeColor="text1"/>
+          <w:sz w:val="28"/>
+          <w:szCs w:val="28"/>
+        </w:rPr>
+      </w:pPr>
+      <w:r>
+        <w:rPr>
+          <w:rFonts w:ascii="Times" w:hAnsi="Times" w:cs="Helvetica"/>
+          <w:color w:val="000000" w:themeColor="text1"/>
+          <w:sz w:val="28"/>
+          <w:szCs w:val="28"/>
+        </w:rPr>
+        <w:t>Figure 5</w:t>
+      </w:r>
+      <w:r>
+        <w:rPr>
+          <w:rFonts w:ascii="Times" w:hAnsi="Times" w:cs="Helvetica"/>
+          <w:color w:val="000000" w:themeColor="text1"/>
+          <w:sz w:val="28"/>
+          <w:szCs w:val="28"/>
+        </w:rPr>
+        <w:t>: RMS magnitude change graph for figure 3 for the first 50 iterations. It appears as though there is a large initial jump over to the data and then the rest of the iterations are small jump to better match the data</w:t>
+      </w:r>
+    </w:p>
+    <w:p>
+      <w:pPr>
+        <w:jc w:val="center"/>
+        <w:rPr>
+          <w:rFonts w:ascii="Times" w:hAnsi="Times" w:cs="Helvetica"/>
+          <w:color w:val="000000" w:themeColor="text1"/>
+          <w:sz w:val="28"/>
+          <w:szCs w:val="28"/>
+        </w:rPr>
+      </w:pPr>
+      <w:r>
+        <w:rPr>
+          <w:rFonts w:ascii="Times" w:hAnsi="Times" w:cs="Helvetica"/>
+          <w:noProof/>
+          <w:color w:val="000000" w:themeColor="text1"/>
+          <w:sz w:val="28"/>
+          <w:szCs w:val="28"/>
+        </w:rPr>
+        <w:drawing>
+          <wp:inline distT="0" distB="0" distL="0" distR="0" wp14:anchorId="366B8D96" wp14:editId="1006A300">
+            <wp:extent cx="4735195" cy="2922905"/>
+            <wp:effectExtent l="0" t="0" r="0" b="0"/>
+            <wp:docPr id="6" name="Picture 6" descr="Macbook Pro:Users:matthewletter:Desktop:Screen Shot 2014-11-12 at 11.18.18 AM.png"/>
+            <wp:cNvGraphicFramePr>
+              <a:graphicFrameLocks xmlns:a="http://schemas.openxmlformats.org/drawingml/2006/main" noChangeAspect="1"/>
+            </wp:cNvGraphicFramePr>
+            <a:graphic xmlns:a="http://schemas.openxmlformats.org/drawingml/2006/main">
+              <a:graphicData uri="http://schemas.openxmlformats.org/drawingml/2006/picture">
+                <pic:pic xmlns:pic="http://schemas.openxmlformats.org/drawingml/2006/picture">
+                  <pic:nvPicPr>
+                    <pic:cNvPr id="0" name="Picture 4" descr="Macbook Pro:Users:matthewletter:Desktop:Screen Shot 2014-11-12 at 11.18.18 AM.png"/>
+                    <pic:cNvPicPr>
+                      <a:picLocks noChangeAspect="1" noChangeArrowheads="1"/>
+                    </pic:cNvPicPr>
+                  </pic:nvPicPr>
+                  <pic:blipFill>
+                    <a:blip r:embed="rId14">
+                      <a:extLst>
+                        <a:ext uri="{28A0092B-C50C-407E-A947-70E740481C1C}">
+                          <a14:useLocalDpi xmlns:a14="http://schemas.microsoft.com/office/drawing/2010/main" val="0"/>
+                        </a:ext>
+                      </a:extLst>
+                    </a:blip>
+                    <a:srcRect/>
+                    <a:stretch>
+                      <a:fillRect/>
+                    </a:stretch>
+                  </pic:blipFill>
+                  <pic:spPr bwMode="auto">
+                    <a:xfrm>
+                      <a:off x="0" y="0"/>
+                      <a:ext cx="4735195" cy="2922905"/>
+                    </a:xfrm>
+                    <a:prstGeom prst="rect">
+                      <a:avLst/>
+                    </a:prstGeom>
+                    <a:noFill/>
+                    <a:ln>
+                      <a:noFill/>
+                    </a:ln>
+                  </pic:spPr>
+                </pic:pic>
+              </a:graphicData>
+            </a:graphic>
+          </wp:inline>
+        </w:drawing>
+      </w:r>
+    </w:p>
+    <w:p>
+      <w:pPr>
+        <w:jc w:val="center"/>
+        <w:rPr>
+          <w:rFonts w:ascii="Times" w:hAnsi="Times" w:cs="Helvetica"/>
+          <w:color w:val="000000" w:themeColor="text1"/>
+          <w:sz w:val="28"/>
+          <w:szCs w:val="28"/>
+        </w:rPr>
+      </w:pPr>
+    </w:p>
+    <w:p>
+      <w:pPr>
+        <w:jc w:val="center"/>
+        <w:rPr>
+          <w:rFonts w:ascii="Times" w:hAnsi="Times" w:cs="Helvetica"/>
+          <w:color w:val="000000" w:themeColor="text1"/>
+          <w:sz w:val="28"/>
+          <w:szCs w:val="28"/>
+        </w:rPr>
+      </w:pPr>
+      <w:r>
+        <w:rPr>
+          <w:rFonts w:ascii="Times" w:hAnsi="Times" w:cs="Helvetica"/>
+          <w:color w:val="000000" w:themeColor="text1"/>
+          <w:sz w:val="28"/>
+          <w:szCs w:val="28"/>
+        </w:rPr>
+        <w:t xml:space="preserve">Figure 6: </w:t>
+      </w:r>
+      <w:r>
+        <w:rPr>
+          <w:rFonts w:ascii="Times" w:hAnsi="Times" w:cs="Helvetica"/>
+          <w:color w:val="000000" w:themeColor="text1"/>
+          <w:sz w:val="28"/>
+          <w:szCs w:val="28"/>
+        </w:rPr>
+        <w:t>From table 1 a learning rate of 0.001 was chosen for visualization</w:t>
+      </w:r>
+      <w:r>
+        <w:rPr>
+          <w:rFonts w:ascii="Times" w:hAnsi="Times" w:cs="Helvetica"/>
+          <w:color w:val="000000" w:themeColor="text1"/>
+          <w:sz w:val="28"/>
+          <w:szCs w:val="28"/>
+        </w:rPr>
+        <w:t xml:space="preserve"> and an M of 10</w:t>
+      </w:r>
+      <w:r>
+        <w:rPr>
+          <w:rFonts w:ascii="Times" w:hAnsi="Times" w:cs="Helvetica"/>
+          <w:color w:val="000000" w:themeColor="text1"/>
+          <w:sz w:val="28"/>
+          <w:szCs w:val="28"/>
+        </w:rPr>
+        <w:t>.</w:t>
+      </w:r>
+    </w:p>
+    <w:p>
+      <w:pPr>
+        <w:jc w:val="center"/>
+        <w:rPr>
+          <w:rFonts w:ascii="Times" w:hAnsi="Times" w:cs="Helvetica"/>
+          <w:color w:val="000000" w:themeColor="text1"/>
+          <w:sz w:val="28"/>
+          <w:szCs w:val="28"/>
+        </w:rPr>
+      </w:pPr>
+      <w:r>
+        <w:rPr>
+          <w:rFonts w:ascii="Times" w:hAnsi="Times" w:cs="Helvetica"/>
+          <w:noProof/>
+          <w:color w:val="000000" w:themeColor="text1"/>
+          <w:sz w:val="28"/>
+          <w:szCs w:val="28"/>
+        </w:rPr>
+        <w:drawing>
+          <wp:inline distT="0" distB="0" distL="0" distR="0" wp14:anchorId="2135907B" wp14:editId="43DE3D3F">
+            <wp:extent cx="2971800" cy="3104568"/>
+            <wp:effectExtent l="0" t="0" r="0" b="0"/>
+            <wp:docPr id="7" name="Picture 7" descr="Macbook Pro:Users:matthewletter:Desktop:Screen Shot 2014-11-13 at 6.55.50 PM.png"/>
+            <wp:cNvGraphicFramePr>
+              <a:graphicFrameLocks xmlns:a="http://schemas.openxmlformats.org/drawingml/2006/main" noChangeAspect="1"/>
+            </wp:cNvGraphicFramePr>
+            <a:graphic xmlns:a="http://schemas.openxmlformats.org/drawingml/2006/main">
+              <a:graphicData uri="http://schemas.openxmlformats.org/drawingml/2006/picture">
+                <pic:pic xmlns:pic="http://schemas.openxmlformats.org/drawingml/2006/picture">
+                  <pic:nvPicPr>
+                    <pic:cNvPr id="0" name="Picture 1" descr="Macbook Pro:Users:matthewletter:Desktop:Screen Shot 2014-11-13 at 6.55.50 PM.png"/>
+                    <pic:cNvPicPr>
+                      <a:picLocks noChangeAspect="1" noChangeArrowheads="1"/>
+                    </pic:cNvPicPr>
+                  </pic:nvPicPr>
+                  <pic:blipFill>
+                    <a:blip r:embed="rId15">
+                      <a:extLst>
+                        <a:ext uri="{28A0092B-C50C-407E-A947-70E740481C1C}">
+                          <a14:useLocalDpi xmlns:a14="http://schemas.microsoft.com/office/drawing/2010/main" val="0"/>
+                        </a:ext>
+                      </a:extLst>
+                    </a:blip>
+                    <a:srcRect/>
+                    <a:stretch>
+                      <a:fillRect/>
+                    </a:stretch>
+                  </pic:blipFill>
+                  <pic:spPr bwMode="auto">
+                    <a:xfrm>
+                      <a:off x="0" y="0"/>
+                      <a:ext cx="2971800" cy="3104568"/>
+                    </a:xfrm>
+                    <a:prstGeom prst="rect">
+                      <a:avLst/>
+                    </a:prstGeom>
+                    <a:noFill/>
+                    <a:ln>
+                      <a:noFill/>
+                    </a:ln>
+                  </pic:spPr>
+                </pic:pic>
+              </a:graphicData>
+            </a:graphic>
+          </wp:inline>
+        </w:drawing>
+      </w:r>
+    </w:p>
+    <w:p>
+      <w:pPr>
+        <w:jc w:val="center"/>
+        <w:rPr>
+          <w:rFonts w:ascii="Times" w:hAnsi="Times" w:cs="Helvetica"/>
+          <w:color w:val="000000" w:themeColor="text1"/>
+          <w:sz w:val="28"/>
+          <w:szCs w:val="28"/>
+        </w:rPr>
+      </w:pPr>
+    </w:p>
+    <w:p>
+      <w:pPr>
+        <w:jc w:val="center"/>
+        <w:rPr>
+          <w:rFonts w:ascii="Times" w:hAnsi="Times" w:cs="Helvetica"/>
+          <w:color w:val="000000" w:themeColor="text1"/>
+          <w:sz w:val="28"/>
+          <w:szCs w:val="28"/>
+        </w:rPr>
+      </w:pPr>
+      <w:r>
+        <w:rPr>
+          <w:rFonts w:ascii="Times" w:hAnsi="Times" w:cs="Helvetica"/>
+          <w:color w:val="000000" w:themeColor="text1"/>
+          <w:sz w:val="28"/>
+          <w:szCs w:val="28"/>
+        </w:rPr>
+        <w:t>Figure 7</w:t>
+      </w:r>
+      <w:r>
+        <w:rPr>
+          <w:rFonts w:ascii="Times" w:hAnsi="Times" w:cs="Helvetica"/>
+          <w:color w:val="000000" w:themeColor="text1"/>
+          <w:sz w:val="28"/>
+          <w:szCs w:val="28"/>
+        </w:rPr>
+        <w:t xml:space="preserve">: From table 2 an M of 50 was chosen. </w:t>
+      </w:r>
+      <w:r>
+        <w:rPr>
+          <w:rFonts w:ascii="Times" w:hAnsi="Times" w:cs="Helvetica"/>
+          <w:color w:val="000000" w:themeColor="text1"/>
+          <w:sz w:val="28"/>
+          <w:szCs w:val="28"/>
+        </w:rPr>
+        <w:t>It seems the map fits the data fairly well.</w:t>
+      </w:r>
+    </w:p>
+    <w:p>
+      <w:pPr>
+        <w:jc w:val="center"/>
+        <w:rPr>
+          <w:rFonts w:ascii="Times" w:hAnsi="Times" w:cs="Helvetica"/>
+          <w:color w:val="000000" w:themeColor="text1"/>
+          <w:sz w:val="28"/>
+          <w:szCs w:val="28"/>
+        </w:rPr>
+      </w:pPr>
+      <w:r>
+        <w:rPr>
+          <w:rFonts w:ascii="Times" w:hAnsi="Times" w:cs="Helvetica"/>
+          <w:noProof/>
+          <w:color w:val="000000" w:themeColor="text1"/>
+          <w:sz w:val="28"/>
+          <w:szCs w:val="28"/>
+        </w:rPr>
+        <w:drawing>
+          <wp:inline distT="0" distB="0" distL="0" distR="0" wp14:anchorId="3FE12178" wp14:editId="084D0B93">
+            <wp:extent cx="3200400" cy="3367339"/>
+            <wp:effectExtent l="0" t="0" r="0" b="11430"/>
+            <wp:docPr id="9" name="Picture 9" descr="Macbook Pro:Users:matthewletter:Desktop:Screen Shot 2014-11-13 at 7.12.35 PM.png"/>
+            <wp:cNvGraphicFramePr>
+              <a:graphicFrameLocks xmlns:a="http://schemas.openxmlformats.org/drawingml/2006/main" noChangeAspect="1"/>
+            </wp:cNvGraphicFramePr>
+            <a:graphic xmlns:a="http://schemas.openxmlformats.org/drawingml/2006/main">
+              <a:graphicData uri="http://schemas.openxmlformats.org/drawingml/2006/picture">
+                <pic:pic xmlns:pic="http://schemas.openxmlformats.org/drawingml/2006/picture">
+                  <pic:nvPicPr>
+                    <pic:cNvPr id="0" name="Picture 3" descr="Macbook Pro:Users:matthewletter:Desktop:Screen Shot 2014-11-13 at 7.12.35 PM.png"/>
+                    <pic:cNvPicPr>
+                      <a:picLocks noChangeAspect="1" noChangeArrowheads="1"/>
+                    </pic:cNvPicPr>
+                  </pic:nvPicPr>
+                  <pic:blipFill>
+                    <a:blip r:embed="rId16">
+                      <a:extLst>
+                        <a:ext uri="{28A0092B-C50C-407E-A947-70E740481C1C}">
+                          <a14:useLocalDpi xmlns:a14="http://schemas.microsoft.com/office/drawing/2010/main" val="0"/>
+                        </a:ext>
+                      </a:extLst>
+                    </a:blip>
+                    <a:srcRect/>
+                    <a:stretch>
+                      <a:fillRect/>
+                    </a:stretch>
+                  </pic:blipFill>
+                  <pic:spPr bwMode="auto">
+                    <a:xfrm>
+                      <a:off x="0" y="0"/>
+                      <a:ext cx="3200750" cy="3367707"/>
+                    </a:xfrm>
+                    <a:prstGeom prst="rect">
+                      <a:avLst/>
+                    </a:prstGeom>
+                    <a:noFill/>
+                    <a:ln>
+                      <a:noFill/>
+                    </a:ln>
+                  </pic:spPr>
+                </pic:pic>
+              </a:graphicData>
+            </a:graphic>
+          </wp:inline>
+        </w:drawing>
+      </w:r>
+    </w:p>
+    <w:p>
+      <w:pPr>
+        <w:jc w:val="center"/>
+        <w:rPr>
+          <w:rFonts w:ascii="Times" w:hAnsi="Times" w:cs="Helvetica"/>
+          <w:color w:val="000000" w:themeColor="text1"/>
+          <w:sz w:val="28"/>
+          <w:szCs w:val="28"/>
+        </w:rPr>
+      </w:pPr>
+    </w:p>
+    <w:p>
+      <w:pPr>
+        <w:jc w:val="center"/>
+        <w:rPr>
+          <w:rFonts w:ascii="Times" w:hAnsi="Times" w:cs="Helvetica"/>
+          <w:color w:val="000000" w:themeColor="text1"/>
+          <w:sz w:val="28"/>
+          <w:szCs w:val="28"/>
+        </w:rPr>
+      </w:pPr>
+    </w:p>
+    <w:p>
+      <w:pPr>
+        <w:jc w:val="center"/>
+        <w:rPr>
+          <w:rFonts w:ascii="Times" w:hAnsi="Times" w:cs="Helvetica"/>
+          <w:color w:val="000000" w:themeColor="text1"/>
+          <w:sz w:val="28"/>
+          <w:szCs w:val="28"/>
+        </w:rPr>
+      </w:pPr>
+    </w:p>
+    <w:p>
+      <w:pPr>
+        <w:jc w:val="center"/>
+        <w:rPr>
+          <w:rFonts w:ascii="Times" w:hAnsi="Times" w:cs="Helvetica"/>
+          <w:color w:val="000000" w:themeColor="text1"/>
+          <w:sz w:val="28"/>
+          <w:szCs w:val="28"/>
+        </w:rPr>
+      </w:pPr>
+      <w:r>
+        <w:rPr>
+          <w:rFonts w:ascii="Times" w:hAnsi="Times" w:cs="Helvetica"/>
+          <w:color w:val="000000" w:themeColor="text1"/>
+          <w:sz w:val="28"/>
+          <w:szCs w:val="28"/>
+        </w:rPr>
+        <w:t>Figure 8: RMS magnitude weight change per iteration for figure 7.</w:t>
+      </w:r>
+    </w:p>
+    <w:p>
+      <w:pPr>
+        <w:jc w:val="center"/>
+        <w:rPr>
+          <w:rFonts w:ascii="Times" w:hAnsi="Times" w:cs="Helvetica"/>
+          <w:color w:val="000000" w:themeColor="text1"/>
+          <w:sz w:val="28"/>
+          <w:szCs w:val="28"/>
+        </w:rPr>
+      </w:pPr>
+      <w:r>
+        <w:rPr>
+          <w:rFonts w:ascii="Times" w:hAnsi="Times" w:cs="Helvetica"/>
+          <w:noProof/>
+          <w:color w:val="000000" w:themeColor="text1"/>
+          <w:sz w:val="28"/>
+          <w:szCs w:val="28"/>
+        </w:rPr>
+        <w:drawing>
+          <wp:inline distT="0" distB="0" distL="0" distR="0" wp14:anchorId="004CD283" wp14:editId="46ABE045">
+            <wp:extent cx="5486400" cy="3445510"/>
+            <wp:effectExtent l="0" t="0" r="0" b="8890"/>
+            <wp:docPr id="10" name="Picture 10" descr="Macbook Pro:Users:matthewletter:Desktop:Screen Shot 2014-11-13 at 7.20.00 PM.png"/>
+            <wp:cNvGraphicFramePr>
+              <a:graphicFrameLocks xmlns:a="http://schemas.openxmlformats.org/drawingml/2006/main" noChangeAspect="1"/>
+            </wp:cNvGraphicFramePr>
+            <a:graphic xmlns:a="http://schemas.openxmlformats.org/drawingml/2006/main">
+              <a:graphicData uri="http://schemas.openxmlformats.org/drawingml/2006/picture">
+                <pic:pic xmlns:pic="http://schemas.openxmlformats.org/drawingml/2006/picture">
+                  <pic:nvPicPr>
+                    <pic:cNvPr id="0" name="Picture 4" descr="Macbook Pro:Users:matthewletter:Desktop:Screen Shot 2014-11-13 at 7.20.00 PM.png"/>
+                    <pic:cNvPicPr>
+                      <a:picLocks noChangeAspect="1" noChangeArrowheads="1"/>
+                    </pic:cNvPicPr>
+                  </pic:nvPicPr>
+                  <pic:blipFill>
+                    <a:blip r:embed="rId17">
+                      <a:extLst>
+                        <a:ext uri="{28A0092B-C50C-407E-A947-70E740481C1C}">
+                          <a14:useLocalDpi xmlns:a14="http://schemas.microsoft.com/office/drawing/2010/main" val="0"/>
+                        </a:ext>
+                      </a:extLst>
+                    </a:blip>
+                    <a:srcRect/>
+                    <a:stretch>
+                      <a:fillRect/>
+                    </a:stretch>
+                  </pic:blipFill>
+                  <pic:spPr bwMode="auto">
+                    <a:xfrm>
+                      <a:off x="0" y="0"/>
+                      <a:ext cx="5486400" cy="3445510"/>
+                    </a:xfrm>
+                    <a:prstGeom prst="rect">
+                      <a:avLst/>
+                    </a:prstGeom>
+                    <a:noFill/>
+                    <a:ln>
+                      <a:noFill/>
+                    </a:ln>
+                  </pic:spPr>
+                </pic:pic>
+              </a:graphicData>
+            </a:graphic>
+          </wp:inline>
+        </w:drawing>
+      </w:r>
+      <w:bookmarkStart w:id="0" w:name="_GoBack"/>
+      <w:bookmarkEnd w:id="0"/>
+    </w:p>
+    <w:p>
+      <w:pPr>
+        <w:jc w:val="center"/>
         <w:rPr>
           <w:rFonts w:ascii="Times" w:hAnsi="Times" w:cs="Helvetica"/>
           <w:color w:val="000000" w:themeColor="text1"/>
@@ -3467,6 +6686,7 @@
           <w:szCs w:val="28"/>
         </w:rPr>
       </w:pPr>
+      <w:proofErr w:type="spellStart"/>
       <w:r>
         <w:rPr>
           <w:rFonts w:ascii="Times" w:hAnsi="Times" w:cs="Times"/>
@@ -3474,7 +6694,17 @@
           <w:sz w:val="28"/>
           <w:szCs w:val="28"/>
         </w:rPr>
-        <w:t xml:space="preserve">Haykin, Simon S. </w:t>
+        <w:t>Haykin</w:t>
+      </w:r>
+      <w:proofErr w:type="spellEnd"/>
+      <w:r>
+        <w:rPr>
+          <w:rFonts w:ascii="Times" w:hAnsi="Times" w:cs="Times"/>
+          <w:color w:val="3F3F3F"/>
+          <w:sz w:val="28"/>
+          <w:szCs w:val="28"/>
+        </w:rPr>
+        <w:t xml:space="preserve">, Simon S. </w:t>
       </w:r>
       <w:r>
         <w:rPr>
@@ -3499,6 +6729,123 @@
     </w:p>
     <w:p>
       <w:pPr>
+        <w:pStyle w:val="ListParagraph"/>
+        <w:numPr>
+          <w:ilvl w:val="0"/>
+          <w:numId w:val="8"/>
+        </w:numPr>
+        <w:rPr>
+          <w:rFonts w:ascii="Times" w:hAnsi="Times"/>
+          <w:color w:val="000000" w:themeColor="text1"/>
+          <w:sz w:val="28"/>
+          <w:szCs w:val="28"/>
+        </w:rPr>
+      </w:pPr>
+      <w:r>
+        <w:rPr>
+          <w:rFonts w:ascii="Times" w:hAnsi="Times" w:cs="Times"/>
+          <w:color w:val="262626"/>
+          <w:sz w:val="28"/>
+          <w:szCs w:val="28"/>
+        </w:rPr>
+        <w:t xml:space="preserve">"Self Organizing Maps." </w:t>
+      </w:r>
+      <w:proofErr w:type="gramStart"/>
+      <w:r>
+        <w:rPr>
+          <w:rFonts w:ascii="Times" w:hAnsi="Times" w:cs="Times"/>
+          <w:i/>
+          <w:iCs/>
+          <w:color w:val="262626"/>
+          <w:sz w:val="28"/>
+          <w:szCs w:val="28"/>
+        </w:rPr>
+        <w:t>Self Organizing</w:t>
+      </w:r>
+      <w:proofErr w:type="gramEnd"/>
+      <w:r>
+        <w:rPr>
+          <w:rFonts w:ascii="Times" w:hAnsi="Times" w:cs="Times"/>
+          <w:i/>
+          <w:iCs/>
+          <w:color w:val="262626"/>
+          <w:sz w:val="28"/>
+          <w:szCs w:val="28"/>
+        </w:rPr>
+        <w:t xml:space="preserve"> Maps</w:t>
+      </w:r>
+      <w:r>
+        <w:rPr>
+          <w:rFonts w:ascii="Times" w:hAnsi="Times" w:cs="Times"/>
+          <w:color w:val="262626"/>
+          <w:sz w:val="28"/>
+          <w:szCs w:val="28"/>
+        </w:rPr>
+        <w:t xml:space="preserve">. </w:t>
+      </w:r>
+      <w:proofErr w:type="spellStart"/>
+      <w:r>
+        <w:rPr>
+          <w:rFonts w:ascii="Times" w:hAnsi="Times" w:cs="Times"/>
+          <w:color w:val="262626"/>
+          <w:sz w:val="28"/>
+          <w:szCs w:val="28"/>
+        </w:rPr>
+        <w:t>N.p</w:t>
+      </w:r>
+      <w:proofErr w:type="spellEnd"/>
+      <w:r>
+        <w:rPr>
+          <w:rFonts w:ascii="Times" w:hAnsi="Times" w:cs="Times"/>
+          <w:color w:val="262626"/>
+          <w:sz w:val="28"/>
+          <w:szCs w:val="28"/>
+        </w:rPr>
+        <w:t xml:space="preserve">., </w:t>
+      </w:r>
+      <w:proofErr w:type="spellStart"/>
+      <w:r>
+        <w:rPr>
+          <w:rFonts w:ascii="Times" w:hAnsi="Times" w:cs="Times"/>
+          <w:color w:val="262626"/>
+          <w:sz w:val="28"/>
+          <w:szCs w:val="28"/>
+        </w:rPr>
+        <w:t>n.d.</w:t>
+      </w:r>
+      <w:proofErr w:type="spellEnd"/>
+      <w:r>
+        <w:rPr>
+          <w:rFonts w:ascii="Times" w:hAnsi="Times" w:cs="Times"/>
+          <w:color w:val="262626"/>
+          <w:sz w:val="28"/>
+          <w:szCs w:val="28"/>
+        </w:rPr>
+        <w:t xml:space="preserve"> Web. &lt;</w:t>
+      </w:r>
+      <w:proofErr w:type="gramStart"/>
+      <w:r>
+        <w:rPr>
+          <w:rFonts w:ascii="Times" w:hAnsi="Times" w:cs="Times"/>
+          <w:color w:val="262626"/>
+          <w:sz w:val="28"/>
+          <w:szCs w:val="28"/>
+        </w:rPr>
+        <w:t>http</w:t>
+      </w:r>
+      <w:proofErr w:type="gramEnd"/>
+      <w:r>
+        <w:rPr>
+          <w:rFonts w:ascii="Times" w:hAnsi="Times" w:cs="Times"/>
+          <w:color w:val="262626"/>
+          <w:sz w:val="28"/>
+          <w:szCs w:val="28"/>
+        </w:rPr>
+        <w:t>%3A%2F%2Fwww.stuartreid.co.za%2Fartificial-intelligence-and-statistics-principal-component-analysis-and-self-organizing-maps%2F&gt;.</w:t>
+      </w:r>
+    </w:p>
+    <w:p>
+      <w:pPr>
         <w:rPr>
           <w:rFonts w:ascii="Times" w:hAnsi="Times"/>
           <w:color w:val="000000" w:themeColor="text1"/>
@@ -3812,7 +7159,7 @@
       </w:pPr>
     </w:p>
     <w:sectPr>
-      <w:footerReference w:type="default" r:id="rId9"/>
+      <w:footerReference w:type="default" r:id="rId18"/>
       <w:pgSz w:w="12240" w:h="15840"/>
       <w:pgMar w:top="1440" w:right="1800" w:bottom="1440" w:left="1800" w:header="720" w:footer="720" w:gutter="0"/>
       <w:cols w:space="720"/>
@@ -3893,7 +7240,7 @@
         <w:rFonts w:ascii="Times New Roman" w:hAnsi="Times New Roman" w:cs="Times New Roman"/>
         <w:noProof/>
       </w:rPr>
-      <w:t>2</w:t>
+      <w:t>8</w:t>
     </w:r>
     <w:r>
       <w:rPr>
@@ -3930,7 +7277,7 @@
         <w:rFonts w:ascii="Times New Roman" w:hAnsi="Times New Roman" w:cs="Times New Roman"/>
         <w:noProof/>
       </w:rPr>
-      <w:t>4</w:t>
+      <w:t>9</w:t>
     </w:r>
     <w:r>
       <w:rPr>
@@ -5799,7 +9146,7 @@
 </file>
 
 <file path=customXml/itemProps1.xml><?xml version="1.0" encoding="utf-8"?>
-<ds:datastoreItem xmlns:ds="http://schemas.openxmlformats.org/officeDocument/2006/customXml" ds:itemID="{5790FAD3-F557-244B-94DD-E3C6EA53433A}">
+<ds:datastoreItem xmlns:ds="http://schemas.openxmlformats.org/officeDocument/2006/customXml" ds:itemID="{EF805C7A-8E0F-9543-96BC-BE015DC4ABCA}">
   <ds:schemaRefs>
     <ds:schemaRef ds:uri="http://schemas.openxmlformats.org/officeDocument/2006/bibliography"/>
   </ds:schemaRefs>
